--- a/session1.docx
+++ b/session1.docx
@@ -37,7 +37,7 @@
     </w:p>
     <w:p>
       <w:pPr>
-        <w:pStyle w:val="621"/>
+        <w:pStyle w:val="912"/>
         <w:numPr>
           <w:ilvl w:val="0"/>
           <w:numId w:val="3"/>
@@ -70,10 +70,15 @@
           <w:u w:val="single"/>
         </w:rPr>
       </w:r>
+      <w:r>
+        <w:rPr>
+          <w:u w:val="single"/>
+        </w:rPr>
+      </w:r>
     </w:p>
     <w:p>
       <w:pPr>
-        <w:pStyle w:val="621"/>
+        <w:pStyle w:val="912"/>
         <w:numPr>
           <w:ilvl w:val="0"/>
           <w:numId w:val="3"/>
@@ -100,7 +105,6 @@
         </w:rPr>
         <w:t xml:space="preserve">(5 mins)</w:t>
       </w:r>
-      <w:r/>
       <w:r>
         <w:rPr>
           <w:highlight w:val="none"/>
@@ -109,14 +113,13 @@
       </w:r>
       <w:r>
         <w:rPr>
-          <w:highlight w:val="none"/>
-          <w:u w:val="none"/>
+          <w:u w:val="single"/>
         </w:rPr>
       </w:r>
     </w:p>
     <w:p>
       <w:pPr>
-        <w:pStyle w:val="621"/>
+        <w:pStyle w:val="912"/>
         <w:numPr>
           <w:ilvl w:val="0"/>
           <w:numId w:val="4"/>
@@ -141,10 +144,15 @@
           <w:u w:val="none"/>
         </w:rPr>
       </w:r>
+      <w:r>
+        <w:rPr>
+          <w:u w:val="single"/>
+        </w:rPr>
+      </w:r>
     </w:p>
     <w:p>
       <w:pPr>
-        <w:pStyle w:val="621"/>
+        <w:pStyle w:val="912"/>
         <w:numPr>
           <w:ilvl w:val="0"/>
           <w:numId w:val="4"/>
@@ -169,10 +177,15 @@
           <w:u w:val="none"/>
         </w:rPr>
       </w:r>
+      <w:r>
+        <w:rPr>
+          <w:u w:val="single"/>
+        </w:rPr>
+      </w:r>
     </w:p>
     <w:p>
       <w:pPr>
-        <w:pStyle w:val="621"/>
+        <w:pStyle w:val="912"/>
         <w:numPr>
           <w:ilvl w:val="0"/>
           <w:numId w:val="4"/>
@@ -197,10 +210,15 @@
           <w:u w:val="none"/>
         </w:rPr>
       </w:r>
+      <w:r>
+        <w:rPr>
+          <w:u w:val="single"/>
+        </w:rPr>
+      </w:r>
     </w:p>
     <w:p>
       <w:pPr>
-        <w:pStyle w:val="621"/>
+        <w:pStyle w:val="912"/>
         <w:numPr>
           <w:ilvl w:val="0"/>
           <w:numId w:val="3"/>
@@ -227,14 +245,13 @@
       </w:r>
       <w:r>
         <w:rPr>
-          <w:highlight w:val="none"/>
-          <w:u w:val="none"/>
+          <w:u w:val="single"/>
         </w:rPr>
       </w:r>
     </w:p>
     <w:p>
       <w:pPr>
-        <w:pStyle w:val="621"/>
+        <w:pStyle w:val="912"/>
         <w:numPr>
           <w:ilvl w:val="0"/>
           <w:numId w:val="3"/>
@@ -261,7 +278,6 @@
         </w:rPr>
         <w:t xml:space="preserve">(5min)</w:t>
       </w:r>
-      <w:r/>
       <w:r>
         <w:rPr>
           <w:highlight w:val="none"/>
@@ -270,14 +286,13 @@
       </w:r>
       <w:r>
         <w:rPr>
-          <w:highlight w:val="none"/>
-          <w:u w:val="none"/>
+          <w:u w:val="single"/>
         </w:rPr>
       </w:r>
     </w:p>
     <w:p>
       <w:pPr>
-        <w:pStyle w:val="621"/>
+        <w:pStyle w:val="912"/>
         <w:numPr>
           <w:ilvl w:val="0"/>
           <w:numId w:val="3"/>
@@ -304,7 +319,6 @@
         </w:rPr>
         <w:t xml:space="preserve">(20 mins)</w:t>
       </w:r>
-      <w:r/>
       <w:r>
         <w:rPr>
           <w:highlight w:val="none"/>
@@ -313,14 +327,13 @@
       </w:r>
       <w:r>
         <w:rPr>
-          <w:highlight w:val="none"/>
-          <w:u w:val="none"/>
+          <w:u w:val="single"/>
         </w:rPr>
       </w:r>
     </w:p>
     <w:p>
       <w:pPr>
-        <w:pStyle w:val="621"/>
+        <w:pStyle w:val="912"/>
         <w:numPr>
           <w:ilvl w:val="0"/>
           <w:numId w:val="5"/>
@@ -345,10 +358,15 @@
           <w:u w:val="none"/>
         </w:rPr>
       </w:r>
+      <w:r>
+        <w:rPr>
+          <w:u w:val="single"/>
+        </w:rPr>
+      </w:r>
     </w:p>
     <w:p>
       <w:pPr>
-        <w:pStyle w:val="621"/>
+        <w:pStyle w:val="912"/>
         <w:numPr>
           <w:ilvl w:val="0"/>
           <w:numId w:val="5"/>
@@ -373,10 +391,15 @@
           <w:u w:val="none"/>
         </w:rPr>
       </w:r>
+      <w:r>
+        <w:rPr>
+          <w:u w:val="single"/>
+        </w:rPr>
+      </w:r>
     </w:p>
     <w:p>
       <w:pPr>
-        <w:pStyle w:val="621"/>
+        <w:pStyle w:val="912"/>
         <w:numPr>
           <w:ilvl w:val="0"/>
           <w:numId w:val="5"/>
@@ -401,10 +424,15 @@
           <w:u w:val="none"/>
         </w:rPr>
       </w:r>
+      <w:r>
+        <w:rPr>
+          <w:u w:val="single"/>
+        </w:rPr>
+      </w:r>
     </w:p>
     <w:p>
       <w:pPr>
-        <w:pStyle w:val="621"/>
+        <w:pStyle w:val="912"/>
         <w:numPr>
           <w:ilvl w:val="0"/>
           <w:numId w:val="5"/>
@@ -429,10 +457,15 @@
           <w:u w:val="none"/>
         </w:rPr>
       </w:r>
+      <w:r>
+        <w:rPr>
+          <w:u w:val="single"/>
+        </w:rPr>
+      </w:r>
     </w:p>
     <w:p>
       <w:pPr>
-        <w:pStyle w:val="621"/>
+        <w:pStyle w:val="912"/>
         <w:numPr>
           <w:ilvl w:val="0"/>
           <w:numId w:val="5"/>
@@ -457,10 +490,15 @@
           <w:u w:val="none"/>
         </w:rPr>
       </w:r>
+      <w:r>
+        <w:rPr>
+          <w:u w:val="single"/>
+        </w:rPr>
+      </w:r>
     </w:p>
     <w:p>
       <w:pPr>
-        <w:pStyle w:val="621"/>
+        <w:pStyle w:val="912"/>
         <w:numPr>
           <w:ilvl w:val="0"/>
           <w:numId w:val="5"/>
@@ -485,10 +523,15 @@
           <w:u w:val="none"/>
         </w:rPr>
       </w:r>
+      <w:r>
+        <w:rPr>
+          <w:u w:val="single"/>
+        </w:rPr>
+      </w:r>
     </w:p>
     <w:p>
       <w:pPr>
-        <w:pStyle w:val="621"/>
+        <w:pStyle w:val="912"/>
         <w:numPr>
           <w:ilvl w:val="0"/>
           <w:numId w:val="6"/>
@@ -515,7 +558,1129 @@
         </w:rPr>
         <w:t xml:space="preserve">(20 mins)</w:t>
       </w:r>
-      <w:r/>
+      <w:r>
+        <w:rPr>
+          <w:highlight w:val="none"/>
+          <w:u w:val="none"/>
+        </w:rPr>
+      </w:r>
+      <w:r>
+        <w:rPr>
+          <w:u w:val="single"/>
+        </w:rPr>
+      </w:r>
+    </w:p>
+    <w:p>
+      <w:pPr>
+        <w:pStyle w:val="912"/>
+        <w:numPr>
+          <w:ilvl w:val="0"/>
+          <w:numId w:val="7"/>
+        </w:numPr>
+        <w:pBdr/>
+        <w:spacing/>
+        <w:ind w:right="0"/>
+        <w:rPr>
+          <w:u w:val="single"/>
+        </w:rPr>
+      </w:pPr>
+      <w:r>
+        <w:rPr>
+          <w:highlight w:val="none"/>
+          <w:u w:val="none"/>
+        </w:rPr>
+        <w:t xml:space="preserve">Compiling</w:t>
+      </w:r>
+      <w:r>
+        <w:rPr>
+          <w:highlight w:val="none"/>
+          <w:u w:val="none"/>
+        </w:rPr>
+      </w:r>
+      <w:r>
+        <w:rPr>
+          <w:u w:val="single"/>
+        </w:rPr>
+      </w:r>
+    </w:p>
+    <w:p>
+      <w:pPr>
+        <w:pStyle w:val="912"/>
+        <w:numPr>
+          <w:ilvl w:val="0"/>
+          <w:numId w:val="7"/>
+        </w:numPr>
+        <w:pBdr/>
+        <w:spacing/>
+        <w:ind w:right="0"/>
+        <w:rPr>
+          <w:u w:val="single"/>
+        </w:rPr>
+      </w:pPr>
+      <w:r>
+        <w:rPr>
+          <w:highlight w:val="none"/>
+          <w:u w:val="none"/>
+        </w:rPr>
+        <w:t xml:space="preserve">Flashing</w:t>
+      </w:r>
+      <w:r>
+        <w:rPr>
+          <w:highlight w:val="none"/>
+          <w:u w:val="none"/>
+        </w:rPr>
+      </w:r>
+      <w:r>
+        <w:rPr>
+          <w:u w:val="single"/>
+        </w:rPr>
+      </w:r>
+    </w:p>
+    <w:p>
+      <w:pPr>
+        <w:pStyle w:val="912"/>
+        <w:numPr>
+          <w:ilvl w:val="0"/>
+          <w:numId w:val="7"/>
+        </w:numPr>
+        <w:pBdr/>
+        <w:spacing/>
+        <w:ind w:right="0"/>
+        <w:rPr>
+          <w:u w:val="single"/>
+        </w:rPr>
+      </w:pPr>
+      <w:r>
+        <w:rPr>
+          <w:highlight w:val="none"/>
+          <w:u w:val="none"/>
+        </w:rPr>
+        <w:t xml:space="preserve">Choosing board and port</w:t>
+      </w:r>
+      <w:r>
+        <w:rPr>
+          <w:highlight w:val="none"/>
+          <w:u w:val="none"/>
+        </w:rPr>
+      </w:r>
+      <w:r>
+        <w:rPr>
+          <w:u w:val="single"/>
+        </w:rPr>
+      </w:r>
+    </w:p>
+    <w:p>
+      <w:pPr>
+        <w:pStyle w:val="912"/>
+        <w:numPr>
+          <w:ilvl w:val="0"/>
+          <w:numId w:val="7"/>
+        </w:numPr>
+        <w:pBdr/>
+        <w:spacing/>
+        <w:ind w:right="0"/>
+        <w:rPr>
+          <w:u w:val="single"/>
+        </w:rPr>
+      </w:pPr>
+      <w:r>
+        <w:rPr>
+          <w:highlight w:val="none"/>
+          <w:u w:val="none"/>
+        </w:rPr>
+        <w:t xml:space="preserve">Output</w:t>
+      </w:r>
+      <w:r>
+        <w:rPr>
+          <w:highlight w:val="none"/>
+          <w:u w:val="none"/>
+        </w:rPr>
+      </w:r>
+      <w:r>
+        <w:rPr>
+          <w:u w:val="single"/>
+        </w:rPr>
+      </w:r>
+    </w:p>
+    <w:p>
+      <w:pPr>
+        <w:pStyle w:val="912"/>
+        <w:numPr>
+          <w:ilvl w:val="0"/>
+          <w:numId w:val="7"/>
+        </w:numPr>
+        <w:pBdr/>
+        <w:spacing/>
+        <w:ind w:right="0"/>
+        <w:rPr>
+          <w:u w:val="single"/>
+        </w:rPr>
+      </w:pPr>
+      <w:r>
+        <w:rPr>
+          <w:highlight w:val="none"/>
+          <w:u w:val="none"/>
+        </w:rPr>
+        <w:t xml:space="preserve">C++</w:t>
+      </w:r>
+      <w:r>
+        <w:rPr>
+          <w:highlight w:val="none"/>
+          <w:u w:val="none"/>
+        </w:rPr>
+      </w:r>
+      <w:r>
+        <w:rPr>
+          <w:u w:val="single"/>
+        </w:rPr>
+      </w:r>
+    </w:p>
+    <w:p>
+      <w:pPr>
+        <w:pStyle w:val="912"/>
+        <w:numPr>
+          <w:ilvl w:val="0"/>
+          <w:numId w:val="7"/>
+        </w:numPr>
+        <w:pBdr/>
+        <w:spacing/>
+        <w:ind w:right="0"/>
+        <w:rPr>
+          <w:u w:val="single"/>
+        </w:rPr>
+      </w:pPr>
+      <w:r>
+        <w:rPr>
+          <w:highlight w:val="none"/>
+          <w:u w:val="none"/>
+        </w:rPr>
+        <w:t xml:space="preserve">Void loop </w:t>
+      </w:r>
+      <w:r>
+        <w:rPr>
+          <w:highlight w:val="none"/>
+          <w:u w:val="none"/>
+        </w:rPr>
+      </w:r>
+      <w:r>
+        <w:rPr>
+          <w:u w:val="single"/>
+        </w:rPr>
+      </w:r>
+    </w:p>
+    <w:p>
+      <w:pPr>
+        <w:pStyle w:val="912"/>
+        <w:numPr>
+          <w:ilvl w:val="0"/>
+          <w:numId w:val="7"/>
+        </w:numPr>
+        <w:pBdr/>
+        <w:spacing/>
+        <w:ind w:right="0"/>
+        <w:rPr>
+          <w:u w:val="single"/>
+        </w:rPr>
+      </w:pPr>
+      <w:r>
+        <w:rPr>
+          <w:highlight w:val="none"/>
+          <w:u w:val="none"/>
+        </w:rPr>
+        <w:t xml:space="preserve">Void setup</w:t>
+      </w:r>
+      <w:r>
+        <w:rPr>
+          <w:u w:val="single"/>
+        </w:rPr>
+      </w:r>
+      <w:r>
+        <w:rPr>
+          <w:u w:val="single"/>
+        </w:rPr>
+      </w:r>
+    </w:p>
+    <w:p>
+      <w:pPr>
+        <w:pStyle w:val="912"/>
+        <w:numPr>
+          <w:ilvl w:val="0"/>
+          <w:numId w:val="8"/>
+        </w:numPr>
+        <w:pBdr/>
+        <w:spacing/>
+        <w:ind w:right="0"/>
+        <w:rPr>
+          <w:u w:val="single"/>
+        </w:rPr>
+      </w:pPr>
+      <w:r>
+        <w:rPr>
+          <w:highlight w:val="none"/>
+          <w:u w:val="none"/>
+        </w:rPr>
+        <w:t xml:space="preserve">Arduino digital pins </w:t>
+      </w:r>
+      <w:r>
+        <w:rPr>
+          <w:color w:val="ff0000"/>
+          <w:highlight w:val="none"/>
+          <w:u w:val="none"/>
+        </w:rPr>
+        <w:t xml:space="preserve">(20 mins)</w:t>
+      </w:r>
+      <w:r>
+        <w:rPr>
+          <w:highlight w:val="none"/>
+          <w:u w:val="none"/>
+        </w:rPr>
+      </w:r>
+      <w:r>
+        <w:rPr>
+          <w:u w:val="single"/>
+        </w:rPr>
+      </w:r>
+    </w:p>
+    <w:p>
+      <w:pPr>
+        <w:pStyle w:val="912"/>
+        <w:numPr>
+          <w:ilvl w:val="0"/>
+          <w:numId w:val="9"/>
+        </w:numPr>
+        <w:pBdr/>
+        <w:spacing/>
+        <w:ind w:right="0"/>
+        <w:rPr>
+          <w:u w:val="single"/>
+        </w:rPr>
+      </w:pPr>
+      <w:r>
+        <w:rPr>
+          <w:highlight w:val="none"/>
+          <w:u w:val="none"/>
+        </w:rPr>
+        <w:t xml:space="preserve">0 or 5v.</w:t>
+      </w:r>
+      <w:r>
+        <w:rPr>
+          <w:highlight w:val="none"/>
+          <w:u w:val="none"/>
+        </w:rPr>
+      </w:r>
+      <w:r>
+        <w:rPr>
+          <w:u w:val="single"/>
+        </w:rPr>
+      </w:r>
+    </w:p>
+    <w:p>
+      <w:pPr>
+        <w:pStyle w:val="912"/>
+        <w:numPr>
+          <w:ilvl w:val="0"/>
+          <w:numId w:val="9"/>
+        </w:numPr>
+        <w:pBdr/>
+        <w:spacing/>
+        <w:ind w:right="0"/>
+        <w:rPr>
+          <w:u w:val="single"/>
+        </w:rPr>
+      </w:pPr>
+      <w:r>
+        <w:rPr>
+          <w:highlight w:val="none"/>
+          <w:u w:val="none"/>
+        </w:rPr>
+        <w:t xml:space="preserve">INPUT, OUTPUT.</w:t>
+      </w:r>
+      <w:r>
+        <w:rPr>
+          <w:highlight w:val="none"/>
+          <w:u w:val="none"/>
+        </w:rPr>
+      </w:r>
+      <w:r>
+        <w:rPr>
+          <w:u w:val="single"/>
+        </w:rPr>
+      </w:r>
+    </w:p>
+    <w:p>
+      <w:pPr>
+        <w:pStyle w:val="912"/>
+        <w:numPr>
+          <w:ilvl w:val="0"/>
+          <w:numId w:val="9"/>
+        </w:numPr>
+        <w:pBdr/>
+        <w:spacing/>
+        <w:ind w:right="0"/>
+        <w:rPr>
+          <w:u w:val="single"/>
+        </w:rPr>
+      </w:pPr>
+      <w:r>
+        <w:rPr>
+          <w:highlight w:val="none"/>
+          <w:u w:val="none"/>
+        </w:rPr>
+        <w:t xml:space="preserve">digitalWrite(pin, state). HIGH/LOW or 1/0.</w:t>
+      </w:r>
+      <w:r>
+        <w:rPr>
+          <w:highlight w:val="none"/>
+          <w:u w:val="none"/>
+        </w:rPr>
+      </w:r>
+      <w:r>
+        <w:rPr>
+          <w:u w:val="single"/>
+        </w:rPr>
+      </w:r>
+    </w:p>
+    <w:p>
+      <w:pPr>
+        <w:pStyle w:val="912"/>
+        <w:numPr>
+          <w:ilvl w:val="0"/>
+          <w:numId w:val="9"/>
+        </w:numPr>
+        <w:pBdr/>
+        <w:spacing/>
+        <w:ind w:right="0"/>
+        <w:rPr>
+          <w:u w:val="single"/>
+        </w:rPr>
+      </w:pPr>
+      <w:r>
+        <w:rPr>
+          <w:highlight w:val="none"/>
+          <w:u w:val="none"/>
+        </w:rPr>
+        <w:t xml:space="preserve">pinMode(pin, mode).</w:t>
+      </w:r>
+      <w:r>
+        <w:rPr>
+          <w:highlight w:val="none"/>
+          <w:u w:val="none"/>
+        </w:rPr>
+      </w:r>
+      <w:r>
+        <w:rPr>
+          <w:u w:val="single"/>
+        </w:rPr>
+      </w:r>
+    </w:p>
+    <w:p>
+      <w:pPr>
+        <w:pStyle w:val="912"/>
+        <w:numPr>
+          <w:ilvl w:val="0"/>
+          <w:numId w:val="9"/>
+        </w:numPr>
+        <w:pBdr/>
+        <w:spacing/>
+        <w:ind w:right="0"/>
+        <w:rPr>
+          <w:u w:val="single"/>
+        </w:rPr>
+      </w:pPr>
+      <w:r>
+        <w:rPr>
+          <w:highlight w:val="none"/>
+          <w:u w:val="none"/>
+        </w:rPr>
+        <w:t xml:space="preserve">Delay() in milliseconds.</w:t>
+      </w:r>
+      <w:r>
+        <w:rPr>
+          <w:highlight w:val="none"/>
+          <w:u w:val="none"/>
+        </w:rPr>
+      </w:r>
+      <w:r>
+        <w:rPr>
+          <w:u w:val="single"/>
+        </w:rPr>
+      </w:r>
+    </w:p>
+    <w:p>
+      <w:pPr>
+        <w:pStyle w:val="912"/>
+        <w:numPr>
+          <w:ilvl w:val="0"/>
+          <w:numId w:val="9"/>
+        </w:numPr>
+        <w:pBdr/>
+        <w:spacing/>
+        <w:ind w:right="0"/>
+        <w:rPr>
+          <w:u w:val="single"/>
+        </w:rPr>
+      </w:pPr>
+      <w:r>
+        <w:rPr>
+          <w:highlight w:val="none"/>
+          <w:u w:val="none"/>
+        </w:rPr>
+        <w:t xml:space="preserve">Comments.</w:t>
+      </w:r>
+      <w:r>
+        <w:rPr>
+          <w:highlight w:val="none"/>
+          <w:u w:val="none"/>
+        </w:rPr>
+      </w:r>
+      <w:r>
+        <w:rPr>
+          <w:u w:val="single"/>
+        </w:rPr>
+      </w:r>
+    </w:p>
+    <w:p>
+      <w:pPr>
+        <w:pStyle w:val="912"/>
+        <w:numPr>
+          <w:ilvl w:val="0"/>
+          <w:numId w:val="9"/>
+        </w:numPr>
+        <w:pBdr/>
+        <w:spacing/>
+        <w:ind w:right="0"/>
+        <w:rPr>
+          <w:u w:val="single"/>
+        </w:rPr>
+      </w:pPr>
+      <w:r>
+        <w:rPr>
+          <w:highlight w:val="none"/>
+          <w:u w:val="none"/>
+        </w:rPr>
+        <w:t xml:space="preserve">Semicolons.</w:t>
+      </w:r>
+      <w:r>
+        <w:rPr>
+          <w:highlight w:val="none"/>
+          <w:u w:val="none"/>
+        </w:rPr>
+      </w:r>
+      <w:r>
+        <w:rPr>
+          <w:u w:val="single"/>
+        </w:rPr>
+      </w:r>
+    </w:p>
+    <w:p>
+      <w:pPr>
+        <w:pStyle w:val="912"/>
+        <w:numPr>
+          <w:ilvl w:val="0"/>
+          <w:numId w:val="12"/>
+        </w:numPr>
+        <w:pBdr/>
+        <w:spacing/>
+        <w:ind w:right="0"/>
+        <w:rPr>
+          <w:u w:val="single"/>
+        </w:rPr>
+      </w:pPr>
+      <w:r>
+        <w:rPr>
+          <w:highlight w:val="none"/>
+          <w:u w:val="none"/>
+        </w:rPr>
+        <w:t xml:space="preserve">App1 </w:t>
+      </w:r>
+      <w:r>
+        <w:rPr>
+          <w:color w:val="ff0000"/>
+          <w:highlight w:val="none"/>
+          <w:u w:val="none"/>
+        </w:rPr>
+        <w:t xml:space="preserve">(20 mins)</w:t>
+      </w:r>
+      <w:r>
+        <w:rPr>
+          <w:u w:val="single"/>
+        </w:rPr>
+      </w:r>
+      <w:r>
+        <w:rPr>
+          <w:u w:val="single"/>
+        </w:rPr>
+      </w:r>
+    </w:p>
+    <w:p>
+      <w:pPr>
+        <w:pStyle w:val="912"/>
+        <w:numPr>
+          <w:ilvl w:val="0"/>
+          <w:numId w:val="14"/>
+        </w:numPr>
+        <w:pBdr/>
+        <w:spacing/>
+        <w:ind w:right="0"/>
+        <w:rPr>
+          <w:u w:val="single"/>
+        </w:rPr>
+      </w:pPr>
+      <w:r>
+        <w:rPr>
+          <w:highlight w:val="none"/>
+          <w:u w:val="none"/>
+        </w:rPr>
+        <w:t xml:space="preserve">Toggle a LED each 5 seconds.</w:t>
+      </w:r>
+      <w:r>
+        <w:rPr>
+          <w:highlight w:val="none"/>
+          <w:u w:val="none"/>
+        </w:rPr>
+      </w:r>
+      <w:r>
+        <w:rPr>
+          <w:u w:val="single"/>
+        </w:rPr>
+      </w:r>
+    </w:p>
+    <w:p>
+      <w:pPr>
+        <w:pStyle w:val="912"/>
+        <w:numPr>
+          <w:ilvl w:val="0"/>
+          <w:numId w:val="14"/>
+        </w:numPr>
+        <w:pBdr/>
+        <w:spacing/>
+        <w:ind w:right="0"/>
+        <w:rPr>
+          <w:u w:val="single"/>
+        </w:rPr>
+      </w:pPr>
+      <w:r>
+        <w:rPr>
+          <w:highlight w:val="none"/>
+          <w:u w:val="none"/>
+        </w:rPr>
+        <w:t xml:space="preserve">Importance to declare delay int variable.</w:t>
+      </w:r>
+      <w:r>
+        <w:rPr>
+          <w:highlight w:val="none"/>
+          <w:u w:val="none"/>
+        </w:rPr>
+      </w:r>
+      <w:r>
+        <w:rPr>
+          <w:u w:val="single"/>
+        </w:rPr>
+      </w:r>
+    </w:p>
+    <w:p>
+      <w:pPr>
+        <w:pStyle w:val="912"/>
+        <w:numPr>
+          <w:ilvl w:val="0"/>
+          <w:numId w:val="15"/>
+        </w:numPr>
+        <w:pBdr/>
+        <w:spacing/>
+        <w:ind w:right="0"/>
+        <w:rPr>
+          <w:u w:val="single"/>
+        </w:rPr>
+      </w:pPr>
+      <w:r>
+        <w:rPr>
+          <w:highlight w:val="none"/>
+          <w:u w:val="none"/>
+        </w:rPr>
+        <w:t xml:space="preserve">Electronics </w:t>
+      </w:r>
+      <w:r>
+        <w:rPr>
+          <w:color w:val="ff0000"/>
+          <w:highlight w:val="none"/>
+          <w:u w:val="none"/>
+        </w:rPr>
+        <w:t xml:space="preserve">(20 mins)</w:t>
+      </w:r>
+      <w:r>
+        <w:rPr>
+          <w:u w:val="single"/>
+        </w:rPr>
+      </w:r>
+      <w:r>
+        <w:rPr>
+          <w:u w:val="single"/>
+        </w:rPr>
+      </w:r>
+    </w:p>
+    <w:p>
+      <w:pPr>
+        <w:pStyle w:val="912"/>
+        <w:numPr>
+          <w:ilvl w:val="0"/>
+          <w:numId w:val="16"/>
+        </w:numPr>
+        <w:pBdr/>
+        <w:spacing/>
+        <w:ind w:right="0"/>
+        <w:rPr>
+          <w:u w:val="single"/>
+        </w:rPr>
+      </w:pPr>
+      <w:r>
+        <w:rPr>
+          <w:highlight w:val="none"/>
+          <w:u w:val="none"/>
+        </w:rPr>
+        <w:t xml:space="preserve">Resistor.</w:t>
+      </w:r>
+      <w:r>
+        <w:rPr>
+          <w:u w:val="single"/>
+        </w:rPr>
+      </w:r>
+      <w:r>
+        <w:rPr>
+          <w:u w:val="single"/>
+        </w:rPr>
+      </w:r>
+    </w:p>
+    <w:p>
+      <w:pPr>
+        <w:pStyle w:val="912"/>
+        <w:numPr>
+          <w:ilvl w:val="0"/>
+          <w:numId w:val="16"/>
+        </w:numPr>
+        <w:pBdr/>
+        <w:spacing/>
+        <w:ind w:right="0"/>
+        <w:rPr>
+          <w:u w:val="single"/>
+        </w:rPr>
+      </w:pPr>
+      <w:r>
+        <w:rPr>
+          <w:highlight w:val="none"/>
+          <w:u w:val="none"/>
+        </w:rPr>
+        <w:t xml:space="preserve">LED.</w:t>
+      </w:r>
+      <w:r>
+        <w:rPr>
+          <w:u w:val="single"/>
+        </w:rPr>
+      </w:r>
+      <w:r>
+        <w:rPr>
+          <w:u w:val="single"/>
+        </w:rPr>
+      </w:r>
+    </w:p>
+    <w:p>
+      <w:pPr>
+        <w:pStyle w:val="912"/>
+        <w:numPr>
+          <w:ilvl w:val="0"/>
+          <w:numId w:val="16"/>
+        </w:numPr>
+        <w:pBdr/>
+        <w:spacing/>
+        <w:ind w:right="0"/>
+        <w:rPr>
+          <w:u w:val="single"/>
+        </w:rPr>
+      </w:pPr>
+      <w:r>
+        <w:rPr>
+          <w:highlight w:val="none"/>
+          <w:u w:val="none"/>
+        </w:rPr>
+        <w:t xml:space="preserve">Breadboard.</w:t>
+      </w:r>
+      <w:r>
+        <w:rPr>
+          <w:u w:val="single"/>
+        </w:rPr>
+      </w:r>
+      <w:r>
+        <w:rPr>
+          <w:u w:val="single"/>
+        </w:rPr>
+      </w:r>
+    </w:p>
+    <w:p>
+      <w:pPr>
+        <w:pStyle w:val="912"/>
+        <w:numPr>
+          <w:ilvl w:val="0"/>
+          <w:numId w:val="16"/>
+        </w:numPr>
+        <w:pBdr/>
+        <w:spacing/>
+        <w:ind w:right="0"/>
+        <w:rPr>
+          <w:u w:val="single"/>
+        </w:rPr>
+      </w:pPr>
+      <w:r>
+        <w:rPr>
+          <w:highlight w:val="none"/>
+          <w:u w:val="none"/>
+        </w:rPr>
+        <w:t xml:space="preserve">Show caps and Transistors.</w:t>
+      </w:r>
+      <w:r>
+        <w:rPr>
+          <w:u w:val="single"/>
+        </w:rPr>
+      </w:r>
+      <w:r>
+        <w:rPr>
+          <w:u w:val="single"/>
+        </w:rPr>
+      </w:r>
+    </w:p>
+    <w:p>
+      <w:pPr>
+        <w:pStyle w:val="912"/>
+        <w:numPr>
+          <w:ilvl w:val="0"/>
+          <w:numId w:val="16"/>
+        </w:numPr>
+        <w:pBdr/>
+        <w:spacing/>
+        <w:ind w:right="0"/>
+        <w:rPr>
+          <w:u w:val="single"/>
+        </w:rPr>
+      </w:pPr>
+      <w:r>
+        <w:rPr>
+          <w:highlight w:val="none"/>
+          <w:u w:val="none"/>
+        </w:rPr>
+        <w:t xml:space="preserve">Jumper wires.</w:t>
+      </w:r>
+      <w:r>
+        <w:rPr>
+          <w:highlight w:val="none"/>
+          <w:u w:val="none"/>
+        </w:rPr>
+      </w:r>
+      <w:r>
+        <w:rPr>
+          <w:u w:val="single"/>
+        </w:rPr>
+      </w:r>
+    </w:p>
+    <w:p>
+      <w:pPr>
+        <w:pStyle w:val="912"/>
+        <w:numPr>
+          <w:ilvl w:val="0"/>
+          <w:numId w:val="17"/>
+        </w:numPr>
+        <w:pBdr/>
+        <w:spacing/>
+        <w:ind w:right="0"/>
+        <w:rPr>
+          <w:u w:val="single"/>
+        </w:rPr>
+      </w:pPr>
+      <w:r>
+        <w:rPr>
+          <w:highlight w:val="none"/>
+          <w:u w:val="none"/>
+        </w:rPr>
+        <w:t xml:space="preserve">App2 </w:t>
+      </w:r>
+      <w:r>
+        <w:rPr>
+          <w:color w:val="ff0000"/>
+          <w:highlight w:val="none"/>
+          <w:u w:val="none"/>
+        </w:rPr>
+        <w:t xml:space="preserve">(20 mins)</w:t>
+      </w:r>
+      <w:r>
+        <w:rPr>
+          <w:highlight w:val="none"/>
+          <w:u w:val="none"/>
+        </w:rPr>
+      </w:r>
+      <w:r>
+        <w:rPr>
+          <w:u w:val="single"/>
+        </w:rPr>
+      </w:r>
+    </w:p>
+    <w:p>
+      <w:pPr>
+        <w:pStyle w:val="912"/>
+        <w:numPr>
+          <w:ilvl w:val="0"/>
+          <w:numId w:val="18"/>
+        </w:numPr>
+        <w:pBdr/>
+        <w:spacing/>
+        <w:ind w:right="0"/>
+        <w:rPr>
+          <w:u w:val="single"/>
+        </w:rPr>
+      </w:pPr>
+      <w:r>
+        <w:rPr>
+          <w:highlight w:val="none"/>
+          <w:u w:val="none"/>
+        </w:rPr>
+        <w:t xml:space="preserve">Repeat APP 1 with external LED</w:t>
+      </w:r>
+      <w:r>
+        <w:rPr>
+          <w:highlight w:val="none"/>
+          <w:u w:val="none"/>
+        </w:rPr>
+      </w:r>
+      <w:r>
+        <w:rPr>
+          <w:u w:val="single"/>
+        </w:rPr>
+      </w:r>
+    </w:p>
+    <w:p>
+      <w:pPr>
+        <w:pStyle w:val="912"/>
+        <w:numPr>
+          <w:ilvl w:val="0"/>
+          <w:numId w:val="18"/>
+        </w:numPr>
+        <w:pBdr/>
+        <w:spacing/>
+        <w:ind w:right="0"/>
+        <w:rPr>
+          <w:u w:val="single"/>
+        </w:rPr>
+      </w:pPr>
+      <w:r>
+        <w:rPr>
+          <w:highlight w:val="none"/>
+          <w:u w:val="none"/>
+        </w:rPr>
+        <w:t xml:space="preserve">Create a traffic light.</w:t>
+      </w:r>
+      <w:r>
+        <w:rPr>
+          <w:highlight w:val="none"/>
+          <w:u w:val="none"/>
+        </w:rPr>
+      </w:r>
+      <w:r>
+        <w:rPr>
+          <w:u w:val="single"/>
+        </w:rPr>
+      </w:r>
+    </w:p>
+    <w:p>
+      <w:pPr>
+        <w:pStyle w:val="912"/>
+        <w:numPr>
+          <w:ilvl w:val="0"/>
+          <w:numId w:val="19"/>
+        </w:numPr>
+        <w:pBdr/>
+        <w:spacing/>
+        <w:ind w:right="0"/>
+        <w:rPr>
+          <w:u w:val="single"/>
+        </w:rPr>
+      </w:pPr>
+      <w:r>
+        <w:rPr>
+          <w:highlight w:val="none"/>
+          <w:u w:val="none"/>
+        </w:rPr>
+        <w:t xml:space="preserve">Software PWM</w:t>
+      </w:r>
+      <w:r>
+        <w:rPr>
+          <w:highlight w:val="none"/>
+          <w:u w:val="none"/>
+        </w:rPr>
+        <w:t xml:space="preserve"> </w:t>
+      </w:r>
+      <w:r>
+        <w:rPr>
+          <w:color w:val="ff0000"/>
+          <w:highlight w:val="none"/>
+          <w:u w:val="none"/>
+        </w:rPr>
+        <w:t xml:space="preserve">(20 mins)</w:t>
+      </w:r>
+      <w:r>
+        <w:rPr>
+          <w:highlight w:val="none"/>
+          <w:u w:val="none"/>
+        </w:rPr>
+      </w:r>
+      <w:r>
+        <w:rPr>
+          <w:u w:val="single"/>
+        </w:rPr>
+      </w:r>
+    </w:p>
+    <w:p>
+      <w:pPr>
+        <w:pStyle w:val="912"/>
+        <w:numPr>
+          <w:ilvl w:val="0"/>
+          <w:numId w:val="20"/>
+        </w:numPr>
+        <w:pBdr/>
+        <w:spacing/>
+        <w:ind w:right="0"/>
+        <w:rPr>
+          <w:u w:val="single"/>
+        </w:rPr>
+      </w:pPr>
+      <w:r>
+        <w:rPr>
+          <w:highlight w:val="none"/>
+          <w:u w:val="none"/>
+        </w:rPr>
+        <w:t xml:space="preserve">What is signal modulation.</w:t>
+      </w:r>
+      <w:r>
+        <w:rPr>
+          <w:highlight w:val="none"/>
+          <w:u w:val="none"/>
+        </w:rPr>
+      </w:r>
+      <w:r>
+        <w:rPr>
+          <w:u w:val="single"/>
+        </w:rPr>
+      </w:r>
+    </w:p>
+    <w:p>
+      <w:pPr>
+        <w:pStyle w:val="912"/>
+        <w:numPr>
+          <w:ilvl w:val="0"/>
+          <w:numId w:val="20"/>
+        </w:numPr>
+        <w:pBdr/>
+        <w:spacing/>
+        <w:ind w:right="0"/>
+        <w:rPr>
+          <w:u w:val="single"/>
+        </w:rPr>
+      </w:pPr>
+      <w:r>
+        <w:rPr>
+          <w:highlight w:val="none"/>
+          <w:u w:val="none"/>
+        </w:rPr>
+        <w:t xml:space="preserve">Used for communication or voltage averaging.</w:t>
+      </w:r>
+      <w:r>
+        <w:rPr>
+          <w:highlight w:val="none"/>
+          <w:u w:val="none"/>
+        </w:rPr>
+      </w:r>
+      <w:r>
+        <w:rPr>
+          <w:u w:val="single"/>
+        </w:rPr>
+      </w:r>
+    </w:p>
+    <w:p>
+      <w:pPr>
+        <w:pStyle w:val="912"/>
+        <w:numPr>
+          <w:ilvl w:val="0"/>
+          <w:numId w:val="20"/>
+        </w:numPr>
+        <w:pBdr/>
+        <w:spacing/>
+        <w:ind w:right="0"/>
+        <w:rPr>
+          <w:u w:val="single"/>
+        </w:rPr>
+      </w:pPr>
+      <w:r>
+        <w:rPr>
+          <w:highlight w:val="none"/>
+          <w:u w:val="none"/>
+        </w:rPr>
+        <w:t xml:space="preserve">Implementation.</w:t>
+      </w:r>
+      <w:r>
+        <w:rPr>
+          <w:highlight w:val="none"/>
+          <w:u w:val="none"/>
+        </w:rPr>
+      </w:r>
+      <w:r>
+        <w:rPr>
+          <w:u w:val="single"/>
+        </w:rPr>
+      </w:r>
+    </w:p>
+    <w:p>
+      <w:pPr>
+        <w:pStyle w:val="912"/>
+        <w:numPr>
+          <w:ilvl w:val="0"/>
+          <w:numId w:val="20"/>
+        </w:numPr>
+        <w:pBdr/>
+        <w:tabs>
+          <w:tab w:val="left" w:leader="none" w:pos="3686"/>
+        </w:tabs>
+        <w:spacing/>
+        <w:ind w:right="0"/>
+        <w:rPr>
+          <w:u w:val="single"/>
+        </w:rPr>
+      </w:pPr>
+      <w:r>
+        <w:rPr>
+          <w:highlight w:val="none"/>
+          <w:u w:val="none"/>
+        </w:rPr>
+        <w:t xml:space="preserve">Disadvantages.</w:t>
+      </w:r>
+      <w:r>
+        <w:rPr>
+          <w:highlight w:val="none"/>
+          <w:u w:val="none"/>
+        </w:rPr>
+      </w:r>
+      <w:r>
+        <w:rPr>
+          <w:u w:val="single"/>
+        </w:rPr>
+      </w:r>
+    </w:p>
+    <w:p>
+      <w:pPr>
+        <w:pBdr/>
+        <w:tabs>
+          <w:tab w:val="left" w:leader="none" w:pos="3686"/>
+        </w:tabs>
+        <w:spacing/>
+        <w:ind w:right="0" w:firstLine="0" w:left="1417"/>
+        <w:rPr>
+          <w:u w:val="single"/>
+        </w:rPr>
+      </w:pPr>
       <w:r>
         <w:rPr>
           <w:highlight w:val="none"/>
@@ -531,12 +1696,15 @@
     </w:p>
     <w:p>
       <w:pPr>
-        <w:pStyle w:val="621"/>
+        <w:pStyle w:val="912"/>
         <w:numPr>
           <w:ilvl w:val="0"/>
-          <w:numId w:val="7"/>
+          <w:numId w:val="35"/>
         </w:numPr>
         <w:pBdr/>
+        <w:tabs>
+          <w:tab w:val="left" w:leader="none" w:pos="3686"/>
+        </w:tabs>
         <w:spacing/>
         <w:ind w:right="0"/>
         <w:rPr>
@@ -548,7 +1716,7 @@
           <w:highlight w:val="none"/>
           <w:u w:val="none"/>
         </w:rPr>
-        <w:t xml:space="preserve">Compiling</w:t>
+        <w:t xml:space="preserve">analogWrite (pin, 0-&gt;255)</w:t>
       </w:r>
       <w:r>
         <w:rPr>
@@ -559,12 +1727,15 @@
     </w:p>
     <w:p>
       <w:pPr>
-        <w:pStyle w:val="621"/>
+        <w:pStyle w:val="912"/>
         <w:numPr>
           <w:ilvl w:val="0"/>
-          <w:numId w:val="7"/>
+          <w:numId w:val="36"/>
         </w:numPr>
         <w:pBdr/>
+        <w:tabs>
+          <w:tab w:val="left" w:leader="none" w:pos="3686"/>
+        </w:tabs>
         <w:spacing/>
         <w:ind w:right="0"/>
         <w:rPr>
@@ -576,7 +1747,7 @@
           <w:highlight w:val="none"/>
           <w:u w:val="none"/>
         </w:rPr>
-        <w:t xml:space="preserve">Flashing</w:t>
+        <w:t xml:space="preserve">Value 0-&gt;255</w:t>
       </w:r>
       <w:r>
         <w:rPr>
@@ -587,12 +1758,15 @@
     </w:p>
     <w:p>
       <w:pPr>
-        <w:pStyle w:val="621"/>
+        <w:pStyle w:val="912"/>
         <w:numPr>
           <w:ilvl w:val="0"/>
-          <w:numId w:val="7"/>
+          <w:numId w:val="36"/>
         </w:numPr>
         <w:pBdr/>
+        <w:tabs>
+          <w:tab w:val="left" w:leader="none" w:pos="3686"/>
+        </w:tabs>
         <w:spacing/>
         <w:ind w:right="0"/>
         <w:rPr>
@@ -604,7 +1778,7 @@
           <w:highlight w:val="none"/>
           <w:u w:val="none"/>
         </w:rPr>
-        <w:t xml:space="preserve">Choosing board and port</w:t>
+        <w:t xml:space="preserve">RGB LED</w:t>
       </w:r>
       <w:r>
         <w:rPr>
@@ -615,12 +1789,15 @@
     </w:p>
     <w:p>
       <w:pPr>
-        <w:pStyle w:val="621"/>
+        <w:pStyle w:val="912"/>
         <w:numPr>
           <w:ilvl w:val="0"/>
-          <w:numId w:val="7"/>
+          <w:numId w:val="36"/>
         </w:numPr>
         <w:pBdr/>
+        <w:tabs>
+          <w:tab w:val="left" w:leader="none" w:pos="3686"/>
+        </w:tabs>
         <w:spacing/>
         <w:ind w:right="0"/>
         <w:rPr>
@@ -632,91 +1809,7 @@
           <w:highlight w:val="none"/>
           <w:u w:val="none"/>
         </w:rPr>
-        <w:t xml:space="preserve">Output</w:t>
-      </w:r>
-      <w:r>
-        <w:rPr>
-          <w:highlight w:val="none"/>
-          <w:u w:val="none"/>
-        </w:rPr>
-      </w:r>
-    </w:p>
-    <w:p>
-      <w:pPr>
-        <w:pStyle w:val="621"/>
-        <w:numPr>
-          <w:ilvl w:val="0"/>
-          <w:numId w:val="7"/>
-        </w:numPr>
-        <w:pBdr/>
-        <w:spacing/>
-        <w:ind w:right="0"/>
-        <w:rPr>
-          <w:u w:val="single"/>
-        </w:rPr>
-      </w:pPr>
-      <w:r>
-        <w:rPr>
-          <w:highlight w:val="none"/>
-          <w:u w:val="none"/>
-        </w:rPr>
-        <w:t xml:space="preserve">C++</w:t>
-      </w:r>
-      <w:r>
-        <w:rPr>
-          <w:highlight w:val="none"/>
-          <w:u w:val="none"/>
-        </w:rPr>
-      </w:r>
-    </w:p>
-    <w:p>
-      <w:pPr>
-        <w:pStyle w:val="621"/>
-        <w:numPr>
-          <w:ilvl w:val="0"/>
-          <w:numId w:val="7"/>
-        </w:numPr>
-        <w:pBdr/>
-        <w:spacing/>
-        <w:ind w:right="0"/>
-        <w:rPr>
-          <w:u w:val="single"/>
-        </w:rPr>
-      </w:pPr>
-      <w:r>
-        <w:rPr>
-          <w:highlight w:val="none"/>
-          <w:u w:val="none"/>
-        </w:rPr>
-        <w:t xml:space="preserve">Void loop </w:t>
-      </w:r>
-      <w:r>
-        <w:rPr>
-          <w:highlight w:val="none"/>
-          <w:u w:val="none"/>
-        </w:rPr>
-      </w:r>
-    </w:p>
-    <w:p>
-      <w:pPr>
-        <w:pStyle w:val="621"/>
-        <w:numPr>
-          <w:ilvl w:val="0"/>
-          <w:numId w:val="7"/>
-        </w:numPr>
-        <w:pBdr/>
-        <w:spacing/>
-        <w:ind w:right="0"/>
-        <w:rPr>
-          <w:u w:val="single"/>
-        </w:rPr>
-      </w:pPr>
-      <w:r>
-        <w:rPr>
-          <w:highlight w:val="none"/>
-          <w:u w:val="none"/>
-        </w:rPr>
-        <w:t xml:space="preserve">Void setup</w:t>
+        <w:t xml:space="preserve">Buzzer tone</w:t>
       </w:r>
       <w:r>
         <w:rPr>
@@ -744,34 +1837,16 @@
     </w:p>
     <w:p>
       <w:pPr>
-        <w:pStyle w:val="621"/>
-        <w:numPr>
-          <w:ilvl w:val="0"/>
-          <w:numId w:val="8"/>
-        </w:numPr>
-        <w:pBdr/>
-        <w:spacing/>
-        <w:ind w:right="0"/>
+        <w:pBdr/>
+        <w:tabs>
+          <w:tab w:val="left" w:leader="none" w:pos="3686"/>
+        </w:tabs>
+        <w:spacing/>
+        <w:ind w:right="0" w:firstLine="0" w:left="0"/>
         <w:rPr>
           <w:u w:val="single"/>
         </w:rPr>
       </w:pPr>
-      <w:r>
-        <w:rPr>
-          <w:highlight w:val="none"/>
-          <w:u w:val="none"/>
-        </w:rPr>
-        <w:t xml:space="preserve">Arduino digital pins </w:t>
-      </w:r>
-      <w:r>
-        <w:rPr>
-          <w:color w:val="ff0000"/>
-          <w:highlight w:val="none"/>
-          <w:u w:val="none"/>
-        </w:rPr>
-        <w:t xml:space="preserve">(20 mins)</w:t>
-      </w:r>
-      <w:r/>
       <w:r>
         <w:rPr>
           <w:highlight w:val="none"/>
@@ -787,799 +1862,7 @@
     </w:p>
     <w:p>
       <w:pPr>
-        <w:pStyle w:val="621"/>
-        <w:numPr>
-          <w:ilvl w:val="0"/>
-          <w:numId w:val="9"/>
-        </w:numPr>
-        <w:pBdr/>
-        <w:spacing/>
-        <w:ind w:right="0"/>
-        <w:rPr>
-          <w:u w:val="single"/>
-        </w:rPr>
-      </w:pPr>
-      <w:r>
-        <w:rPr>
-          <w:highlight w:val="none"/>
-          <w:u w:val="none"/>
-        </w:rPr>
-        <w:t xml:space="preserve">0 or 5v.</w:t>
-      </w:r>
-      <w:r>
-        <w:rPr>
-          <w:highlight w:val="none"/>
-          <w:u w:val="none"/>
-        </w:rPr>
-      </w:r>
-    </w:p>
-    <w:p>
-      <w:pPr>
-        <w:pStyle w:val="621"/>
-        <w:numPr>
-          <w:ilvl w:val="0"/>
-          <w:numId w:val="9"/>
-        </w:numPr>
-        <w:pBdr/>
-        <w:spacing/>
-        <w:ind w:right="0"/>
-        <w:rPr>
-          <w:u w:val="single"/>
-        </w:rPr>
-      </w:pPr>
-      <w:r>
-        <w:rPr>
-          <w:highlight w:val="none"/>
-          <w:u w:val="none"/>
-        </w:rPr>
-        <w:t xml:space="preserve">INPUT, OUTPUT.</w:t>
-      </w:r>
-      <w:r>
-        <w:rPr>
-          <w:highlight w:val="none"/>
-          <w:u w:val="none"/>
-        </w:rPr>
-      </w:r>
-    </w:p>
-    <w:p>
-      <w:pPr>
-        <w:pStyle w:val="621"/>
-        <w:numPr>
-          <w:ilvl w:val="0"/>
-          <w:numId w:val="9"/>
-        </w:numPr>
-        <w:pBdr/>
-        <w:spacing/>
-        <w:ind w:right="0"/>
-        <w:rPr>
-          <w:u w:val="single"/>
-        </w:rPr>
-      </w:pPr>
-      <w:r>
-        <w:rPr>
-          <w:highlight w:val="none"/>
-          <w:u w:val="none"/>
-        </w:rPr>
-        <w:t xml:space="preserve">digitalWrite(pin, state). HIGH/LOW or 1/0.</w:t>
-      </w:r>
-      <w:r>
-        <w:rPr>
-          <w:highlight w:val="none"/>
-          <w:u w:val="none"/>
-        </w:rPr>
-      </w:r>
-    </w:p>
-    <w:p>
-      <w:pPr>
-        <w:pStyle w:val="621"/>
-        <w:numPr>
-          <w:ilvl w:val="0"/>
-          <w:numId w:val="9"/>
-        </w:numPr>
-        <w:pBdr/>
-        <w:spacing/>
-        <w:ind w:right="0"/>
-        <w:rPr>
-          <w:u w:val="single"/>
-        </w:rPr>
-      </w:pPr>
-      <w:r>
-        <w:rPr>
-          <w:highlight w:val="none"/>
-          <w:u w:val="none"/>
-        </w:rPr>
-        <w:t xml:space="preserve">pinMode(pin, mode).</w:t>
-      </w:r>
-      <w:r>
-        <w:rPr>
-          <w:highlight w:val="none"/>
-          <w:u w:val="none"/>
-        </w:rPr>
-      </w:r>
-    </w:p>
-    <w:p>
-      <w:pPr>
-        <w:pStyle w:val="621"/>
-        <w:numPr>
-          <w:ilvl w:val="0"/>
-          <w:numId w:val="9"/>
-        </w:numPr>
-        <w:pBdr/>
-        <w:spacing/>
-        <w:ind w:right="0"/>
-        <w:rPr>
-          <w:u w:val="single"/>
-        </w:rPr>
-      </w:pPr>
-      <w:r>
-        <w:rPr>
-          <w:highlight w:val="none"/>
-          <w:u w:val="none"/>
-        </w:rPr>
-        <w:t xml:space="preserve">Delay() in milliseconds.</w:t>
-      </w:r>
-      <w:r>
-        <w:rPr>
-          <w:highlight w:val="none"/>
-          <w:u w:val="none"/>
-        </w:rPr>
-      </w:r>
-    </w:p>
-    <w:p>
-      <w:pPr>
-        <w:pStyle w:val="621"/>
-        <w:numPr>
-          <w:ilvl w:val="0"/>
-          <w:numId w:val="9"/>
-        </w:numPr>
-        <w:pBdr/>
-        <w:spacing/>
-        <w:ind w:right="0"/>
-        <w:rPr>
-          <w:u w:val="single"/>
-        </w:rPr>
-      </w:pPr>
-      <w:r>
-        <w:rPr>
-          <w:highlight w:val="none"/>
-          <w:u w:val="none"/>
-        </w:rPr>
-        <w:t xml:space="preserve">Comments.</w:t>
-      </w:r>
-      <w:r>
-        <w:rPr>
-          <w:highlight w:val="none"/>
-          <w:u w:val="none"/>
-        </w:rPr>
-      </w:r>
-    </w:p>
-    <w:p>
-      <w:pPr>
-        <w:pStyle w:val="621"/>
-        <w:numPr>
-          <w:ilvl w:val="0"/>
-          <w:numId w:val="9"/>
-        </w:numPr>
-        <w:pBdr/>
-        <w:spacing/>
-        <w:ind w:right="0"/>
-        <w:rPr>
-          <w:u w:val="single"/>
-        </w:rPr>
-      </w:pPr>
-      <w:r>
-        <w:rPr>
-          <w:highlight w:val="none"/>
-          <w:u w:val="none"/>
-        </w:rPr>
-        <w:t xml:space="preserve">Semicolons.</w:t>
-      </w:r>
-      <w:r>
-        <w:rPr>
-          <w:highlight w:val="none"/>
-          <w:u w:val="none"/>
-        </w:rPr>
-      </w:r>
-    </w:p>
-    <w:p>
-      <w:pPr>
-        <w:pStyle w:val="621"/>
-        <w:numPr>
-          <w:ilvl w:val="0"/>
-          <w:numId w:val="12"/>
-        </w:numPr>
-        <w:pBdr/>
-        <w:spacing/>
-        <w:ind w:right="0"/>
-        <w:rPr>
-          <w:u w:val="single"/>
-        </w:rPr>
-      </w:pPr>
-      <w:r>
-        <w:rPr>
-          <w:highlight w:val="none"/>
-          <w:u w:val="none"/>
-        </w:rPr>
-        <w:t xml:space="preserve">App1 </w:t>
-      </w:r>
-      <w:r>
-        <w:rPr>
-          <w:color w:val="ff0000"/>
-          <w:highlight w:val="none"/>
-          <w:u w:val="none"/>
-        </w:rPr>
-        <w:t xml:space="preserve">(20 mins)</w:t>
-      </w:r>
-      <w:r/>
-      <w:r>
-        <w:rPr>
-          <w:highlight w:val="none"/>
-          <w:u w:val="none"/>
-        </w:rPr>
-      </w:r>
-      <w:r>
-        <w:rPr>
-          <w:u w:val="single"/>
-        </w:rPr>
-      </w:r>
-    </w:p>
-    <w:p>
-      <w:pPr>
-        <w:pStyle w:val="621"/>
-        <w:numPr>
-          <w:ilvl w:val="0"/>
-          <w:numId w:val="14"/>
-        </w:numPr>
-        <w:pBdr/>
-        <w:spacing/>
-        <w:ind w:right="0"/>
-        <w:rPr>
-          <w:u w:val="single"/>
-        </w:rPr>
-      </w:pPr>
-      <w:r>
-        <w:rPr>
-          <w:highlight w:val="none"/>
-          <w:u w:val="none"/>
-        </w:rPr>
-        <w:t xml:space="preserve">Toggle a LED each 5 seconds.</w:t>
-      </w:r>
-      <w:r>
-        <w:rPr>
-          <w:highlight w:val="none"/>
-          <w:u w:val="none"/>
-        </w:rPr>
-      </w:r>
-    </w:p>
-    <w:p>
-      <w:pPr>
-        <w:pStyle w:val="621"/>
-        <w:numPr>
-          <w:ilvl w:val="0"/>
-          <w:numId w:val="14"/>
-        </w:numPr>
-        <w:pBdr/>
-        <w:spacing/>
-        <w:ind w:right="0"/>
-        <w:rPr>
-          <w:u w:val="single"/>
-        </w:rPr>
-      </w:pPr>
-      <w:r>
-        <w:rPr>
-          <w:highlight w:val="none"/>
-          <w:u w:val="none"/>
-        </w:rPr>
-        <w:t xml:space="preserve">Importance to declare delay int variable.</w:t>
-      </w:r>
-      <w:r>
-        <w:rPr>
-          <w:highlight w:val="none"/>
-          <w:u w:val="none"/>
-        </w:rPr>
-      </w:r>
-    </w:p>
-    <w:p>
-      <w:pPr>
-        <w:pStyle w:val="621"/>
-        <w:numPr>
-          <w:ilvl w:val="0"/>
-          <w:numId w:val="15"/>
-        </w:numPr>
-        <w:pBdr/>
-        <w:spacing/>
-        <w:ind w:right="0"/>
-        <w:rPr>
-          <w:u w:val="single"/>
-        </w:rPr>
-      </w:pPr>
-      <w:r>
-        <w:rPr>
-          <w:highlight w:val="none"/>
-          <w:u w:val="none"/>
-        </w:rPr>
-        <w:t xml:space="preserve">Electronics </w:t>
-      </w:r>
-      <w:r>
-        <w:rPr>
-          <w:color w:val="ff0000"/>
-          <w:highlight w:val="none"/>
-          <w:u w:val="none"/>
-        </w:rPr>
-        <w:t xml:space="preserve">(20 mins)</w:t>
-      </w:r>
-      <w:r/>
-      <w:r>
-        <w:rPr>
-          <w:highlight w:val="none"/>
-          <w:u w:val="none"/>
-        </w:rPr>
-      </w:r>
-      <w:r>
-        <w:rPr>
-          <w:u w:val="single"/>
-        </w:rPr>
-      </w:r>
-      <w:r>
-        <w:rPr>
-          <w:u w:val="single"/>
-        </w:rPr>
-      </w:r>
-    </w:p>
-    <w:p>
-      <w:pPr>
-        <w:pStyle w:val="621"/>
-        <w:numPr>
-          <w:ilvl w:val="0"/>
-          <w:numId w:val="16"/>
-        </w:numPr>
-        <w:pBdr/>
-        <w:spacing/>
-        <w:ind w:right="0"/>
-        <w:rPr>
-          <w:u w:val="single"/>
-        </w:rPr>
-      </w:pPr>
-      <w:r>
-        <w:rPr>
-          <w:highlight w:val="none"/>
-          <w:u w:val="none"/>
-        </w:rPr>
-        <w:t xml:space="preserve">Resistor.</w:t>
-      </w:r>
-      <w:r>
-        <w:rPr>
-          <w:u w:val="single"/>
-        </w:rPr>
-      </w:r>
-      <w:r>
-        <w:rPr>
-          <w:u w:val="single"/>
-        </w:rPr>
-      </w:r>
-    </w:p>
-    <w:p>
-      <w:pPr>
-        <w:pStyle w:val="621"/>
-        <w:numPr>
-          <w:ilvl w:val="0"/>
-          <w:numId w:val="16"/>
-        </w:numPr>
-        <w:pBdr/>
-        <w:spacing/>
-        <w:ind w:right="0"/>
-        <w:rPr>
-          <w:u w:val="single"/>
-        </w:rPr>
-      </w:pPr>
-      <w:r>
-        <w:rPr>
-          <w:highlight w:val="none"/>
-          <w:u w:val="none"/>
-        </w:rPr>
-        <w:t xml:space="preserve">LED.</w:t>
-      </w:r>
-      <w:r>
-        <w:rPr>
-          <w:u w:val="single"/>
-        </w:rPr>
-      </w:r>
-      <w:r>
-        <w:rPr>
-          <w:u w:val="single"/>
-        </w:rPr>
-      </w:r>
-    </w:p>
-    <w:p>
-      <w:pPr>
-        <w:pStyle w:val="621"/>
-        <w:numPr>
-          <w:ilvl w:val="0"/>
-          <w:numId w:val="16"/>
-        </w:numPr>
-        <w:pBdr/>
-        <w:spacing/>
-        <w:ind w:right="0"/>
-        <w:rPr>
-          <w:u w:val="single"/>
-        </w:rPr>
-      </w:pPr>
-      <w:r>
-        <w:rPr>
-          <w:highlight w:val="none"/>
-          <w:u w:val="none"/>
-        </w:rPr>
-        <w:t xml:space="preserve">Breadboard.</w:t>
-      </w:r>
-      <w:r>
-        <w:rPr>
-          <w:u w:val="single"/>
-        </w:rPr>
-      </w:r>
-      <w:r>
-        <w:rPr>
-          <w:u w:val="single"/>
-        </w:rPr>
-      </w:r>
-    </w:p>
-    <w:p>
-      <w:pPr>
-        <w:pStyle w:val="621"/>
-        <w:numPr>
-          <w:ilvl w:val="0"/>
-          <w:numId w:val="16"/>
-        </w:numPr>
-        <w:pBdr/>
-        <w:spacing/>
-        <w:ind w:right="0"/>
-        <w:rPr>
-          <w:u w:val="single"/>
-        </w:rPr>
-      </w:pPr>
-      <w:r>
-        <w:rPr>
-          <w:highlight w:val="none"/>
-          <w:u w:val="none"/>
-        </w:rPr>
-        <w:t xml:space="preserve">Show caps and Transistors.</w:t>
-      </w:r>
-      <w:r>
-        <w:rPr>
-          <w:u w:val="single"/>
-        </w:rPr>
-      </w:r>
-      <w:r>
-        <w:rPr>
-          <w:u w:val="single"/>
-        </w:rPr>
-      </w:r>
-    </w:p>
-    <w:p>
-      <w:pPr>
-        <w:pStyle w:val="621"/>
-        <w:numPr>
-          <w:ilvl w:val="0"/>
-          <w:numId w:val="16"/>
-        </w:numPr>
-        <w:pBdr/>
-        <w:spacing/>
-        <w:ind w:right="0"/>
-        <w:rPr>
-          <w:u w:val="single"/>
-        </w:rPr>
-      </w:pPr>
-      <w:r>
-        <w:rPr>
-          <w:highlight w:val="none"/>
-          <w:u w:val="none"/>
-        </w:rPr>
-        <w:t xml:space="preserve">Jumper wires.</w:t>
-      </w:r>
-      <w:r>
-        <w:rPr>
-          <w:highlight w:val="none"/>
-          <w:u w:val="none"/>
-        </w:rPr>
-      </w:r>
-    </w:p>
-    <w:p>
-      <w:pPr>
-        <w:pStyle w:val="621"/>
-        <w:numPr>
-          <w:ilvl w:val="0"/>
-          <w:numId w:val="17"/>
-        </w:numPr>
-        <w:pBdr/>
-        <w:spacing/>
-        <w:ind w:right="0"/>
-        <w:rPr>
-          <w:u w:val="single"/>
-        </w:rPr>
-      </w:pPr>
-      <w:r>
-        <w:rPr>
-          <w:highlight w:val="none"/>
-          <w:u w:val="none"/>
-        </w:rPr>
-        <w:t xml:space="preserve">App2 </w:t>
-      </w:r>
-      <w:r>
-        <w:rPr>
-          <w:color w:val="ff0000"/>
-          <w:highlight w:val="none"/>
-          <w:u w:val="none"/>
-        </w:rPr>
-        <w:t xml:space="preserve">(20 mins)</w:t>
-      </w:r>
-      <w:r/>
-      <w:r>
-        <w:rPr>
-          <w:highlight w:val="none"/>
-          <w:u w:val="none"/>
-        </w:rPr>
-      </w:r>
-      <w:r>
-        <w:rPr>
-          <w:highlight w:val="none"/>
-          <w:u w:val="none"/>
-        </w:rPr>
-      </w:r>
-    </w:p>
-    <w:p>
-      <w:pPr>
-        <w:pStyle w:val="621"/>
-        <w:numPr>
-          <w:ilvl w:val="0"/>
-          <w:numId w:val="18"/>
-        </w:numPr>
-        <w:pBdr/>
-        <w:spacing/>
-        <w:ind w:right="0"/>
-        <w:rPr>
-          <w:u w:val="single"/>
-        </w:rPr>
-      </w:pPr>
-      <w:r>
-        <w:rPr>
-          <w:highlight w:val="none"/>
-          <w:u w:val="none"/>
-        </w:rPr>
-        <w:t xml:space="preserve">Repeat APP 1 with external LED</w:t>
-      </w:r>
-      <w:r>
-        <w:rPr>
-          <w:highlight w:val="none"/>
-          <w:u w:val="none"/>
-        </w:rPr>
-      </w:r>
-    </w:p>
-    <w:p>
-      <w:pPr>
-        <w:pStyle w:val="621"/>
-        <w:numPr>
-          <w:ilvl w:val="0"/>
-          <w:numId w:val="18"/>
-        </w:numPr>
-        <w:pBdr/>
-        <w:spacing/>
-        <w:ind w:right="0"/>
-        <w:rPr>
-          <w:u w:val="single"/>
-        </w:rPr>
-      </w:pPr>
-      <w:r>
-        <w:rPr>
-          <w:highlight w:val="none"/>
-          <w:u w:val="none"/>
-        </w:rPr>
-        <w:t xml:space="preserve">Create a traffic light.</w:t>
-      </w:r>
-      <w:r>
-        <w:rPr>
-          <w:highlight w:val="none"/>
-          <w:u w:val="none"/>
-        </w:rPr>
-      </w:r>
-    </w:p>
-    <w:p>
-      <w:pPr>
-        <w:pStyle w:val="621"/>
-        <w:numPr>
-          <w:ilvl w:val="0"/>
-          <w:numId w:val="19"/>
-        </w:numPr>
-        <w:pBdr/>
-        <w:spacing/>
-        <w:ind w:right="0"/>
-        <w:rPr>
-          <w:u w:val="single"/>
-        </w:rPr>
-      </w:pPr>
-      <w:r>
-        <w:rPr>
-          <w:highlight w:val="none"/>
-          <w:u w:val="none"/>
-        </w:rPr>
-        <w:t xml:space="preserve">Software PWM</w:t>
-      </w:r>
-      <w:r>
-        <w:rPr>
-          <w:highlight w:val="none"/>
-          <w:u w:val="none"/>
-        </w:rPr>
-        <w:t xml:space="preserve"> </w:t>
-      </w:r>
-      <w:r>
-        <w:rPr>
-          <w:color w:val="ff0000"/>
-          <w:highlight w:val="none"/>
-          <w:u w:val="none"/>
-        </w:rPr>
-        <w:t xml:space="preserve">(20 mins)</w:t>
-      </w:r>
-      <w:r/>
-      <w:r>
-        <w:rPr>
-          <w:highlight w:val="none"/>
-          <w:u w:val="none"/>
-        </w:rPr>
-      </w:r>
-      <w:r>
-        <w:rPr>
-          <w:highlight w:val="none"/>
-          <w:u w:val="none"/>
-        </w:rPr>
-      </w:r>
-    </w:p>
-    <w:p>
-      <w:pPr>
-        <w:pStyle w:val="621"/>
-        <w:numPr>
-          <w:ilvl w:val="0"/>
-          <w:numId w:val="20"/>
-        </w:numPr>
-        <w:pBdr/>
-        <w:spacing/>
-        <w:ind w:right="0"/>
-        <w:rPr>
-          <w:u w:val="single"/>
-        </w:rPr>
-      </w:pPr>
-      <w:r>
-        <w:rPr>
-          <w:highlight w:val="none"/>
-          <w:u w:val="none"/>
-        </w:rPr>
-        <w:t xml:space="preserve">What is signal modulation.</w:t>
-      </w:r>
-      <w:r>
-        <w:rPr>
-          <w:highlight w:val="none"/>
-          <w:u w:val="none"/>
-        </w:rPr>
-      </w:r>
-    </w:p>
-    <w:p>
-      <w:pPr>
-        <w:pStyle w:val="621"/>
-        <w:numPr>
-          <w:ilvl w:val="0"/>
-          <w:numId w:val="20"/>
-        </w:numPr>
-        <w:pBdr/>
-        <w:spacing/>
-        <w:ind w:right="0"/>
-        <w:rPr>
-          <w:u w:val="single"/>
-        </w:rPr>
-      </w:pPr>
-      <w:r>
-        <w:rPr>
-          <w:highlight w:val="none"/>
-          <w:u w:val="none"/>
-        </w:rPr>
-        <w:t xml:space="preserve">Used for communication or voltage averaging.</w:t>
-      </w:r>
-      <w:r>
-        <w:rPr>
-          <w:highlight w:val="none"/>
-          <w:u w:val="none"/>
-        </w:rPr>
-      </w:r>
-    </w:p>
-    <w:p>
-      <w:pPr>
-        <w:pStyle w:val="621"/>
-        <w:numPr>
-          <w:ilvl w:val="0"/>
-          <w:numId w:val="20"/>
-        </w:numPr>
-        <w:pBdr/>
-        <w:spacing/>
-        <w:ind w:right="0"/>
-        <w:rPr>
-          <w:u w:val="single"/>
-        </w:rPr>
-      </w:pPr>
-      <w:r>
-        <w:rPr>
-          <w:highlight w:val="none"/>
-          <w:u w:val="none"/>
-        </w:rPr>
-        <w:t xml:space="preserve">Implementation.</w:t>
-      </w:r>
-      <w:r>
-        <w:rPr>
-          <w:highlight w:val="none"/>
-          <w:u w:val="none"/>
-        </w:rPr>
-      </w:r>
-    </w:p>
-    <w:p>
-      <w:pPr>
-        <w:pStyle w:val="621"/>
-        <w:numPr>
-          <w:ilvl w:val="0"/>
-          <w:numId w:val="20"/>
-        </w:numPr>
-        <w:pBdr/>
-        <w:tabs>
-          <w:tab w:val="left" w:leader="none" w:pos="3686"/>
-        </w:tabs>
-        <w:spacing/>
-        <w:ind w:right="0"/>
-        <w:rPr>
-          <w:u w:val="single"/>
-        </w:rPr>
-      </w:pPr>
-      <w:r>
-        <w:rPr>
-          <w:highlight w:val="none"/>
-          <w:u w:val="none"/>
-        </w:rPr>
-        <w:t xml:space="preserve">Disadvantages.</w:t>
-      </w:r>
-      <w:r>
-        <w:rPr>
-          <w:highlight w:val="none"/>
-          <w:u w:val="none"/>
-        </w:rPr>
-      </w:r>
-    </w:p>
-    <w:p>
-      <w:pPr>
-        <w:pStyle w:val="621"/>
-        <w:numPr>
-          <w:ilvl w:val="0"/>
-          <w:numId w:val="20"/>
-        </w:numPr>
-        <w:pBdr/>
-        <w:tabs>
-          <w:tab w:val="left" w:leader="none" w:pos="3686"/>
-        </w:tabs>
-        <w:spacing/>
-        <w:ind w:right="0"/>
-        <w:rPr>
-          <w:u w:val="single"/>
-        </w:rPr>
-      </w:pPr>
-      <w:r>
-        <w:rPr>
-          <w:highlight w:val="none"/>
-          <w:u w:val="none"/>
-        </w:rPr>
-        <w:t xml:space="preserve">Alternative solution analogWrite(pin, value).</w:t>
-      </w:r>
-      <w:r>
-        <w:rPr>
-          <w:highlight w:val="none"/>
-          <w:u w:val="none"/>
-        </w:rPr>
-      </w:r>
-    </w:p>
-    <w:p>
-      <w:pPr>
-        <w:pStyle w:val="621"/>
+        <w:pStyle w:val="912"/>
         <w:numPr>
           <w:ilvl w:val="0"/>
           <w:numId w:val="32"/>
@@ -1615,10 +1898,15 @@
           <w:u w:val="none"/>
         </w:rPr>
       </w:r>
+      <w:r>
+        <w:rPr>
+          <w:u w:val="single"/>
+        </w:rPr>
+      </w:r>
     </w:p>
     <w:p>
       <w:pPr>
-        <w:pStyle w:val="621"/>
+        <w:pStyle w:val="912"/>
         <w:numPr>
           <w:ilvl w:val="0"/>
           <w:numId w:val="33"/>
@@ -1646,10 +1934,15 @@
           <w:u w:val="none"/>
         </w:rPr>
       </w:r>
+      <w:r>
+        <w:rPr>
+          <w:u w:val="single"/>
+        </w:rPr>
+      </w:r>
     </w:p>
     <w:p>
       <w:pPr>
-        <w:pStyle w:val="621"/>
+        <w:pStyle w:val="912"/>
         <w:numPr>
           <w:ilvl w:val="0"/>
           <w:numId w:val="33"/>
@@ -1677,10 +1970,15 @@
           <w:u w:val="none"/>
         </w:rPr>
       </w:r>
+      <w:r>
+        <w:rPr>
+          <w:u w:val="single"/>
+        </w:rPr>
+      </w:r>
     </w:p>
     <w:p>
       <w:pPr>
-        <w:pStyle w:val="621"/>
+        <w:pStyle w:val="912"/>
         <w:numPr>
           <w:ilvl w:val="0"/>
           <w:numId w:val="33"/>
@@ -1708,6 +2006,11 @@
           <w:u w:val="none"/>
         </w:rPr>
       </w:r>
+      <w:r>
+        <w:rPr>
+          <w:u w:val="single"/>
+        </w:rPr>
+      </w:r>
     </w:p>
     <w:p>
       <w:pPr>
@@ -1718,6 +2021,11 @@
           <w:u w:val="single"/>
         </w:rPr>
       </w:pPr>
+      <w:r>
+        <w:rPr>
+          <w:u w:val="single"/>
+        </w:rPr>
+      </w:r>
       <w:r>
         <w:rPr>
           <w:u w:val="single"/>
@@ -1754,10 +2062,17 @@
           <w:u w:val="single"/>
         </w:rPr>
       </w:r>
+      <w:r>
+        <w:rPr>
+          <w:color w:val="ff0000"/>
+          <w:highlight w:val="none"/>
+          <w:u w:val="none"/>
+        </w:rPr>
+      </w:r>
     </w:p>
     <w:p>
       <w:pPr>
-        <w:pStyle w:val="621"/>
+        <w:pStyle w:val="912"/>
         <w:numPr>
           <w:ilvl w:val="0"/>
           <w:numId w:val="34"/>
@@ -1784,10 +2099,16 @@
           <w:u w:val="single"/>
         </w:rPr>
       </w:r>
+      <w:r>
+        <w:rPr>
+          <w:color w:val="auto"/>
+          <w:u w:val="single"/>
+        </w:rPr>
+      </w:r>
     </w:p>
     <w:p>
       <w:pPr>
-        <w:pStyle w:val="621"/>
+        <w:pStyle w:val="912"/>
         <w:numPr>
           <w:ilvl w:val="0"/>
           <w:numId w:val="34"/>
@@ -1811,22 +2132,7 @@
       <w:r>
         <w:rPr>
           <w:color w:val="auto"/>
-          <w:highlight w:val="none"/>
-          <w:u w:val="none"/>
-        </w:rPr>
-      </w:r>
-      <w:r>
-        <w:rPr>
-          <w:color w:val="auto"/>
-          <w:highlight w:val="none"/>
-          <w:u w:val="none"/>
-        </w:rPr>
-      </w:r>
-      <w:r>
-        <w:rPr>
-          <w:color w:val="auto"/>
-          <w:highlight w:val="none"/>
-          <w:u w:val="none"/>
+          <w:u w:val="single"/>
         </w:rPr>
       </w:r>
       <w:r>
@@ -1859,7 +2165,6 @@
         <w:ind/>
         <w:rPr/>
       </w:pPr>
-      <w:r/>
       <w:r>
         <w:separator/>
       </w:r>
@@ -1874,7 +2179,6 @@
         <w:ind/>
         <w:rPr/>
       </w:pPr>
-      <w:r/>
       <w:r>
         <w:continuationSeparator/>
       </w:r>
@@ -1894,7 +2198,6 @@
         <w:ind/>
         <w:rPr/>
       </w:pPr>
-      <w:r/>
       <w:r>
         <w:separator/>
       </w:r>
@@ -1909,7 +2212,6 @@
         <w:ind/>
         <w:rPr/>
       </w:pPr>
-      <w:r/>
       <w:r>
         <w:continuationSeparator/>
       </w:r>
@@ -1923,7 +2225,7 @@
 <w:hdr xmlns:wpc="http://schemas.microsoft.com/office/word/2010/wordprocessingCanvas" xmlns:mc="http://schemas.openxmlformats.org/markup-compatibility/2006" xmlns:o="urn:schemas-microsoft-com:office:office" xmlns:r="http://schemas.openxmlformats.org/officeDocument/2006/relationships" xmlns:m="http://schemas.openxmlformats.org/officeDocument/2006/math" xmlns:v="urn:schemas-microsoft-com:vml" xmlns:wp14="http://schemas.microsoft.com/office/word/2010/wordprocessingDrawing" xmlns:wp="http://schemas.openxmlformats.org/drawingml/2006/wordprocessingDrawing" xmlns:w10="urn:schemas-microsoft-com:office:word" xmlns:w="http://schemas.openxmlformats.org/wordprocessingml/2006/main" xmlns:w14="http://schemas.microsoft.com/office/word/2010/wordml" xmlns:w15="http://schemas.microsoft.com/office/word/2012/wordml" xmlns:wpg="http://schemas.microsoft.com/office/word/2010/wordprocessingGroup" xmlns:wpi="http://schemas.microsoft.com/office/word/2010/wordprocessingInk" xmlns:wne="http://schemas.microsoft.com/office/word/2006/wordml" xmlns:a="http://schemas.openxmlformats.org/drawingml/2006/main" xmlns:wps="http://schemas.microsoft.com/office/word/2010/wordprocessingShape" mc:Ignorable="w14 w15 wp14">
   <w:p>
     <w:pPr>
-      <w:pStyle w:val="42"/>
+      <w:pStyle w:val="758"/>
       <w:pBdr/>
       <w:spacing/>
       <w:ind/>
@@ -6699,6 +7001,280 @@
       <w:rPr>
         <w:rFonts w:hint="default" w:ascii="Wingdings" w:hAnsi="Wingdings" w:eastAsia="Wingdings" w:cs="Wingdings"/>
       </w:rPr>
+      <w:start w:val="1"/>
+      <w:suff w:val="tab"/>
+    </w:lvl>
+  </w:abstractNum>
+  <w:abstractNum w:abstractNumId="34">
+    <w:lvl w:ilvl="0">
+      <w:isLgl w:val="false"/>
+      <w:lvlJc w:val="left"/>
+      <w:lvlText w:val="·"/>
+      <w:numFmt w:val="bullet"/>
+      <w:pPr>
+        <w:pBdr/>
+        <w:spacing/>
+        <w:ind w:hanging="360" w:left="709"/>
+      </w:pPr>
+      <w:rPr>
+        <w:rFonts w:hint="default" w:ascii="Symbol" w:hAnsi="Symbol" w:eastAsia="Symbol" w:cs="Symbol"/>
+      </w:rPr>
+      <w:start w:val="1"/>
+      <w:suff w:val="tab"/>
+    </w:lvl>
+    <w:lvl w:ilvl="1">
+      <w:isLgl w:val="false"/>
+      <w:lvlJc w:val="left"/>
+      <w:lvlText w:val="o"/>
+      <w:numFmt w:val="bullet"/>
+      <w:pPr>
+        <w:pBdr/>
+        <w:spacing/>
+        <w:ind w:hanging="360" w:left="1429"/>
+      </w:pPr>
+      <w:rPr>
+        <w:rFonts w:hint="default" w:ascii="Courier New" w:hAnsi="Courier New" w:eastAsia="Courier New" w:cs="Courier New"/>
+      </w:rPr>
+      <w:start w:val="1"/>
+      <w:suff w:val="tab"/>
+    </w:lvl>
+    <w:lvl w:ilvl="2">
+      <w:isLgl w:val="false"/>
+      <w:lvlJc w:val="left"/>
+      <w:lvlText w:val="§"/>
+      <w:numFmt w:val="bullet"/>
+      <w:pPr>
+        <w:pBdr/>
+        <w:spacing/>
+        <w:ind w:hanging="360" w:left="2149"/>
+      </w:pPr>
+      <w:rPr>
+        <w:rFonts w:hint="default" w:ascii="Wingdings" w:hAnsi="Wingdings" w:eastAsia="Wingdings" w:cs="Wingdings"/>
+      </w:rPr>
+      <w:start w:val="1"/>
+      <w:suff w:val="tab"/>
+    </w:lvl>
+    <w:lvl w:ilvl="3">
+      <w:isLgl w:val="false"/>
+      <w:lvlJc w:val="left"/>
+      <w:lvlText w:val="·"/>
+      <w:numFmt w:val="bullet"/>
+      <w:pPr>
+        <w:pBdr/>
+        <w:spacing/>
+        <w:ind w:hanging="360" w:left="2869"/>
+      </w:pPr>
+      <w:rPr>
+        <w:rFonts w:hint="default" w:ascii="Symbol" w:hAnsi="Symbol" w:eastAsia="Symbol" w:cs="Symbol"/>
+      </w:rPr>
+      <w:start w:val="1"/>
+      <w:suff w:val="tab"/>
+    </w:lvl>
+    <w:lvl w:ilvl="4">
+      <w:isLgl w:val="false"/>
+      <w:lvlJc w:val="left"/>
+      <w:lvlText w:val="o"/>
+      <w:numFmt w:val="bullet"/>
+      <w:pPr>
+        <w:pBdr/>
+        <w:spacing/>
+        <w:ind w:hanging="360" w:left="3589"/>
+      </w:pPr>
+      <w:rPr>
+        <w:rFonts w:hint="default" w:ascii="Courier New" w:hAnsi="Courier New" w:eastAsia="Courier New" w:cs="Courier New"/>
+      </w:rPr>
+      <w:start w:val="1"/>
+      <w:suff w:val="tab"/>
+    </w:lvl>
+    <w:lvl w:ilvl="5">
+      <w:isLgl w:val="false"/>
+      <w:lvlJc w:val="left"/>
+      <w:lvlText w:val="§"/>
+      <w:numFmt w:val="bullet"/>
+      <w:pPr>
+        <w:pBdr/>
+        <w:spacing/>
+        <w:ind w:hanging="360" w:left="4309"/>
+      </w:pPr>
+      <w:rPr>
+        <w:rFonts w:hint="default" w:ascii="Wingdings" w:hAnsi="Wingdings" w:eastAsia="Wingdings" w:cs="Wingdings"/>
+      </w:rPr>
+      <w:start w:val="1"/>
+      <w:suff w:val="tab"/>
+    </w:lvl>
+    <w:lvl w:ilvl="6">
+      <w:isLgl w:val="false"/>
+      <w:lvlJc w:val="left"/>
+      <w:lvlText w:val="·"/>
+      <w:numFmt w:val="bullet"/>
+      <w:pPr>
+        <w:pBdr/>
+        <w:spacing/>
+        <w:ind w:hanging="360" w:left="5029"/>
+      </w:pPr>
+      <w:rPr>
+        <w:rFonts w:hint="default" w:ascii="Symbol" w:hAnsi="Symbol" w:eastAsia="Symbol" w:cs="Symbol"/>
+      </w:rPr>
+      <w:start w:val="1"/>
+      <w:suff w:val="tab"/>
+    </w:lvl>
+    <w:lvl w:ilvl="7">
+      <w:isLgl w:val="false"/>
+      <w:lvlJc w:val="left"/>
+      <w:lvlText w:val="o"/>
+      <w:numFmt w:val="bullet"/>
+      <w:pPr>
+        <w:pBdr/>
+        <w:spacing/>
+        <w:ind w:hanging="360" w:left="5749"/>
+      </w:pPr>
+      <w:rPr>
+        <w:rFonts w:hint="default" w:ascii="Courier New" w:hAnsi="Courier New" w:eastAsia="Courier New" w:cs="Courier New"/>
+      </w:rPr>
+      <w:start w:val="1"/>
+      <w:suff w:val="tab"/>
+    </w:lvl>
+    <w:lvl w:ilvl="8">
+      <w:isLgl w:val="false"/>
+      <w:lvlJc w:val="left"/>
+      <w:lvlText w:val="§"/>
+      <w:numFmt w:val="bullet"/>
+      <w:pPr>
+        <w:pBdr/>
+        <w:spacing/>
+        <w:ind w:hanging="360" w:left="6469"/>
+      </w:pPr>
+      <w:rPr>
+        <w:rFonts w:hint="default" w:ascii="Wingdings" w:hAnsi="Wingdings" w:eastAsia="Wingdings" w:cs="Wingdings"/>
+      </w:rPr>
+      <w:start w:val="1"/>
+      <w:suff w:val="tab"/>
+    </w:lvl>
+  </w:abstractNum>
+  <w:abstractNum w:abstractNumId="35">
+    <w:lvl w:ilvl="0">
+      <w:isLgl w:val="false"/>
+      <w:lvlJc w:val="left"/>
+      <w:lvlText w:val="%1)"/>
+      <w:numFmt w:val="decimal"/>
+      <w:pPr>
+        <w:pBdr/>
+        <w:spacing/>
+        <w:ind w:hanging="360" w:left="1417"/>
+      </w:pPr>
+      <w:rPr/>
+      <w:start w:val="1"/>
+      <w:suff w:val="tab"/>
+    </w:lvl>
+    <w:lvl w:ilvl="1">
+      <w:isLgl w:val="false"/>
+      <w:lvlJc w:val="left"/>
+      <w:lvlText w:val="%2)"/>
+      <w:numFmt w:val="lowerLetter"/>
+      <w:pPr>
+        <w:pBdr/>
+        <w:spacing/>
+        <w:ind w:hanging="360" w:left="1777"/>
+      </w:pPr>
+      <w:rPr/>
+      <w:start w:val="1"/>
+      <w:suff w:val="tab"/>
+    </w:lvl>
+    <w:lvl w:ilvl="2">
+      <w:isLgl w:val="false"/>
+      <w:lvlJc w:val="left"/>
+      <w:lvlText w:val="%3)"/>
+      <w:numFmt w:val="lowerRoman"/>
+      <w:pPr>
+        <w:pBdr/>
+        <w:spacing/>
+        <w:ind w:hanging="360" w:left="2137"/>
+      </w:pPr>
+      <w:rPr/>
+      <w:start w:val="1"/>
+      <w:suff w:val="tab"/>
+    </w:lvl>
+    <w:lvl w:ilvl="3">
+      <w:isLgl w:val="false"/>
+      <w:lvlJc w:val="left"/>
+      <w:lvlText w:val="%4)"/>
+      <w:numFmt w:val="decimal"/>
+      <w:pPr>
+        <w:pBdr/>
+        <w:spacing/>
+        <w:ind w:hanging="360" w:left="2497"/>
+      </w:pPr>
+      <w:rPr/>
+      <w:start w:val="1"/>
+      <w:suff w:val="tab"/>
+    </w:lvl>
+    <w:lvl w:ilvl="4">
+      <w:isLgl w:val="false"/>
+      <w:lvlJc w:val="left"/>
+      <w:lvlText w:val="%5)"/>
+      <w:numFmt w:val="lowerLetter"/>
+      <w:pPr>
+        <w:pBdr/>
+        <w:spacing/>
+        <w:ind w:hanging="360" w:left="2857"/>
+      </w:pPr>
+      <w:rPr/>
+      <w:start w:val="1"/>
+      <w:suff w:val="tab"/>
+    </w:lvl>
+    <w:lvl w:ilvl="5">
+      <w:isLgl w:val="false"/>
+      <w:lvlJc w:val="left"/>
+      <w:lvlText w:val="%6)"/>
+      <w:numFmt w:val="lowerRoman"/>
+      <w:pPr>
+        <w:pBdr/>
+        <w:spacing/>
+        <w:ind w:hanging="360" w:left="3217"/>
+      </w:pPr>
+      <w:rPr/>
+      <w:start w:val="1"/>
+      <w:suff w:val="tab"/>
+    </w:lvl>
+    <w:lvl w:ilvl="6">
+      <w:isLgl w:val="false"/>
+      <w:lvlJc w:val="left"/>
+      <w:lvlText w:val="%7)"/>
+      <w:numFmt w:val="decimal"/>
+      <w:pPr>
+        <w:pBdr/>
+        <w:spacing/>
+        <w:ind w:hanging="360" w:left="3577"/>
+      </w:pPr>
+      <w:rPr/>
+      <w:start w:val="1"/>
+      <w:suff w:val="tab"/>
+    </w:lvl>
+    <w:lvl w:ilvl="7">
+      <w:isLgl w:val="false"/>
+      <w:lvlJc w:val="left"/>
+      <w:lvlText w:val="%8)"/>
+      <w:numFmt w:val="lowerLetter"/>
+      <w:pPr>
+        <w:pBdr/>
+        <w:spacing/>
+        <w:ind w:hanging="360" w:left="3937"/>
+      </w:pPr>
+      <w:rPr/>
+      <w:start w:val="1"/>
+      <w:suff w:val="tab"/>
+    </w:lvl>
+    <w:lvl w:ilvl="8">
+      <w:isLgl w:val="false"/>
+      <w:lvlJc w:val="left"/>
+      <w:lvlText w:val="%9)"/>
+      <w:numFmt w:val="lowerRoman"/>
+      <w:pPr>
+        <w:pBdr/>
+        <w:spacing/>
+        <w:ind w:hanging="360" w:left="4297"/>
+      </w:pPr>
+      <w:rPr/>
       <w:start w:val="1"/>
       <w:suff w:val="tab"/>
     </w:lvl>
@@ -6804,6 +7380,12 @@
   </w:num>
   <w:num w:numId="34">
     <w:abstractNumId w:val="33"/>
+  </w:num>
+  <w:num w:numId="35">
+    <w:abstractNumId w:val="34"/>
+  </w:num>
+  <w:num w:numId="36">
+    <w:abstractNumId w:val="35"/>
   </w:num>
 </w:numbering>
 </file>
@@ -6966,11 +7548,11 @@
     <w:lsdException w:name="Bibliography" w:uiPriority="37"/>
     <w:lsdException w:name="TOC Heading" w:uiPriority="39" w:qFormat="1"/>
   </w:latentStyles>
-  <w:style w:type="paragraph" w:styleId="13">
+  <w:style w:type="paragraph" w:styleId="732">
     <w:name w:val="Heading 1"/>
-    <w:basedOn w:val="617"/>
-    <w:next w:val="617"/>
-    <w:link w:val="14"/>
+    <w:basedOn w:val="908"/>
+    <w:next w:val="908"/>
+    <w:link w:val="733"/>
     <w:uiPriority w:val="9"/>
     <w:qFormat/>
     <w:pPr>
@@ -6987,10 +7569,9 @@
       <w:szCs w:val="40"/>
     </w:rPr>
   </w:style>
-  <w:style w:type="character" w:styleId="14">
+  <w:style w:type="character" w:styleId="733">
     <w:name w:val="Heading 1 Char"/>
-    <w:basedOn w:val="11"/>
-    <w:link w:val="13"/>
+    <w:link w:val="732"/>
     <w:uiPriority w:val="9"/>
     <w:pPr>
       <w:pBdr/>
@@ -7003,11 +7584,11 @@
       <w:szCs w:val="40"/>
     </w:rPr>
   </w:style>
-  <w:style w:type="paragraph" w:styleId="15">
+  <w:style w:type="paragraph" w:styleId="734">
     <w:name w:val="Heading 2"/>
-    <w:basedOn w:val="617"/>
-    <w:next w:val="617"/>
-    <w:link w:val="16"/>
+    <w:basedOn w:val="908"/>
+    <w:next w:val="908"/>
+    <w:link w:val="735"/>
     <w:uiPriority w:val="9"/>
     <w:unhideWhenUsed/>
     <w:qFormat/>
@@ -7024,10 +7605,9 @@
       <w:sz w:val="34"/>
     </w:rPr>
   </w:style>
-  <w:style w:type="character" w:styleId="16">
+  <w:style w:type="character" w:styleId="735">
     <w:name w:val="Heading 2 Char"/>
-    <w:basedOn w:val="11"/>
-    <w:link w:val="15"/>
+    <w:link w:val="734"/>
     <w:uiPriority w:val="9"/>
     <w:pPr>
       <w:pBdr/>
@@ -7039,11 +7619,11 @@
       <w:sz w:val="34"/>
     </w:rPr>
   </w:style>
-  <w:style w:type="paragraph" w:styleId="17">
+  <w:style w:type="paragraph" w:styleId="736">
     <w:name w:val="Heading 3"/>
-    <w:basedOn w:val="617"/>
-    <w:next w:val="617"/>
-    <w:link w:val="18"/>
+    <w:basedOn w:val="908"/>
+    <w:next w:val="908"/>
+    <w:link w:val="737"/>
     <w:uiPriority w:val="9"/>
     <w:unhideWhenUsed/>
     <w:qFormat/>
@@ -7061,10 +7641,9 @@
       <w:szCs w:val="30"/>
     </w:rPr>
   </w:style>
-  <w:style w:type="character" w:styleId="18">
+  <w:style w:type="character" w:styleId="737">
     <w:name w:val="Heading 3 Char"/>
-    <w:basedOn w:val="11"/>
-    <w:link w:val="17"/>
+    <w:link w:val="736"/>
     <w:uiPriority w:val="9"/>
     <w:pPr>
       <w:pBdr/>
@@ -7077,11 +7656,11 @@
       <w:szCs w:val="30"/>
     </w:rPr>
   </w:style>
-  <w:style w:type="paragraph" w:styleId="19">
+  <w:style w:type="paragraph" w:styleId="738">
     <w:name w:val="Heading 4"/>
-    <w:basedOn w:val="617"/>
-    <w:next w:val="617"/>
-    <w:link w:val="20"/>
+    <w:basedOn w:val="908"/>
+    <w:next w:val="908"/>
+    <w:link w:val="739"/>
     <w:uiPriority w:val="9"/>
     <w:unhideWhenUsed/>
     <w:qFormat/>
@@ -7101,10 +7680,9 @@
       <w:szCs w:val="26"/>
     </w:rPr>
   </w:style>
-  <w:style w:type="character" w:styleId="20">
+  <w:style w:type="character" w:styleId="739">
     <w:name w:val="Heading 4 Char"/>
-    <w:basedOn w:val="11"/>
-    <w:link w:val="19"/>
+    <w:link w:val="738"/>
     <w:uiPriority w:val="9"/>
     <w:pPr>
       <w:pBdr/>
@@ -7119,11 +7697,11 @@
       <w:szCs w:val="26"/>
     </w:rPr>
   </w:style>
-  <w:style w:type="paragraph" w:styleId="21">
+  <w:style w:type="paragraph" w:styleId="740">
     <w:name w:val="Heading 5"/>
-    <w:basedOn w:val="617"/>
-    <w:next w:val="617"/>
-    <w:link w:val="22"/>
+    <w:basedOn w:val="908"/>
+    <w:next w:val="908"/>
+    <w:link w:val="741"/>
     <w:uiPriority w:val="9"/>
     <w:unhideWhenUsed/>
     <w:qFormat/>
@@ -7143,10 +7721,9 @@
       <w:szCs w:val="24"/>
     </w:rPr>
   </w:style>
-  <w:style w:type="character" w:styleId="22">
+  <w:style w:type="character" w:styleId="741">
     <w:name w:val="Heading 5 Char"/>
-    <w:basedOn w:val="11"/>
-    <w:link w:val="21"/>
+    <w:link w:val="740"/>
     <w:uiPriority w:val="9"/>
     <w:pPr>
       <w:pBdr/>
@@ -7161,11 +7738,11 @@
       <w:szCs w:val="24"/>
     </w:rPr>
   </w:style>
-  <w:style w:type="paragraph" w:styleId="23">
+  <w:style w:type="paragraph" w:styleId="742">
     <w:name w:val="Heading 6"/>
-    <w:basedOn w:val="617"/>
-    <w:next w:val="617"/>
-    <w:link w:val="24"/>
+    <w:basedOn w:val="908"/>
+    <w:next w:val="908"/>
+    <w:link w:val="743"/>
     <w:uiPriority w:val="9"/>
     <w:unhideWhenUsed/>
     <w:qFormat/>
@@ -7185,10 +7762,9 @@
       <w:szCs w:val="22"/>
     </w:rPr>
   </w:style>
-  <w:style w:type="character" w:styleId="24">
+  <w:style w:type="character" w:styleId="743">
     <w:name w:val="Heading 6 Char"/>
-    <w:basedOn w:val="11"/>
-    <w:link w:val="23"/>
+    <w:link w:val="742"/>
     <w:uiPriority w:val="9"/>
     <w:pPr>
       <w:pBdr/>
@@ -7203,11 +7779,11 @@
       <w:szCs w:val="22"/>
     </w:rPr>
   </w:style>
-  <w:style w:type="paragraph" w:styleId="25">
+  <w:style w:type="paragraph" w:styleId="744">
     <w:name w:val="Heading 7"/>
-    <w:basedOn w:val="617"/>
-    <w:next w:val="617"/>
-    <w:link w:val="26"/>
+    <w:basedOn w:val="908"/>
+    <w:next w:val="908"/>
+    <w:link w:val="745"/>
     <w:uiPriority w:val="9"/>
     <w:unhideWhenUsed/>
     <w:qFormat/>
@@ -7229,10 +7805,9 @@
       <w:szCs w:val="22"/>
     </w:rPr>
   </w:style>
-  <w:style w:type="character" w:styleId="26">
+  <w:style w:type="character" w:styleId="745">
     <w:name w:val="Heading 7 Char"/>
-    <w:basedOn w:val="11"/>
-    <w:link w:val="25"/>
+    <w:link w:val="744"/>
     <w:uiPriority w:val="9"/>
     <w:pPr>
       <w:pBdr/>
@@ -7249,11 +7824,11 @@
       <w:szCs w:val="22"/>
     </w:rPr>
   </w:style>
-  <w:style w:type="paragraph" w:styleId="27">
+  <w:style w:type="paragraph" w:styleId="746">
     <w:name w:val="Heading 8"/>
-    <w:basedOn w:val="617"/>
-    <w:next w:val="617"/>
-    <w:link w:val="28"/>
+    <w:basedOn w:val="908"/>
+    <w:next w:val="908"/>
+    <w:link w:val="747"/>
     <w:uiPriority w:val="9"/>
     <w:unhideWhenUsed/>
     <w:qFormat/>
@@ -7273,10 +7848,9 @@
       <w:szCs w:val="22"/>
     </w:rPr>
   </w:style>
-  <w:style w:type="character" w:styleId="28">
+  <w:style w:type="character" w:styleId="747">
     <w:name w:val="Heading 8 Char"/>
-    <w:basedOn w:val="11"/>
-    <w:link w:val="27"/>
+    <w:link w:val="746"/>
     <w:uiPriority w:val="9"/>
     <w:pPr>
       <w:pBdr/>
@@ -7291,11 +7865,11 @@
       <w:szCs w:val="22"/>
     </w:rPr>
   </w:style>
-  <w:style w:type="paragraph" w:styleId="29">
+  <w:style w:type="paragraph" w:styleId="748">
     <w:name w:val="Heading 9"/>
-    <w:basedOn w:val="617"/>
-    <w:next w:val="617"/>
-    <w:link w:val="30"/>
+    <w:basedOn w:val="908"/>
+    <w:next w:val="908"/>
+    <w:link w:val="749"/>
     <w:uiPriority w:val="9"/>
     <w:unhideWhenUsed/>
     <w:qFormat/>
@@ -7315,10 +7889,9 @@
       <w:szCs w:val="21"/>
     </w:rPr>
   </w:style>
-  <w:style w:type="character" w:styleId="30">
+  <w:style w:type="character" w:styleId="749">
     <w:name w:val="Heading 9 Char"/>
-    <w:basedOn w:val="11"/>
-    <w:link w:val="29"/>
+    <w:link w:val="748"/>
     <w:uiPriority w:val="9"/>
     <w:pPr>
       <w:pBdr/>
@@ -7333,11 +7906,11 @@
       <w:szCs w:val="21"/>
     </w:rPr>
   </w:style>
-  <w:style w:type="paragraph" w:styleId="34">
+  <w:style w:type="paragraph" w:styleId="750">
     <w:name w:val="Title"/>
-    <w:basedOn w:val="617"/>
-    <w:next w:val="617"/>
-    <w:link w:val="35"/>
+    <w:basedOn w:val="908"/>
+    <w:next w:val="908"/>
+    <w:link w:val="751"/>
     <w:uiPriority w:val="10"/>
     <w:qFormat/>
     <w:pPr>
@@ -7351,10 +7924,9 @@
       <w:szCs w:val="48"/>
     </w:rPr>
   </w:style>
-  <w:style w:type="character" w:styleId="35">
+  <w:style w:type="character" w:styleId="751">
     <w:name w:val="Title Char"/>
-    <w:basedOn w:val="11"/>
-    <w:link w:val="34"/>
+    <w:link w:val="750"/>
     <w:uiPriority w:val="10"/>
     <w:pPr>
       <w:pBdr/>
@@ -7366,11 +7938,11 @@
       <w:szCs w:val="48"/>
     </w:rPr>
   </w:style>
-  <w:style w:type="paragraph" w:styleId="36">
+  <w:style w:type="paragraph" w:styleId="752">
     <w:name w:val="Subtitle"/>
-    <w:basedOn w:val="617"/>
-    <w:next w:val="617"/>
-    <w:link w:val="37"/>
+    <w:basedOn w:val="908"/>
+    <w:next w:val="908"/>
+    <w:link w:val="753"/>
     <w:uiPriority w:val="11"/>
     <w:qFormat/>
     <w:pPr>
@@ -7383,10 +7955,9 @@
       <w:szCs w:val="24"/>
     </w:rPr>
   </w:style>
-  <w:style w:type="character" w:styleId="37">
+  <w:style w:type="character" w:styleId="753">
     <w:name w:val="Subtitle Char"/>
-    <w:basedOn w:val="11"/>
-    <w:link w:val="36"/>
+    <w:link w:val="752"/>
     <w:uiPriority w:val="11"/>
     <w:pPr>
       <w:pBdr/>
@@ -7398,11 +7969,11 @@
       <w:szCs w:val="24"/>
     </w:rPr>
   </w:style>
-  <w:style w:type="paragraph" w:styleId="38">
+  <w:style w:type="paragraph" w:styleId="754">
     <w:name w:val="Quote"/>
-    <w:basedOn w:val="617"/>
-    <w:next w:val="617"/>
-    <w:link w:val="39"/>
+    <w:basedOn w:val="908"/>
+    <w:next w:val="908"/>
+    <w:link w:val="755"/>
     <w:uiPriority w:val="29"/>
     <w:qFormat/>
     <w:pPr>
@@ -7414,9 +7985,9 @@
       <w:i/>
     </w:rPr>
   </w:style>
-  <w:style w:type="character" w:styleId="39">
+  <w:style w:type="character" w:styleId="755">
     <w:name w:val="Quote Char"/>
-    <w:link w:val="38"/>
+    <w:link w:val="754"/>
     <w:uiPriority w:val="29"/>
     <w:pPr>
       <w:pBdr/>
@@ -7427,11 +7998,11 @@
       <w:i/>
     </w:rPr>
   </w:style>
-  <w:style w:type="paragraph" w:styleId="40">
+  <w:style w:type="paragraph" w:styleId="756">
     <w:name w:val="Intense Quote"/>
-    <w:basedOn w:val="617"/>
-    <w:next w:val="617"/>
-    <w:link w:val="41"/>
+    <w:basedOn w:val="908"/>
+    <w:next w:val="908"/>
+    <w:link w:val="757"/>
     <w:uiPriority w:val="30"/>
     <w:qFormat/>
     <w:pPr>
@@ -7450,9 +8021,9 @@
       <w:i/>
     </w:rPr>
   </w:style>
-  <w:style w:type="character" w:styleId="41">
+  <w:style w:type="character" w:styleId="757">
     <w:name w:val="Intense Quote Char"/>
-    <w:link w:val="40"/>
+    <w:link w:val="756"/>
     <w:uiPriority w:val="30"/>
     <w:pPr>
       <w:pBdr/>
@@ -7463,10 +8034,10 @@
       <w:i/>
     </w:rPr>
   </w:style>
-  <w:style w:type="paragraph" w:styleId="42">
+  <w:style w:type="paragraph" w:styleId="758">
     <w:name w:val="Header"/>
-    <w:basedOn w:val="617"/>
-    <w:link w:val="43"/>
+    <w:basedOn w:val="908"/>
+    <w:link w:val="759"/>
     <w:uiPriority w:val="99"/>
     <w:unhideWhenUsed/>
     <w:pPr>
@@ -7479,10 +8050,9 @@
       <w:ind/>
     </w:pPr>
   </w:style>
-  <w:style w:type="character" w:styleId="43">
+  <w:style w:type="character" w:styleId="759">
     <w:name w:val="Header Char"/>
-    <w:basedOn w:val="11"/>
-    <w:link w:val="42"/>
+    <w:link w:val="758"/>
     <w:uiPriority w:val="99"/>
     <w:pPr>
       <w:pBdr/>
@@ -7490,10 +8060,10 @@
       <w:ind/>
     </w:pPr>
   </w:style>
-  <w:style w:type="paragraph" w:styleId="44">
+  <w:style w:type="paragraph" w:styleId="760">
     <w:name w:val="Footer"/>
-    <w:basedOn w:val="617"/>
-    <w:link w:val="47"/>
+    <w:basedOn w:val="908"/>
+    <w:link w:val="763"/>
     <w:uiPriority w:val="99"/>
     <w:unhideWhenUsed/>
     <w:pPr>
@@ -7506,10 +8076,9 @@
       <w:ind/>
     </w:pPr>
   </w:style>
-  <w:style w:type="character" w:styleId="45">
+  <w:style w:type="character" w:styleId="761">
     <w:name w:val="Footer Char"/>
-    <w:basedOn w:val="11"/>
-    <w:link w:val="44"/>
+    <w:link w:val="760"/>
     <w:uiPriority w:val="99"/>
     <w:pPr>
       <w:pBdr/>
@@ -7517,10 +8086,10 @@
       <w:ind/>
     </w:pPr>
   </w:style>
-  <w:style w:type="paragraph" w:styleId="46">
+  <w:style w:type="paragraph" w:styleId="762">
     <w:name w:val="Caption"/>
-    <w:basedOn w:val="617"/>
-    <w:next w:val="617"/>
+    <w:basedOn w:val="908"/>
+    <w:next w:val="908"/>
     <w:uiPriority w:val="35"/>
     <w:semiHidden/>
     <w:unhideWhenUsed/>
@@ -7538,10 +8107,10 @@
       <w:szCs w:val="18"/>
     </w:rPr>
   </w:style>
-  <w:style w:type="character" w:styleId="47">
+  <w:style w:type="character" w:styleId="763">
     <w:name w:val="Caption Char"/>
-    <w:basedOn w:val="46"/>
-    <w:link w:val="44"/>
+    <w:basedOn w:val="762"/>
+    <w:link w:val="760"/>
     <w:uiPriority w:val="99"/>
     <w:pPr>
       <w:pBdr/>
@@ -7549,9 +8118,9 @@
       <w:ind/>
     </w:pPr>
   </w:style>
-  <w:style w:type="table" w:styleId="48">
+  <w:style w:type="table" w:styleId="764">
     <w:name w:val="Table Grid"/>
-    <w:basedOn w:val="618"/>
+    <w:basedOn w:val="909"/>
     <w:uiPriority w:val="59"/>
     <w:pPr>
       <w:pBdr/>
@@ -7748,9 +8317,9 @@
       </w:tcPr>
     </w:tblStylePr>
   </w:style>
-  <w:style w:type="table" w:styleId="49">
+  <w:style w:type="table" w:styleId="765">
     <w:name w:val="Table Grid Light"/>
-    <w:basedOn w:val="618"/>
+    <w:basedOn w:val="909"/>
     <w:uiPriority w:val="59"/>
     <w:pPr>
       <w:pBdr/>
@@ -7947,9 +8516,9 @@
       </w:tcPr>
     </w:tblStylePr>
   </w:style>
-  <w:style w:type="table" w:styleId="50">
+  <w:style w:type="table" w:styleId="766">
     <w:name w:val="Plain Table 1"/>
-    <w:basedOn w:val="618"/>
+    <w:basedOn w:val="909"/>
     <w:uiPriority w:val="59"/>
     <w:pPr>
       <w:pBdr/>
@@ -8172,9 +8741,9 @@
       </w:tcPr>
     </w:tblStylePr>
   </w:style>
-  <w:style w:type="table" w:styleId="51">
+  <w:style w:type="table" w:styleId="767">
     <w:name w:val="Plain Table 2"/>
-    <w:basedOn w:val="618"/>
+    <w:basedOn w:val="909"/>
     <w:uiPriority w:val="59"/>
     <w:pPr>
       <w:pBdr/>
@@ -8405,9 +8974,9 @@
       </w:tcPr>
     </w:tblStylePr>
   </w:style>
-  <w:style w:type="table" w:styleId="52">
+  <w:style w:type="table" w:styleId="768">
     <w:name w:val="Plain Table 3"/>
-    <w:basedOn w:val="618"/>
+    <w:basedOn w:val="909"/>
     <w:uiPriority w:val="99"/>
     <w:pPr>
       <w:pBdr/>
@@ -8635,9 +9204,9 @@
       </w:tcPr>
     </w:tblStylePr>
   </w:style>
-  <w:style w:type="table" w:styleId="53">
+  <w:style w:type="table" w:styleId="769">
     <w:name w:val="Plain Table 4"/>
-    <w:basedOn w:val="618"/>
+    <w:basedOn w:val="909"/>
     <w:uiPriority w:val="99"/>
     <w:pPr>
       <w:pBdr/>
@@ -8851,9 +9420,9 @@
       </w:tcPr>
     </w:tblStylePr>
   </w:style>
-  <w:style w:type="table" w:styleId="54">
+  <w:style w:type="table" w:styleId="770">
     <w:name w:val="Plain Table 5"/>
-    <w:basedOn w:val="618"/>
+    <w:basedOn w:val="909"/>
     <w:uiPriority w:val="99"/>
     <w:pPr>
       <w:pBdr/>
@@ -9084,9 +9653,9 @@
       </w:tcPr>
     </w:tblStylePr>
   </w:style>
-  <w:style w:type="table" w:styleId="55">
+  <w:style w:type="table" w:styleId="771">
     <w:name w:val="Grid Table 1 Light"/>
-    <w:basedOn w:val="618"/>
+    <w:basedOn w:val="909"/>
     <w:uiPriority w:val="99"/>
     <w:pPr>
       <w:pBdr/>
@@ -9307,9 +9876,9 @@
       </w:tcPr>
     </w:tblStylePr>
   </w:style>
-  <w:style w:type="table" w:styleId="56">
+  <w:style w:type="table" w:styleId="772">
     <w:name w:val="Grid Table 1 Light - Accent 1"/>
-    <w:basedOn w:val="618"/>
+    <w:basedOn w:val="909"/>
     <w:uiPriority w:val="99"/>
     <w:pPr>
       <w:pBdr/>
@@ -9530,9 +10099,9 @@
       </w:tcPr>
     </w:tblStylePr>
   </w:style>
-  <w:style w:type="table" w:styleId="57">
+  <w:style w:type="table" w:styleId="773">
     <w:name w:val="Grid Table 1 Light - Accent 2"/>
-    <w:basedOn w:val="618"/>
+    <w:basedOn w:val="909"/>
     <w:uiPriority w:val="99"/>
     <w:pPr>
       <w:pBdr/>
@@ -9753,9 +10322,9 @@
       </w:tcPr>
     </w:tblStylePr>
   </w:style>
-  <w:style w:type="table" w:styleId="58">
+  <w:style w:type="table" w:styleId="774">
     <w:name w:val="Grid Table 1 Light - Accent 3"/>
-    <w:basedOn w:val="618"/>
+    <w:basedOn w:val="909"/>
     <w:uiPriority w:val="99"/>
     <w:pPr>
       <w:pBdr/>
@@ -9976,9 +10545,9 @@
       </w:tcPr>
     </w:tblStylePr>
   </w:style>
-  <w:style w:type="table" w:styleId="59">
+  <w:style w:type="table" w:styleId="775">
     <w:name w:val="Grid Table 1 Light - Accent 4"/>
-    <w:basedOn w:val="618"/>
+    <w:basedOn w:val="909"/>
     <w:uiPriority w:val="99"/>
     <w:pPr>
       <w:pBdr/>
@@ -10199,9 +10768,9 @@
       </w:tcPr>
     </w:tblStylePr>
   </w:style>
-  <w:style w:type="table" w:styleId="60">
+  <w:style w:type="table" w:styleId="776">
     <w:name w:val="Grid Table 1 Light - Accent 5"/>
-    <w:basedOn w:val="618"/>
+    <w:basedOn w:val="909"/>
     <w:uiPriority w:val="99"/>
     <w:pPr>
       <w:pBdr/>
@@ -10422,9 +10991,9 @@
       </w:tcPr>
     </w:tblStylePr>
   </w:style>
-  <w:style w:type="table" w:styleId="61">
+  <w:style w:type="table" w:styleId="777">
     <w:name w:val="Grid Table 1 Light - Accent 6"/>
-    <w:basedOn w:val="618"/>
+    <w:basedOn w:val="909"/>
     <w:uiPriority w:val="99"/>
     <w:pPr>
       <w:pBdr/>
@@ -10645,9 +11214,9 @@
       </w:tcPr>
     </w:tblStylePr>
   </w:style>
-  <w:style w:type="table" w:styleId="62">
+  <w:style w:type="table" w:styleId="778">
     <w:name w:val="Grid Table 2"/>
-    <w:basedOn w:val="618"/>
+    <w:basedOn w:val="909"/>
     <w:uiPriority w:val="99"/>
     <w:pPr>
       <w:pBdr/>
@@ -10877,9 +11446,9 @@
       </w:tcPr>
     </w:tblStylePr>
   </w:style>
-  <w:style w:type="table" w:styleId="63">
+  <w:style w:type="table" w:styleId="779">
     <w:name w:val="Grid Table 2 - Accent 1"/>
-    <w:basedOn w:val="618"/>
+    <w:basedOn w:val="909"/>
     <w:uiPriority w:val="99"/>
     <w:pPr>
       <w:pBdr/>
@@ -11109,9 +11678,9 @@
       </w:tcPr>
     </w:tblStylePr>
   </w:style>
-  <w:style w:type="table" w:styleId="64">
+  <w:style w:type="table" w:styleId="780">
     <w:name w:val="Grid Table 2 - Accent 2"/>
-    <w:basedOn w:val="618"/>
+    <w:basedOn w:val="909"/>
     <w:uiPriority w:val="99"/>
     <w:pPr>
       <w:pBdr/>
@@ -11341,9 +11910,9 @@
       </w:tcPr>
     </w:tblStylePr>
   </w:style>
-  <w:style w:type="table" w:styleId="65">
+  <w:style w:type="table" w:styleId="781">
     <w:name w:val="Grid Table 2 - Accent 3"/>
-    <w:basedOn w:val="618"/>
+    <w:basedOn w:val="909"/>
     <w:uiPriority w:val="99"/>
     <w:pPr>
       <w:pBdr/>
@@ -11573,9 +12142,9 @@
       </w:tcPr>
     </w:tblStylePr>
   </w:style>
-  <w:style w:type="table" w:styleId="66">
+  <w:style w:type="table" w:styleId="782">
     <w:name w:val="Grid Table 2 - Accent 4"/>
-    <w:basedOn w:val="618"/>
+    <w:basedOn w:val="909"/>
     <w:uiPriority w:val="99"/>
     <w:pPr>
       <w:pBdr/>
@@ -11805,9 +12374,9 @@
       </w:tcPr>
     </w:tblStylePr>
   </w:style>
-  <w:style w:type="table" w:styleId="67">
+  <w:style w:type="table" w:styleId="783">
     <w:name w:val="Grid Table 2 - Accent 5"/>
-    <w:basedOn w:val="618"/>
+    <w:basedOn w:val="909"/>
     <w:uiPriority w:val="99"/>
     <w:pPr>
       <w:pBdr/>
@@ -12037,9 +12606,9 @@
       </w:tcPr>
     </w:tblStylePr>
   </w:style>
-  <w:style w:type="table" w:styleId="68">
+  <w:style w:type="table" w:styleId="784">
     <w:name w:val="Grid Table 2 - Accent 6"/>
-    <w:basedOn w:val="618"/>
+    <w:basedOn w:val="909"/>
     <w:uiPriority w:val="99"/>
     <w:pPr>
       <w:pBdr/>
@@ -12269,9 +12838,9 @@
       </w:tcPr>
     </w:tblStylePr>
   </w:style>
-  <w:style w:type="table" w:styleId="69">
+  <w:style w:type="table" w:styleId="785">
     <w:name w:val="Grid Table 3"/>
-    <w:basedOn w:val="618"/>
+    <w:basedOn w:val="909"/>
     <w:uiPriority w:val="99"/>
     <w:pPr>
       <w:pBdr/>
@@ -12370,29 +12939,6 @@
         <w:tblBorders/>
       </w:tblPr>
       <w:tcPr>
-        <w:shd w:color="ffffff"/>
-        <w:tcBorders>
-          <w:top w:val="none" w:color="000000" w:sz="4" w:space="0"/>
-          <w:left w:val="none" w:color="000000" w:sz="4" w:space="0"/>
-          <w:bottom w:val="none" w:color="000000" w:sz="4" w:space="0"/>
-          <w:right w:val="none" w:color="000000" w:sz="4" w:space="0"/>
-        </w:tcBorders>
-      </w:tcPr>
-    </w:tblStylePr>
-    <w:tblStylePr w:type="firstRow">
-      <w:rPr>
-        <w:b/>
-        <w:color w:val="404040"/>
-      </w:rPr>
-      <w:pPr>
-        <w:pBdr/>
-        <w:spacing/>
-        <w:ind/>
-      </w:pPr>
-      <w:tblPr>
-        <w:tblBorders/>
-      </w:tblPr>
-      <w:tcPr>
         <w:shd w:val="clear" w:color="ffffff"/>
         <w:tcBorders>
           <w:top w:val="none" w:color="000000" w:sz="4" w:space="0"/>
@@ -12402,30 +12948,7 @@
         </w:tcBorders>
       </w:tcPr>
     </w:tblStylePr>
-    <w:tblStylePr w:type="lastCol">
-      <w:rPr>
-        <w:i/>
-        <w:color w:val="404040"/>
-      </w:rPr>
-      <w:pPr>
-        <w:pBdr/>
-        <w:spacing/>
-        <w:ind/>
-      </w:pPr>
-      <w:tblPr>
-        <w:tblBorders/>
-      </w:tblPr>
-      <w:tcPr>
-        <w:shd w:color="ffffff"/>
-        <w:tcBorders>
-          <w:top w:val="none" w:color="000000" w:sz="4" w:space="0"/>
-          <w:left w:val="none" w:color="000000" w:sz="4" w:space="0"/>
-          <w:bottom w:val="none" w:color="000000" w:sz="4" w:space="0"/>
-          <w:right w:val="none" w:color="000000" w:sz="4" w:space="0"/>
-        </w:tcBorders>
-      </w:tcPr>
-    </w:tblStylePr>
-    <w:tblStylePr w:type="lastRow">
+    <w:tblStylePr w:type="firstRow">
       <w:rPr>
         <w:b/>
         <w:color w:val="404040"/>
@@ -12448,6 +12971,52 @@
         </w:tcBorders>
       </w:tcPr>
     </w:tblStylePr>
+    <w:tblStylePr w:type="lastCol">
+      <w:rPr>
+        <w:i/>
+        <w:color w:val="404040"/>
+      </w:rPr>
+      <w:pPr>
+        <w:pBdr/>
+        <w:spacing/>
+        <w:ind/>
+      </w:pPr>
+      <w:tblPr>
+        <w:tblBorders/>
+      </w:tblPr>
+      <w:tcPr>
+        <w:shd w:val="clear" w:color="ffffff"/>
+        <w:tcBorders>
+          <w:top w:val="none" w:color="000000" w:sz="4" w:space="0"/>
+          <w:left w:val="none" w:color="000000" w:sz="4" w:space="0"/>
+          <w:bottom w:val="none" w:color="000000" w:sz="4" w:space="0"/>
+          <w:right w:val="none" w:color="000000" w:sz="4" w:space="0"/>
+        </w:tcBorders>
+      </w:tcPr>
+    </w:tblStylePr>
+    <w:tblStylePr w:type="lastRow">
+      <w:rPr>
+        <w:b/>
+        <w:color w:val="404040"/>
+      </w:rPr>
+      <w:pPr>
+        <w:pBdr/>
+        <w:spacing/>
+        <w:ind/>
+      </w:pPr>
+      <w:tblPr>
+        <w:tblBorders/>
+      </w:tblPr>
+      <w:tcPr>
+        <w:shd w:val="clear" w:color="ffffff"/>
+        <w:tcBorders>
+          <w:top w:val="none" w:color="000000" w:sz="4" w:space="0"/>
+          <w:left w:val="none" w:color="000000" w:sz="4" w:space="0"/>
+          <w:bottom w:val="none" w:color="000000" w:sz="4" w:space="0"/>
+          <w:right w:val="none" w:color="000000" w:sz="4" w:space="0"/>
+        </w:tcBorders>
+      </w:tcPr>
+    </w:tblStylePr>
     <w:tblStylePr w:type="nwCell">
       <w:pPr>
         <w:pBdr/>
@@ -12514,9 +13083,9 @@
       </w:tcPr>
     </w:tblStylePr>
   </w:style>
-  <w:style w:type="table" w:styleId="70">
+  <w:style w:type="table" w:styleId="786">
     <w:name w:val="Grid Table 3 - Accent 1"/>
-    <w:basedOn w:val="618"/>
+    <w:basedOn w:val="909"/>
     <w:uiPriority w:val="99"/>
     <w:pPr>
       <w:pBdr/>
@@ -12615,29 +13184,6 @@
         <w:tblBorders/>
       </w:tblPr>
       <w:tcPr>
-        <w:shd w:color="ffffff"/>
-        <w:tcBorders>
-          <w:top w:val="none" w:color="000000" w:sz="4" w:space="0"/>
-          <w:left w:val="none" w:color="000000" w:sz="4" w:space="0"/>
-          <w:bottom w:val="none" w:color="000000" w:sz="4" w:space="0"/>
-          <w:right w:val="none" w:color="000000" w:sz="4" w:space="0"/>
-        </w:tcBorders>
-      </w:tcPr>
-    </w:tblStylePr>
-    <w:tblStylePr w:type="firstRow">
-      <w:rPr>
-        <w:b/>
-        <w:color w:val="404040"/>
-      </w:rPr>
-      <w:pPr>
-        <w:pBdr/>
-        <w:spacing/>
-        <w:ind/>
-      </w:pPr>
-      <w:tblPr>
-        <w:tblBorders/>
-      </w:tblPr>
-      <w:tcPr>
         <w:shd w:val="clear" w:color="ffffff"/>
         <w:tcBorders>
           <w:top w:val="none" w:color="000000" w:sz="4" w:space="0"/>
@@ -12647,30 +13193,7 @@
         </w:tcBorders>
       </w:tcPr>
     </w:tblStylePr>
-    <w:tblStylePr w:type="lastCol">
-      <w:rPr>
-        <w:i/>
-        <w:color w:val="404040"/>
-      </w:rPr>
-      <w:pPr>
-        <w:pBdr/>
-        <w:spacing/>
-        <w:ind/>
-      </w:pPr>
-      <w:tblPr>
-        <w:tblBorders/>
-      </w:tblPr>
-      <w:tcPr>
-        <w:shd w:color="ffffff"/>
-        <w:tcBorders>
-          <w:top w:val="none" w:color="000000" w:sz="4" w:space="0"/>
-          <w:left w:val="none" w:color="000000" w:sz="4" w:space="0"/>
-          <w:bottom w:val="none" w:color="000000" w:sz="4" w:space="0"/>
-          <w:right w:val="none" w:color="000000" w:sz="4" w:space="0"/>
-        </w:tcBorders>
-      </w:tcPr>
-    </w:tblStylePr>
-    <w:tblStylePr w:type="lastRow">
+    <w:tblStylePr w:type="firstRow">
       <w:rPr>
         <w:b/>
         <w:color w:val="404040"/>
@@ -12693,6 +13216,52 @@
         </w:tcBorders>
       </w:tcPr>
     </w:tblStylePr>
+    <w:tblStylePr w:type="lastCol">
+      <w:rPr>
+        <w:i/>
+        <w:color w:val="404040"/>
+      </w:rPr>
+      <w:pPr>
+        <w:pBdr/>
+        <w:spacing/>
+        <w:ind/>
+      </w:pPr>
+      <w:tblPr>
+        <w:tblBorders/>
+      </w:tblPr>
+      <w:tcPr>
+        <w:shd w:val="clear" w:color="ffffff"/>
+        <w:tcBorders>
+          <w:top w:val="none" w:color="000000" w:sz="4" w:space="0"/>
+          <w:left w:val="none" w:color="000000" w:sz="4" w:space="0"/>
+          <w:bottom w:val="none" w:color="000000" w:sz="4" w:space="0"/>
+          <w:right w:val="none" w:color="000000" w:sz="4" w:space="0"/>
+        </w:tcBorders>
+      </w:tcPr>
+    </w:tblStylePr>
+    <w:tblStylePr w:type="lastRow">
+      <w:rPr>
+        <w:b/>
+        <w:color w:val="404040"/>
+      </w:rPr>
+      <w:pPr>
+        <w:pBdr/>
+        <w:spacing/>
+        <w:ind/>
+      </w:pPr>
+      <w:tblPr>
+        <w:tblBorders/>
+      </w:tblPr>
+      <w:tcPr>
+        <w:shd w:val="clear" w:color="ffffff"/>
+        <w:tcBorders>
+          <w:top w:val="none" w:color="000000" w:sz="4" w:space="0"/>
+          <w:left w:val="none" w:color="000000" w:sz="4" w:space="0"/>
+          <w:bottom w:val="none" w:color="000000" w:sz="4" w:space="0"/>
+          <w:right w:val="none" w:color="000000" w:sz="4" w:space="0"/>
+        </w:tcBorders>
+      </w:tcPr>
+    </w:tblStylePr>
     <w:tblStylePr w:type="nwCell">
       <w:pPr>
         <w:pBdr/>
@@ -12759,9 +13328,9 @@
       </w:tcPr>
     </w:tblStylePr>
   </w:style>
-  <w:style w:type="table" w:styleId="71">
+  <w:style w:type="table" w:styleId="787">
     <w:name w:val="Grid Table 3 - Accent 2"/>
-    <w:basedOn w:val="618"/>
+    <w:basedOn w:val="909"/>
     <w:uiPriority w:val="99"/>
     <w:pPr>
       <w:pBdr/>
@@ -12860,29 +13429,6 @@
         <w:tblBorders/>
       </w:tblPr>
       <w:tcPr>
-        <w:shd w:color="ffffff"/>
-        <w:tcBorders>
-          <w:top w:val="none" w:color="000000" w:sz="4" w:space="0"/>
-          <w:left w:val="none" w:color="000000" w:sz="4" w:space="0"/>
-          <w:bottom w:val="none" w:color="000000" w:sz="4" w:space="0"/>
-          <w:right w:val="none" w:color="000000" w:sz="4" w:space="0"/>
-        </w:tcBorders>
-      </w:tcPr>
-    </w:tblStylePr>
-    <w:tblStylePr w:type="firstRow">
-      <w:rPr>
-        <w:b/>
-        <w:color w:val="404040"/>
-      </w:rPr>
-      <w:pPr>
-        <w:pBdr/>
-        <w:spacing/>
-        <w:ind/>
-      </w:pPr>
-      <w:tblPr>
-        <w:tblBorders/>
-      </w:tblPr>
-      <w:tcPr>
         <w:shd w:val="clear" w:color="ffffff"/>
         <w:tcBorders>
           <w:top w:val="none" w:color="000000" w:sz="4" w:space="0"/>
@@ -12892,30 +13438,7 @@
         </w:tcBorders>
       </w:tcPr>
     </w:tblStylePr>
-    <w:tblStylePr w:type="lastCol">
-      <w:rPr>
-        <w:i/>
-        <w:color w:val="404040"/>
-      </w:rPr>
-      <w:pPr>
-        <w:pBdr/>
-        <w:spacing/>
-        <w:ind/>
-      </w:pPr>
-      <w:tblPr>
-        <w:tblBorders/>
-      </w:tblPr>
-      <w:tcPr>
-        <w:shd w:color="ffffff"/>
-        <w:tcBorders>
-          <w:top w:val="none" w:color="000000" w:sz="4" w:space="0"/>
-          <w:left w:val="none" w:color="000000" w:sz="4" w:space="0"/>
-          <w:bottom w:val="none" w:color="000000" w:sz="4" w:space="0"/>
-          <w:right w:val="none" w:color="000000" w:sz="4" w:space="0"/>
-        </w:tcBorders>
-      </w:tcPr>
-    </w:tblStylePr>
-    <w:tblStylePr w:type="lastRow">
+    <w:tblStylePr w:type="firstRow">
       <w:rPr>
         <w:b/>
         <w:color w:val="404040"/>
@@ -12938,6 +13461,52 @@
         </w:tcBorders>
       </w:tcPr>
     </w:tblStylePr>
+    <w:tblStylePr w:type="lastCol">
+      <w:rPr>
+        <w:i/>
+        <w:color w:val="404040"/>
+      </w:rPr>
+      <w:pPr>
+        <w:pBdr/>
+        <w:spacing/>
+        <w:ind/>
+      </w:pPr>
+      <w:tblPr>
+        <w:tblBorders/>
+      </w:tblPr>
+      <w:tcPr>
+        <w:shd w:val="clear" w:color="ffffff"/>
+        <w:tcBorders>
+          <w:top w:val="none" w:color="000000" w:sz="4" w:space="0"/>
+          <w:left w:val="none" w:color="000000" w:sz="4" w:space="0"/>
+          <w:bottom w:val="none" w:color="000000" w:sz="4" w:space="0"/>
+          <w:right w:val="none" w:color="000000" w:sz="4" w:space="0"/>
+        </w:tcBorders>
+      </w:tcPr>
+    </w:tblStylePr>
+    <w:tblStylePr w:type="lastRow">
+      <w:rPr>
+        <w:b/>
+        <w:color w:val="404040"/>
+      </w:rPr>
+      <w:pPr>
+        <w:pBdr/>
+        <w:spacing/>
+        <w:ind/>
+      </w:pPr>
+      <w:tblPr>
+        <w:tblBorders/>
+      </w:tblPr>
+      <w:tcPr>
+        <w:shd w:val="clear" w:color="ffffff"/>
+        <w:tcBorders>
+          <w:top w:val="none" w:color="000000" w:sz="4" w:space="0"/>
+          <w:left w:val="none" w:color="000000" w:sz="4" w:space="0"/>
+          <w:bottom w:val="none" w:color="000000" w:sz="4" w:space="0"/>
+          <w:right w:val="none" w:color="000000" w:sz="4" w:space="0"/>
+        </w:tcBorders>
+      </w:tcPr>
+    </w:tblStylePr>
     <w:tblStylePr w:type="nwCell">
       <w:pPr>
         <w:pBdr/>
@@ -13004,9 +13573,9 @@
       </w:tcPr>
     </w:tblStylePr>
   </w:style>
-  <w:style w:type="table" w:styleId="72">
+  <w:style w:type="table" w:styleId="788">
     <w:name w:val="Grid Table 3 - Accent 3"/>
-    <w:basedOn w:val="618"/>
+    <w:basedOn w:val="909"/>
     <w:uiPriority w:val="99"/>
     <w:pPr>
       <w:pBdr/>
@@ -13105,29 +13674,6 @@
         <w:tblBorders/>
       </w:tblPr>
       <w:tcPr>
-        <w:shd w:color="ffffff"/>
-        <w:tcBorders>
-          <w:top w:val="none" w:color="000000" w:sz="4" w:space="0"/>
-          <w:left w:val="none" w:color="000000" w:sz="4" w:space="0"/>
-          <w:bottom w:val="none" w:color="000000" w:sz="4" w:space="0"/>
-          <w:right w:val="none" w:color="000000" w:sz="4" w:space="0"/>
-        </w:tcBorders>
-      </w:tcPr>
-    </w:tblStylePr>
-    <w:tblStylePr w:type="firstRow">
-      <w:rPr>
-        <w:b/>
-        <w:color w:val="404040"/>
-      </w:rPr>
-      <w:pPr>
-        <w:pBdr/>
-        <w:spacing/>
-        <w:ind/>
-      </w:pPr>
-      <w:tblPr>
-        <w:tblBorders/>
-      </w:tblPr>
-      <w:tcPr>
         <w:shd w:val="clear" w:color="ffffff"/>
         <w:tcBorders>
           <w:top w:val="none" w:color="000000" w:sz="4" w:space="0"/>
@@ -13137,30 +13683,7 @@
         </w:tcBorders>
       </w:tcPr>
     </w:tblStylePr>
-    <w:tblStylePr w:type="lastCol">
-      <w:rPr>
-        <w:i/>
-        <w:color w:val="404040"/>
-      </w:rPr>
-      <w:pPr>
-        <w:pBdr/>
-        <w:spacing/>
-        <w:ind/>
-      </w:pPr>
-      <w:tblPr>
-        <w:tblBorders/>
-      </w:tblPr>
-      <w:tcPr>
-        <w:shd w:color="ffffff"/>
-        <w:tcBorders>
-          <w:top w:val="none" w:color="000000" w:sz="4" w:space="0"/>
-          <w:left w:val="none" w:color="000000" w:sz="4" w:space="0"/>
-          <w:bottom w:val="none" w:color="000000" w:sz="4" w:space="0"/>
-          <w:right w:val="none" w:color="000000" w:sz="4" w:space="0"/>
-        </w:tcBorders>
-      </w:tcPr>
-    </w:tblStylePr>
-    <w:tblStylePr w:type="lastRow">
+    <w:tblStylePr w:type="firstRow">
       <w:rPr>
         <w:b/>
         <w:color w:val="404040"/>
@@ -13183,6 +13706,52 @@
         </w:tcBorders>
       </w:tcPr>
     </w:tblStylePr>
+    <w:tblStylePr w:type="lastCol">
+      <w:rPr>
+        <w:i/>
+        <w:color w:val="404040"/>
+      </w:rPr>
+      <w:pPr>
+        <w:pBdr/>
+        <w:spacing/>
+        <w:ind/>
+      </w:pPr>
+      <w:tblPr>
+        <w:tblBorders/>
+      </w:tblPr>
+      <w:tcPr>
+        <w:shd w:val="clear" w:color="ffffff"/>
+        <w:tcBorders>
+          <w:top w:val="none" w:color="000000" w:sz="4" w:space="0"/>
+          <w:left w:val="none" w:color="000000" w:sz="4" w:space="0"/>
+          <w:bottom w:val="none" w:color="000000" w:sz="4" w:space="0"/>
+          <w:right w:val="none" w:color="000000" w:sz="4" w:space="0"/>
+        </w:tcBorders>
+      </w:tcPr>
+    </w:tblStylePr>
+    <w:tblStylePr w:type="lastRow">
+      <w:rPr>
+        <w:b/>
+        <w:color w:val="404040"/>
+      </w:rPr>
+      <w:pPr>
+        <w:pBdr/>
+        <w:spacing/>
+        <w:ind/>
+      </w:pPr>
+      <w:tblPr>
+        <w:tblBorders/>
+      </w:tblPr>
+      <w:tcPr>
+        <w:shd w:val="clear" w:color="ffffff"/>
+        <w:tcBorders>
+          <w:top w:val="none" w:color="000000" w:sz="4" w:space="0"/>
+          <w:left w:val="none" w:color="000000" w:sz="4" w:space="0"/>
+          <w:bottom w:val="none" w:color="000000" w:sz="4" w:space="0"/>
+          <w:right w:val="none" w:color="000000" w:sz="4" w:space="0"/>
+        </w:tcBorders>
+      </w:tcPr>
+    </w:tblStylePr>
     <w:tblStylePr w:type="nwCell">
       <w:pPr>
         <w:pBdr/>
@@ -13249,9 +13818,9 @@
       </w:tcPr>
     </w:tblStylePr>
   </w:style>
-  <w:style w:type="table" w:styleId="73">
+  <w:style w:type="table" w:styleId="789">
     <w:name w:val="Grid Table 3 - Accent 4"/>
-    <w:basedOn w:val="618"/>
+    <w:basedOn w:val="909"/>
     <w:uiPriority w:val="99"/>
     <w:pPr>
       <w:pBdr/>
@@ -13350,29 +13919,6 @@
         <w:tblBorders/>
       </w:tblPr>
       <w:tcPr>
-        <w:shd w:color="ffffff"/>
-        <w:tcBorders>
-          <w:top w:val="none" w:color="000000" w:sz="4" w:space="0"/>
-          <w:left w:val="none" w:color="000000" w:sz="4" w:space="0"/>
-          <w:bottom w:val="none" w:color="000000" w:sz="4" w:space="0"/>
-          <w:right w:val="none" w:color="000000" w:sz="4" w:space="0"/>
-        </w:tcBorders>
-      </w:tcPr>
-    </w:tblStylePr>
-    <w:tblStylePr w:type="firstRow">
-      <w:rPr>
-        <w:b/>
-        <w:color w:val="404040"/>
-      </w:rPr>
-      <w:pPr>
-        <w:pBdr/>
-        <w:spacing/>
-        <w:ind/>
-      </w:pPr>
-      <w:tblPr>
-        <w:tblBorders/>
-      </w:tblPr>
-      <w:tcPr>
         <w:shd w:val="clear" w:color="ffffff"/>
         <w:tcBorders>
           <w:top w:val="none" w:color="000000" w:sz="4" w:space="0"/>
@@ -13382,30 +13928,7 @@
         </w:tcBorders>
       </w:tcPr>
     </w:tblStylePr>
-    <w:tblStylePr w:type="lastCol">
-      <w:rPr>
-        <w:i/>
-        <w:color w:val="404040"/>
-      </w:rPr>
-      <w:pPr>
-        <w:pBdr/>
-        <w:spacing/>
-        <w:ind/>
-      </w:pPr>
-      <w:tblPr>
-        <w:tblBorders/>
-      </w:tblPr>
-      <w:tcPr>
-        <w:shd w:color="ffffff"/>
-        <w:tcBorders>
-          <w:top w:val="none" w:color="000000" w:sz="4" w:space="0"/>
-          <w:left w:val="none" w:color="000000" w:sz="4" w:space="0"/>
-          <w:bottom w:val="none" w:color="000000" w:sz="4" w:space="0"/>
-          <w:right w:val="none" w:color="000000" w:sz="4" w:space="0"/>
-        </w:tcBorders>
-      </w:tcPr>
-    </w:tblStylePr>
-    <w:tblStylePr w:type="lastRow">
+    <w:tblStylePr w:type="firstRow">
       <w:rPr>
         <w:b/>
         <w:color w:val="404040"/>
@@ -13428,6 +13951,52 @@
         </w:tcBorders>
       </w:tcPr>
     </w:tblStylePr>
+    <w:tblStylePr w:type="lastCol">
+      <w:rPr>
+        <w:i/>
+        <w:color w:val="404040"/>
+      </w:rPr>
+      <w:pPr>
+        <w:pBdr/>
+        <w:spacing/>
+        <w:ind/>
+      </w:pPr>
+      <w:tblPr>
+        <w:tblBorders/>
+      </w:tblPr>
+      <w:tcPr>
+        <w:shd w:val="clear" w:color="ffffff"/>
+        <w:tcBorders>
+          <w:top w:val="none" w:color="000000" w:sz="4" w:space="0"/>
+          <w:left w:val="none" w:color="000000" w:sz="4" w:space="0"/>
+          <w:bottom w:val="none" w:color="000000" w:sz="4" w:space="0"/>
+          <w:right w:val="none" w:color="000000" w:sz="4" w:space="0"/>
+        </w:tcBorders>
+      </w:tcPr>
+    </w:tblStylePr>
+    <w:tblStylePr w:type="lastRow">
+      <w:rPr>
+        <w:b/>
+        <w:color w:val="404040"/>
+      </w:rPr>
+      <w:pPr>
+        <w:pBdr/>
+        <w:spacing/>
+        <w:ind/>
+      </w:pPr>
+      <w:tblPr>
+        <w:tblBorders/>
+      </w:tblPr>
+      <w:tcPr>
+        <w:shd w:val="clear" w:color="ffffff"/>
+        <w:tcBorders>
+          <w:top w:val="none" w:color="000000" w:sz="4" w:space="0"/>
+          <w:left w:val="none" w:color="000000" w:sz="4" w:space="0"/>
+          <w:bottom w:val="none" w:color="000000" w:sz="4" w:space="0"/>
+          <w:right w:val="none" w:color="000000" w:sz="4" w:space="0"/>
+        </w:tcBorders>
+      </w:tcPr>
+    </w:tblStylePr>
     <w:tblStylePr w:type="nwCell">
       <w:pPr>
         <w:pBdr/>
@@ -13494,9 +14063,9 @@
       </w:tcPr>
     </w:tblStylePr>
   </w:style>
-  <w:style w:type="table" w:styleId="74">
+  <w:style w:type="table" w:styleId="790">
     <w:name w:val="Grid Table 3 - Accent 5"/>
-    <w:basedOn w:val="618"/>
+    <w:basedOn w:val="909"/>
     <w:uiPriority w:val="99"/>
     <w:pPr>
       <w:pBdr/>
@@ -13595,29 +14164,6 @@
         <w:tblBorders/>
       </w:tblPr>
       <w:tcPr>
-        <w:shd w:color="ffffff"/>
-        <w:tcBorders>
-          <w:top w:val="none" w:color="000000" w:sz="4" w:space="0"/>
-          <w:left w:val="none" w:color="000000" w:sz="4" w:space="0"/>
-          <w:bottom w:val="none" w:color="000000" w:sz="4" w:space="0"/>
-          <w:right w:val="none" w:color="000000" w:sz="4" w:space="0"/>
-        </w:tcBorders>
-      </w:tcPr>
-    </w:tblStylePr>
-    <w:tblStylePr w:type="firstRow">
-      <w:rPr>
-        <w:b/>
-        <w:color w:val="404040"/>
-      </w:rPr>
-      <w:pPr>
-        <w:pBdr/>
-        <w:spacing/>
-        <w:ind/>
-      </w:pPr>
-      <w:tblPr>
-        <w:tblBorders/>
-      </w:tblPr>
-      <w:tcPr>
         <w:shd w:val="clear" w:color="ffffff"/>
         <w:tcBorders>
           <w:top w:val="none" w:color="000000" w:sz="4" w:space="0"/>
@@ -13627,30 +14173,7 @@
         </w:tcBorders>
       </w:tcPr>
     </w:tblStylePr>
-    <w:tblStylePr w:type="lastCol">
-      <w:rPr>
-        <w:i/>
-        <w:color w:val="404040"/>
-      </w:rPr>
-      <w:pPr>
-        <w:pBdr/>
-        <w:spacing/>
-        <w:ind/>
-      </w:pPr>
-      <w:tblPr>
-        <w:tblBorders/>
-      </w:tblPr>
-      <w:tcPr>
-        <w:shd w:color="ffffff"/>
-        <w:tcBorders>
-          <w:top w:val="none" w:color="000000" w:sz="4" w:space="0"/>
-          <w:left w:val="none" w:color="000000" w:sz="4" w:space="0"/>
-          <w:bottom w:val="none" w:color="000000" w:sz="4" w:space="0"/>
-          <w:right w:val="none" w:color="000000" w:sz="4" w:space="0"/>
-        </w:tcBorders>
-      </w:tcPr>
-    </w:tblStylePr>
-    <w:tblStylePr w:type="lastRow">
+    <w:tblStylePr w:type="firstRow">
       <w:rPr>
         <w:b/>
         <w:color w:val="404040"/>
@@ -13673,6 +14196,52 @@
         </w:tcBorders>
       </w:tcPr>
     </w:tblStylePr>
+    <w:tblStylePr w:type="lastCol">
+      <w:rPr>
+        <w:i/>
+        <w:color w:val="404040"/>
+      </w:rPr>
+      <w:pPr>
+        <w:pBdr/>
+        <w:spacing/>
+        <w:ind/>
+      </w:pPr>
+      <w:tblPr>
+        <w:tblBorders/>
+      </w:tblPr>
+      <w:tcPr>
+        <w:shd w:val="clear" w:color="ffffff"/>
+        <w:tcBorders>
+          <w:top w:val="none" w:color="000000" w:sz="4" w:space="0"/>
+          <w:left w:val="none" w:color="000000" w:sz="4" w:space="0"/>
+          <w:bottom w:val="none" w:color="000000" w:sz="4" w:space="0"/>
+          <w:right w:val="none" w:color="000000" w:sz="4" w:space="0"/>
+        </w:tcBorders>
+      </w:tcPr>
+    </w:tblStylePr>
+    <w:tblStylePr w:type="lastRow">
+      <w:rPr>
+        <w:b/>
+        <w:color w:val="404040"/>
+      </w:rPr>
+      <w:pPr>
+        <w:pBdr/>
+        <w:spacing/>
+        <w:ind/>
+      </w:pPr>
+      <w:tblPr>
+        <w:tblBorders/>
+      </w:tblPr>
+      <w:tcPr>
+        <w:shd w:val="clear" w:color="ffffff"/>
+        <w:tcBorders>
+          <w:top w:val="none" w:color="000000" w:sz="4" w:space="0"/>
+          <w:left w:val="none" w:color="000000" w:sz="4" w:space="0"/>
+          <w:bottom w:val="none" w:color="000000" w:sz="4" w:space="0"/>
+          <w:right w:val="none" w:color="000000" w:sz="4" w:space="0"/>
+        </w:tcBorders>
+      </w:tcPr>
+    </w:tblStylePr>
     <w:tblStylePr w:type="nwCell">
       <w:pPr>
         <w:pBdr/>
@@ -13739,9 +14308,9 @@
       </w:tcPr>
     </w:tblStylePr>
   </w:style>
-  <w:style w:type="table" w:styleId="75">
+  <w:style w:type="table" w:styleId="791">
     <w:name w:val="Grid Table 3 - Accent 6"/>
-    <w:basedOn w:val="618"/>
+    <w:basedOn w:val="909"/>
     <w:uiPriority w:val="99"/>
     <w:pPr>
       <w:pBdr/>
@@ -13840,29 +14409,6 @@
         <w:tblBorders/>
       </w:tblPr>
       <w:tcPr>
-        <w:shd w:color="ffffff"/>
-        <w:tcBorders>
-          <w:top w:val="none" w:color="000000" w:sz="4" w:space="0"/>
-          <w:left w:val="none" w:color="000000" w:sz="4" w:space="0"/>
-          <w:bottom w:val="none" w:color="000000" w:sz="4" w:space="0"/>
-          <w:right w:val="none" w:color="000000" w:sz="4" w:space="0"/>
-        </w:tcBorders>
-      </w:tcPr>
-    </w:tblStylePr>
-    <w:tblStylePr w:type="firstRow">
-      <w:rPr>
-        <w:b/>
-        <w:color w:val="404040"/>
-      </w:rPr>
-      <w:pPr>
-        <w:pBdr/>
-        <w:spacing/>
-        <w:ind/>
-      </w:pPr>
-      <w:tblPr>
-        <w:tblBorders/>
-      </w:tblPr>
-      <w:tcPr>
         <w:shd w:val="clear" w:color="ffffff"/>
         <w:tcBorders>
           <w:top w:val="none" w:color="000000" w:sz="4" w:space="0"/>
@@ -13872,30 +14418,7 @@
         </w:tcBorders>
       </w:tcPr>
     </w:tblStylePr>
-    <w:tblStylePr w:type="lastCol">
-      <w:rPr>
-        <w:i/>
-        <w:color w:val="404040"/>
-      </w:rPr>
-      <w:pPr>
-        <w:pBdr/>
-        <w:spacing/>
-        <w:ind/>
-      </w:pPr>
-      <w:tblPr>
-        <w:tblBorders/>
-      </w:tblPr>
-      <w:tcPr>
-        <w:shd w:color="ffffff"/>
-        <w:tcBorders>
-          <w:top w:val="none" w:color="000000" w:sz="4" w:space="0"/>
-          <w:left w:val="none" w:color="000000" w:sz="4" w:space="0"/>
-          <w:bottom w:val="none" w:color="000000" w:sz="4" w:space="0"/>
-          <w:right w:val="none" w:color="000000" w:sz="4" w:space="0"/>
-        </w:tcBorders>
-      </w:tcPr>
-    </w:tblStylePr>
-    <w:tblStylePr w:type="lastRow">
+    <w:tblStylePr w:type="firstRow">
       <w:rPr>
         <w:b/>
         <w:color w:val="404040"/>
@@ -13918,6 +14441,52 @@
         </w:tcBorders>
       </w:tcPr>
     </w:tblStylePr>
+    <w:tblStylePr w:type="lastCol">
+      <w:rPr>
+        <w:i/>
+        <w:color w:val="404040"/>
+      </w:rPr>
+      <w:pPr>
+        <w:pBdr/>
+        <w:spacing/>
+        <w:ind/>
+      </w:pPr>
+      <w:tblPr>
+        <w:tblBorders/>
+      </w:tblPr>
+      <w:tcPr>
+        <w:shd w:val="clear" w:color="ffffff"/>
+        <w:tcBorders>
+          <w:top w:val="none" w:color="000000" w:sz="4" w:space="0"/>
+          <w:left w:val="none" w:color="000000" w:sz="4" w:space="0"/>
+          <w:bottom w:val="none" w:color="000000" w:sz="4" w:space="0"/>
+          <w:right w:val="none" w:color="000000" w:sz="4" w:space="0"/>
+        </w:tcBorders>
+      </w:tcPr>
+    </w:tblStylePr>
+    <w:tblStylePr w:type="lastRow">
+      <w:rPr>
+        <w:b/>
+        <w:color w:val="404040"/>
+      </w:rPr>
+      <w:pPr>
+        <w:pBdr/>
+        <w:spacing/>
+        <w:ind/>
+      </w:pPr>
+      <w:tblPr>
+        <w:tblBorders/>
+      </w:tblPr>
+      <w:tcPr>
+        <w:shd w:val="clear" w:color="ffffff"/>
+        <w:tcBorders>
+          <w:top w:val="none" w:color="000000" w:sz="4" w:space="0"/>
+          <w:left w:val="none" w:color="000000" w:sz="4" w:space="0"/>
+          <w:bottom w:val="none" w:color="000000" w:sz="4" w:space="0"/>
+          <w:right w:val="none" w:color="000000" w:sz="4" w:space="0"/>
+        </w:tcBorders>
+      </w:tcPr>
+    </w:tblStylePr>
     <w:tblStylePr w:type="nwCell">
       <w:pPr>
         <w:pBdr/>
@@ -13984,9 +14553,9 @@
       </w:tcPr>
     </w:tblStylePr>
   </w:style>
-  <w:style w:type="table" w:styleId="76">
+  <w:style w:type="table" w:styleId="792">
     <w:name w:val="Grid Table 4"/>
-    <w:basedOn w:val="618"/>
+    <w:basedOn w:val="909"/>
     <w:uiPriority w:val="59"/>
     <w:pPr>
       <w:pBdr/>
@@ -14217,9 +14786,9 @@
       </w:tcPr>
     </w:tblStylePr>
   </w:style>
-  <w:style w:type="table" w:styleId="77">
+  <w:style w:type="table" w:styleId="793">
     <w:name w:val="Grid Table 4 - Accent 1"/>
-    <w:basedOn w:val="618"/>
+    <w:basedOn w:val="909"/>
     <w:uiPriority w:val="59"/>
     <w:pPr>
       <w:pBdr/>
@@ -14450,9 +15019,9 @@
       </w:tcPr>
     </w:tblStylePr>
   </w:style>
-  <w:style w:type="table" w:styleId="78">
+  <w:style w:type="table" w:styleId="794">
     <w:name w:val="Grid Table 4 - Accent 2"/>
-    <w:basedOn w:val="618"/>
+    <w:basedOn w:val="909"/>
     <w:uiPriority w:val="59"/>
     <w:pPr>
       <w:pBdr/>
@@ -14683,9 +15252,9 @@
       </w:tcPr>
     </w:tblStylePr>
   </w:style>
-  <w:style w:type="table" w:styleId="79">
+  <w:style w:type="table" w:styleId="795">
     <w:name w:val="Grid Table 4 - Accent 3"/>
-    <w:basedOn w:val="618"/>
+    <w:basedOn w:val="909"/>
     <w:uiPriority w:val="59"/>
     <w:pPr>
       <w:pBdr/>
@@ -14916,9 +15485,9 @@
       </w:tcPr>
     </w:tblStylePr>
   </w:style>
-  <w:style w:type="table" w:styleId="80">
+  <w:style w:type="table" w:styleId="796">
     <w:name w:val="Grid Table 4 - Accent 4"/>
-    <w:basedOn w:val="618"/>
+    <w:basedOn w:val="909"/>
     <w:uiPriority w:val="59"/>
     <w:pPr>
       <w:pBdr/>
@@ -15149,9 +15718,9 @@
       </w:tcPr>
     </w:tblStylePr>
   </w:style>
-  <w:style w:type="table" w:styleId="81">
+  <w:style w:type="table" w:styleId="797">
     <w:name w:val="Grid Table 4 - Accent 5"/>
-    <w:basedOn w:val="618"/>
+    <w:basedOn w:val="909"/>
     <w:uiPriority w:val="59"/>
     <w:pPr>
       <w:pBdr/>
@@ -15382,9 +15951,9 @@
       </w:tcPr>
     </w:tblStylePr>
   </w:style>
-  <w:style w:type="table" w:styleId="82">
+  <w:style w:type="table" w:styleId="798">
     <w:name w:val="Grid Table 4 - Accent 6"/>
-    <w:basedOn w:val="618"/>
+    <w:basedOn w:val="909"/>
     <w:uiPriority w:val="59"/>
     <w:pPr>
       <w:pBdr/>
@@ -15615,9 +16184,9 @@
       </w:tcPr>
     </w:tblStylePr>
   </w:style>
-  <w:style w:type="table" w:styleId="83">
+  <w:style w:type="table" w:styleId="799">
     <w:name w:val="Grid Table 5 Dark"/>
-    <w:basedOn w:val="618"/>
+    <w:basedOn w:val="909"/>
     <w:uiPriority w:val="99"/>
     <w:pPr>
       <w:pBdr/>
@@ -15843,9 +16412,9 @@
       </w:tcPr>
     </w:tblStylePr>
   </w:style>
-  <w:style w:type="table" w:styleId="84">
+  <w:style w:type="table" w:styleId="800">
     <w:name w:val="Grid Table 5 Dark- Accent 1"/>
-    <w:basedOn w:val="618"/>
+    <w:basedOn w:val="909"/>
     <w:uiPriority w:val="99"/>
     <w:pPr>
       <w:pBdr/>
@@ -16071,9 +16640,9 @@
       </w:tcPr>
     </w:tblStylePr>
   </w:style>
-  <w:style w:type="table" w:styleId="85">
+  <w:style w:type="table" w:styleId="801">
     <w:name w:val="Grid Table 5 Dark - Accent 2"/>
-    <w:basedOn w:val="618"/>
+    <w:basedOn w:val="909"/>
     <w:uiPriority w:val="99"/>
     <w:pPr>
       <w:pBdr/>
@@ -16299,9 +16868,9 @@
       </w:tcPr>
     </w:tblStylePr>
   </w:style>
-  <w:style w:type="table" w:styleId="86">
+  <w:style w:type="table" w:styleId="802">
     <w:name w:val="Grid Table 5 Dark - Accent 3"/>
-    <w:basedOn w:val="618"/>
+    <w:basedOn w:val="909"/>
     <w:uiPriority w:val="99"/>
     <w:pPr>
       <w:pBdr/>
@@ -16527,9 +17096,9 @@
       </w:tcPr>
     </w:tblStylePr>
   </w:style>
-  <w:style w:type="table" w:styleId="87">
+  <w:style w:type="table" w:styleId="803">
     <w:name w:val="Grid Table 5 Dark- Accent 4"/>
-    <w:basedOn w:val="618"/>
+    <w:basedOn w:val="909"/>
     <w:uiPriority w:val="99"/>
     <w:pPr>
       <w:pBdr/>
@@ -16755,9 +17324,9 @@
       </w:tcPr>
     </w:tblStylePr>
   </w:style>
-  <w:style w:type="table" w:styleId="88">
+  <w:style w:type="table" w:styleId="804">
     <w:name w:val="Grid Table 5 Dark - Accent 5"/>
-    <w:basedOn w:val="618"/>
+    <w:basedOn w:val="909"/>
     <w:uiPriority w:val="99"/>
     <w:pPr>
       <w:pBdr/>
@@ -16983,9 +17552,9 @@
       </w:tcPr>
     </w:tblStylePr>
   </w:style>
-  <w:style w:type="table" w:styleId="89">
+  <w:style w:type="table" w:styleId="805">
     <w:name w:val="Grid Table 5 Dark - Accent 6"/>
-    <w:basedOn w:val="618"/>
+    <w:basedOn w:val="909"/>
     <w:uiPriority w:val="99"/>
     <w:pPr>
       <w:pBdr/>
@@ -17211,9 +17780,9 @@
       </w:tcPr>
     </w:tblStylePr>
   </w:style>
-  <w:style w:type="table" w:styleId="90">
+  <w:style w:type="table" w:styleId="806">
     <w:name w:val="Grid Table 6 Colorful"/>
-    <w:basedOn w:val="618"/>
+    <w:basedOn w:val="909"/>
     <w:uiPriority w:val="99"/>
     <w:pPr>
       <w:pBdr/>
@@ -17441,9 +18010,9 @@
       </w:tcPr>
     </w:tblStylePr>
   </w:style>
-  <w:style w:type="table" w:styleId="91">
+  <w:style w:type="table" w:styleId="807">
     <w:name w:val="Grid Table 6 Colorful - Accent 1"/>
-    <w:basedOn w:val="618"/>
+    <w:basedOn w:val="909"/>
     <w:uiPriority w:val="99"/>
     <w:pPr>
       <w:pBdr/>
@@ -17671,9 +18240,9 @@
       </w:tcPr>
     </w:tblStylePr>
   </w:style>
-  <w:style w:type="table" w:styleId="92">
+  <w:style w:type="table" w:styleId="808">
     <w:name w:val="Grid Table 6 Colorful - Accent 2"/>
-    <w:basedOn w:val="618"/>
+    <w:basedOn w:val="909"/>
     <w:uiPriority w:val="99"/>
     <w:pPr>
       <w:pBdr/>
@@ -17901,9 +18470,9 @@
       </w:tcPr>
     </w:tblStylePr>
   </w:style>
-  <w:style w:type="table" w:styleId="93">
+  <w:style w:type="table" w:styleId="809">
     <w:name w:val="Grid Table 6 Colorful - Accent 3"/>
-    <w:basedOn w:val="618"/>
+    <w:basedOn w:val="909"/>
     <w:uiPriority w:val="99"/>
     <w:pPr>
       <w:pBdr/>
@@ -18131,9 +18700,9 @@
       </w:tcPr>
     </w:tblStylePr>
   </w:style>
-  <w:style w:type="table" w:styleId="94">
+  <w:style w:type="table" w:styleId="810">
     <w:name w:val="Grid Table 6 Colorful - Accent 4"/>
-    <w:basedOn w:val="618"/>
+    <w:basedOn w:val="909"/>
     <w:uiPriority w:val="99"/>
     <w:pPr>
       <w:pBdr/>
@@ -18361,9 +18930,9 @@
       </w:tcPr>
     </w:tblStylePr>
   </w:style>
-  <w:style w:type="table" w:styleId="95">
+  <w:style w:type="table" w:styleId="811">
     <w:name w:val="Grid Table 6 Colorful - Accent 5"/>
-    <w:basedOn w:val="618"/>
+    <w:basedOn w:val="909"/>
     <w:uiPriority w:val="99"/>
     <w:pPr>
       <w:pBdr/>
@@ -18591,9 +19160,9 @@
       </w:tcPr>
     </w:tblStylePr>
   </w:style>
-  <w:style w:type="table" w:styleId="96">
+  <w:style w:type="table" w:styleId="812">
     <w:name w:val="Grid Table 6 Colorful - Accent 6"/>
-    <w:basedOn w:val="618"/>
+    <w:basedOn w:val="909"/>
     <w:uiPriority w:val="99"/>
     <w:pPr>
       <w:pBdr/>
@@ -18821,9 +19390,9 @@
       </w:tcPr>
     </w:tblStylePr>
   </w:style>
-  <w:style w:type="table" w:styleId="97">
+  <w:style w:type="table" w:styleId="813">
     <w:name w:val="Grid Table 7 Colorful"/>
-    <w:basedOn w:val="618"/>
+    <w:basedOn w:val="909"/>
     <w:uiPriority w:val="99"/>
     <w:pPr>
       <w:pBdr/>
@@ -18925,11 +19494,11 @@
         <w:tblBorders/>
       </w:tblPr>
       <w:tcPr>
-        <w:shd w:color="ffffff"/>
+        <w:shd w:val="clear" w:color="ffffff"/>
         <w:tcBorders>
-          <w:top w:val="none"/>
-          <w:left w:val="none"/>
-          <w:bottom w:val="none"/>
+          <w:top w:val="none" w:color="000000" w:sz="4" w:space="0"/>
+          <w:left w:val="none" w:color="000000" w:sz="4" w:space="0"/>
+          <w:bottom w:val="none" w:color="000000" w:sz="4" w:space="0"/>
           <w:right w:val="single" w:color="000000" w:themeColor="text1" w:themeTint="80" w:sz="4" w:space="0"/>
         </w:tcBorders>
       </w:tcPr>
@@ -18952,10 +19521,10 @@
       <w:tcPr>
         <w:shd w:val="clear" w:color="ffffff" w:themeColor="light1" w:fill="ffffff" w:themeFill="light1"/>
         <w:tcBorders>
-          <w:top w:val="none"/>
-          <w:left w:val="none"/>
+          <w:top w:val="none" w:color="000000" w:sz="4" w:space="0"/>
+          <w:left w:val="none" w:color="000000" w:sz="4" w:space="0"/>
           <w:bottom w:val="single" w:color="000000" w:themeColor="text1" w:themeTint="80" w:sz="4" w:space="0"/>
-          <w:right w:val="none"/>
+          <w:right w:val="none" w:color="000000" w:sz="4" w:space="0"/>
         </w:tcBorders>
       </w:tcPr>
     </w:tblStylePr>
@@ -18975,12 +19544,12 @@
         <w:tblBorders/>
       </w:tblPr>
       <w:tcPr>
-        <w:shd w:color="ffffff"/>
+        <w:shd w:val="clear" w:color="ffffff"/>
         <w:tcBorders>
-          <w:top w:val="none"/>
+          <w:top w:val="none" w:color="000000" w:sz="4" w:space="0"/>
           <w:left w:val="single" w:color="000000" w:themeColor="text1" w:themeTint="80" w:sz="4" w:space="0"/>
-          <w:bottom w:val="none"/>
-          <w:right w:val="none"/>
+          <w:bottom w:val="none" w:color="000000" w:sz="4" w:space="0"/>
+          <w:right w:val="none" w:color="000000" w:sz="4" w:space="0"/>
         </w:tcBorders>
       </w:tcPr>
     </w:tblStylePr>
@@ -19003,9 +19572,9 @@
         <w:shd w:val="clear" w:color="ffffff" w:themeColor="light1" w:fill="ffffff" w:themeFill="light1"/>
         <w:tcBorders>
           <w:top w:val="single" w:color="000000" w:themeColor="text1" w:themeTint="80" w:sz="4" w:space="0"/>
-          <w:left w:val="none"/>
-          <w:bottom w:val="none"/>
-          <w:right w:val="none"/>
+          <w:left w:val="none" w:color="000000" w:sz="4" w:space="0"/>
+          <w:bottom w:val="none" w:color="000000" w:sz="4" w:space="0"/>
+          <w:right w:val="none" w:color="000000" w:sz="4" w:space="0"/>
         </w:tcBorders>
       </w:tcPr>
     </w:tblStylePr>
@@ -19075,9 +19644,9 @@
       </w:tcPr>
     </w:tblStylePr>
   </w:style>
-  <w:style w:type="table" w:styleId="98">
+  <w:style w:type="table" w:styleId="814">
     <w:name w:val="Grid Table 7 Colorful - Accent 1"/>
-    <w:basedOn w:val="618"/>
+    <w:basedOn w:val="909"/>
     <w:uiPriority w:val="99"/>
     <w:pPr>
       <w:pBdr/>
@@ -19179,11 +19748,11 @@
         <w:tblBorders/>
       </w:tblPr>
       <w:tcPr>
-        <w:shd w:color="ffffff"/>
+        <w:shd w:val="clear" w:color="ffffff"/>
         <w:tcBorders>
-          <w:top w:val="none"/>
-          <w:left w:val="none"/>
-          <w:bottom w:val="none"/>
+          <w:top w:val="none" w:color="000000" w:sz="4" w:space="0"/>
+          <w:left w:val="none" w:color="000000" w:sz="4" w:space="0"/>
+          <w:bottom w:val="none" w:color="000000" w:sz="4" w:space="0"/>
           <w:right w:val="single" w:color="000000" w:themeColor="accent1" w:themeTint="80" w:sz="4" w:space="0"/>
         </w:tcBorders>
       </w:tcPr>
@@ -19206,10 +19775,10 @@
       <w:tcPr>
         <w:shd w:val="clear" w:color="ffffff" w:themeColor="light1" w:fill="ffffff" w:themeFill="light1"/>
         <w:tcBorders>
-          <w:top w:val="none"/>
-          <w:left w:val="none"/>
+          <w:top w:val="none" w:color="000000" w:sz="4" w:space="0"/>
+          <w:left w:val="none" w:color="000000" w:sz="4" w:space="0"/>
           <w:bottom w:val="single" w:color="000000" w:themeColor="accent1" w:themeTint="80" w:sz="4" w:space="0"/>
-          <w:right w:val="none"/>
+          <w:right w:val="none" w:color="000000" w:sz="4" w:space="0"/>
         </w:tcBorders>
       </w:tcPr>
     </w:tblStylePr>
@@ -19229,12 +19798,12 @@
         <w:tblBorders/>
       </w:tblPr>
       <w:tcPr>
-        <w:shd w:color="ffffff"/>
+        <w:shd w:val="clear" w:color="ffffff"/>
         <w:tcBorders>
-          <w:top w:val="none"/>
+          <w:top w:val="none" w:color="000000" w:sz="4" w:space="0"/>
           <w:left w:val="single" w:color="000000" w:themeColor="accent1" w:themeTint="80" w:sz="4" w:space="0"/>
-          <w:bottom w:val="none"/>
-          <w:right w:val="none"/>
+          <w:bottom w:val="none" w:color="000000" w:sz="4" w:space="0"/>
+          <w:right w:val="none" w:color="000000" w:sz="4" w:space="0"/>
         </w:tcBorders>
       </w:tcPr>
     </w:tblStylePr>
@@ -19257,9 +19826,9 @@
         <w:shd w:val="clear" w:color="ffffff" w:themeColor="light1" w:fill="ffffff" w:themeFill="light1"/>
         <w:tcBorders>
           <w:top w:val="single" w:color="000000" w:themeColor="accent1" w:themeTint="80" w:sz="4" w:space="0"/>
-          <w:left w:val="none"/>
-          <w:bottom w:val="none"/>
-          <w:right w:val="none"/>
+          <w:left w:val="none" w:color="000000" w:sz="4" w:space="0"/>
+          <w:bottom w:val="none" w:color="000000" w:sz="4" w:space="0"/>
+          <w:right w:val="none" w:color="000000" w:sz="4" w:space="0"/>
         </w:tcBorders>
       </w:tcPr>
     </w:tblStylePr>
@@ -19329,9 +19898,9 @@
       </w:tcPr>
     </w:tblStylePr>
   </w:style>
-  <w:style w:type="table" w:styleId="99">
+  <w:style w:type="table" w:styleId="815">
     <w:name w:val="Grid Table 7 Colorful - Accent 2"/>
-    <w:basedOn w:val="618"/>
+    <w:basedOn w:val="909"/>
     <w:uiPriority w:val="99"/>
     <w:pPr>
       <w:pBdr/>
@@ -19433,11 +20002,11 @@
         <w:tblBorders/>
       </w:tblPr>
       <w:tcPr>
-        <w:shd w:color="ffffff"/>
+        <w:shd w:val="clear" w:color="ffffff"/>
         <w:tcBorders>
-          <w:top w:val="none"/>
-          <w:left w:val="none"/>
-          <w:bottom w:val="none"/>
+          <w:top w:val="none" w:color="000000" w:sz="4" w:space="0"/>
+          <w:left w:val="none" w:color="000000" w:sz="4" w:space="0"/>
+          <w:bottom w:val="none" w:color="000000" w:sz="4" w:space="0"/>
           <w:right w:val="single" w:color="000000" w:themeColor="accent2" w:themeTint="97" w:sz="4" w:space="0"/>
         </w:tcBorders>
       </w:tcPr>
@@ -19460,10 +20029,10 @@
       <w:tcPr>
         <w:shd w:val="clear" w:color="ffffff" w:themeColor="light1" w:fill="ffffff" w:themeFill="light1"/>
         <w:tcBorders>
-          <w:top w:val="none"/>
-          <w:left w:val="none"/>
+          <w:top w:val="none" w:color="000000" w:sz="4" w:space="0"/>
+          <w:left w:val="none" w:color="000000" w:sz="4" w:space="0"/>
           <w:bottom w:val="single" w:color="000000" w:themeColor="accent2" w:themeTint="97" w:sz="4" w:space="0"/>
-          <w:right w:val="none"/>
+          <w:right w:val="none" w:color="000000" w:sz="4" w:space="0"/>
         </w:tcBorders>
       </w:tcPr>
     </w:tblStylePr>
@@ -19483,12 +20052,12 @@
         <w:tblBorders/>
       </w:tblPr>
       <w:tcPr>
-        <w:shd w:color="ffffff"/>
+        <w:shd w:val="clear" w:color="ffffff"/>
         <w:tcBorders>
-          <w:top w:val="none"/>
+          <w:top w:val="none" w:color="000000" w:sz="4" w:space="0"/>
           <w:left w:val="single" w:color="000000" w:themeColor="accent2" w:themeTint="97" w:sz="4" w:space="0"/>
-          <w:bottom w:val="none"/>
-          <w:right w:val="none"/>
+          <w:bottom w:val="none" w:color="000000" w:sz="4" w:space="0"/>
+          <w:right w:val="none" w:color="000000" w:sz="4" w:space="0"/>
         </w:tcBorders>
       </w:tcPr>
     </w:tblStylePr>
@@ -19511,9 +20080,9 @@
         <w:shd w:val="clear" w:color="ffffff" w:themeColor="light1" w:fill="ffffff" w:themeFill="light1"/>
         <w:tcBorders>
           <w:top w:val="single" w:color="000000" w:themeColor="accent2" w:themeTint="97" w:sz="4" w:space="0"/>
-          <w:left w:val="none"/>
-          <w:bottom w:val="none"/>
-          <w:right w:val="none"/>
+          <w:left w:val="none" w:color="000000" w:sz="4" w:space="0"/>
+          <w:bottom w:val="none" w:color="000000" w:sz="4" w:space="0"/>
+          <w:right w:val="none" w:color="000000" w:sz="4" w:space="0"/>
         </w:tcBorders>
       </w:tcPr>
     </w:tblStylePr>
@@ -19583,9 +20152,9 @@
       </w:tcPr>
     </w:tblStylePr>
   </w:style>
-  <w:style w:type="table" w:styleId="100">
+  <w:style w:type="table" w:styleId="816">
     <w:name w:val="Grid Table 7 Colorful - Accent 3"/>
-    <w:basedOn w:val="618"/>
+    <w:basedOn w:val="909"/>
     <w:uiPriority w:val="99"/>
     <w:pPr>
       <w:pBdr/>
@@ -19687,11 +20256,11 @@
         <w:tblBorders/>
       </w:tblPr>
       <w:tcPr>
-        <w:shd w:color="ffffff"/>
+        <w:shd w:val="clear" w:color="ffffff"/>
         <w:tcBorders>
-          <w:top w:val="none"/>
-          <w:left w:val="none"/>
-          <w:bottom w:val="none"/>
+          <w:top w:val="none" w:color="000000" w:sz="4" w:space="0"/>
+          <w:left w:val="none" w:color="000000" w:sz="4" w:space="0"/>
+          <w:bottom w:val="none" w:color="000000" w:sz="4" w:space="0"/>
           <w:right w:val="single" w:color="000000" w:themeColor="accent3" w:themeTint="FE" w:sz="4" w:space="0"/>
         </w:tcBorders>
       </w:tcPr>
@@ -19714,10 +20283,10 @@
       <w:tcPr>
         <w:shd w:val="clear" w:color="ffffff" w:themeColor="light1" w:fill="ffffff" w:themeFill="light1"/>
         <w:tcBorders>
-          <w:top w:val="none"/>
-          <w:left w:val="none"/>
+          <w:top w:val="none" w:color="000000" w:sz="4" w:space="0"/>
+          <w:left w:val="none" w:color="000000" w:sz="4" w:space="0"/>
           <w:bottom w:val="single" w:color="000000" w:themeColor="accent3" w:themeTint="FE" w:sz="4" w:space="0"/>
-          <w:right w:val="none"/>
+          <w:right w:val="none" w:color="000000" w:sz="4" w:space="0"/>
         </w:tcBorders>
       </w:tcPr>
     </w:tblStylePr>
@@ -19737,12 +20306,12 @@
         <w:tblBorders/>
       </w:tblPr>
       <w:tcPr>
-        <w:shd w:color="ffffff"/>
+        <w:shd w:val="clear" w:color="ffffff"/>
         <w:tcBorders>
-          <w:top w:val="none"/>
+          <w:top w:val="none" w:color="000000" w:sz="4" w:space="0"/>
           <w:left w:val="single" w:color="000000" w:themeColor="accent3" w:themeTint="FE" w:sz="4" w:space="0"/>
-          <w:bottom w:val="none"/>
-          <w:right w:val="none"/>
+          <w:bottom w:val="none" w:color="000000" w:sz="4" w:space="0"/>
+          <w:right w:val="none" w:color="000000" w:sz="4" w:space="0"/>
         </w:tcBorders>
       </w:tcPr>
     </w:tblStylePr>
@@ -19765,9 +20334,9 @@
         <w:shd w:val="clear" w:color="ffffff" w:themeColor="light1" w:fill="ffffff" w:themeFill="light1"/>
         <w:tcBorders>
           <w:top w:val="single" w:color="000000" w:themeColor="accent3" w:themeTint="FE" w:sz="4" w:space="0"/>
-          <w:left w:val="none"/>
-          <w:bottom w:val="none"/>
-          <w:right w:val="none"/>
+          <w:left w:val="none" w:color="000000" w:sz="4" w:space="0"/>
+          <w:bottom w:val="none" w:color="000000" w:sz="4" w:space="0"/>
+          <w:right w:val="none" w:color="000000" w:sz="4" w:space="0"/>
         </w:tcBorders>
       </w:tcPr>
     </w:tblStylePr>
@@ -19837,9 +20406,9 @@
       </w:tcPr>
     </w:tblStylePr>
   </w:style>
-  <w:style w:type="table" w:styleId="101">
+  <w:style w:type="table" w:styleId="817">
     <w:name w:val="Grid Table 7 Colorful - Accent 4"/>
-    <w:basedOn w:val="618"/>
+    <w:basedOn w:val="909"/>
     <w:uiPriority w:val="99"/>
     <w:pPr>
       <w:pBdr/>
@@ -19941,11 +20510,11 @@
         <w:tblBorders/>
       </w:tblPr>
       <w:tcPr>
-        <w:shd w:color="ffffff"/>
+        <w:shd w:val="clear" w:color="ffffff"/>
         <w:tcBorders>
-          <w:top w:val="none"/>
-          <w:left w:val="none"/>
-          <w:bottom w:val="none"/>
+          <w:top w:val="none" w:color="000000" w:sz="4" w:space="0"/>
+          <w:left w:val="none" w:color="000000" w:sz="4" w:space="0"/>
+          <w:bottom w:val="none" w:color="000000" w:sz="4" w:space="0"/>
           <w:right w:val="single" w:color="000000" w:themeColor="accent4" w:themeTint="9A" w:sz="4" w:space="0"/>
         </w:tcBorders>
       </w:tcPr>
@@ -19968,10 +20537,10 @@
       <w:tcPr>
         <w:shd w:val="clear" w:color="ffffff" w:themeColor="light1" w:fill="ffffff" w:themeFill="light1"/>
         <w:tcBorders>
-          <w:top w:val="none"/>
-          <w:left w:val="none"/>
+          <w:top w:val="none" w:color="000000" w:sz="4" w:space="0"/>
+          <w:left w:val="none" w:color="000000" w:sz="4" w:space="0"/>
           <w:bottom w:val="single" w:color="000000" w:themeColor="accent4" w:themeTint="9A" w:sz="4" w:space="0"/>
-          <w:right w:val="none"/>
+          <w:right w:val="none" w:color="000000" w:sz="4" w:space="0"/>
         </w:tcBorders>
       </w:tcPr>
     </w:tblStylePr>
@@ -19991,12 +20560,12 @@
         <w:tblBorders/>
       </w:tblPr>
       <w:tcPr>
-        <w:shd w:color="ffffff"/>
+        <w:shd w:val="clear" w:color="ffffff"/>
         <w:tcBorders>
-          <w:top w:val="none"/>
+          <w:top w:val="none" w:color="000000" w:sz="4" w:space="0"/>
           <w:left w:val="single" w:color="000000" w:themeColor="accent4" w:themeTint="9A" w:sz="4" w:space="0"/>
-          <w:bottom w:val="none"/>
-          <w:right w:val="none"/>
+          <w:bottom w:val="none" w:color="000000" w:sz="4" w:space="0"/>
+          <w:right w:val="none" w:color="000000" w:sz="4" w:space="0"/>
         </w:tcBorders>
       </w:tcPr>
     </w:tblStylePr>
@@ -20019,9 +20588,9 @@
         <w:shd w:val="clear" w:color="ffffff" w:themeColor="light1" w:fill="ffffff" w:themeFill="light1"/>
         <w:tcBorders>
           <w:top w:val="single" w:color="000000" w:themeColor="accent4" w:themeTint="9A" w:sz="4" w:space="0"/>
-          <w:left w:val="none"/>
-          <w:bottom w:val="none"/>
-          <w:right w:val="none"/>
+          <w:left w:val="none" w:color="000000" w:sz="4" w:space="0"/>
+          <w:bottom w:val="none" w:color="000000" w:sz="4" w:space="0"/>
+          <w:right w:val="none" w:color="000000" w:sz="4" w:space="0"/>
         </w:tcBorders>
       </w:tcPr>
     </w:tblStylePr>
@@ -20091,9 +20660,9 @@
       </w:tcPr>
     </w:tblStylePr>
   </w:style>
-  <w:style w:type="table" w:styleId="102">
+  <w:style w:type="table" w:styleId="818">
     <w:name w:val="Grid Table 7 Colorful - Accent 5"/>
-    <w:basedOn w:val="618"/>
+    <w:basedOn w:val="909"/>
     <w:uiPriority w:val="99"/>
     <w:pPr>
       <w:pBdr/>
@@ -20195,11 +20764,11 @@
         <w:tblBorders/>
       </w:tblPr>
       <w:tcPr>
-        <w:shd w:color="ffffff"/>
+        <w:shd w:val="clear" w:color="ffffff"/>
         <w:tcBorders>
-          <w:top w:val="none"/>
-          <w:left w:val="none"/>
-          <w:bottom w:val="none"/>
+          <w:top w:val="none" w:color="000000" w:sz="4" w:space="0"/>
+          <w:left w:val="none" w:color="000000" w:sz="4" w:space="0"/>
+          <w:bottom w:val="none" w:color="000000" w:sz="4" w:space="0"/>
           <w:right w:val="single" w:color="000000" w:themeColor="accent5" w:themeTint="90" w:sz="4" w:space="0"/>
         </w:tcBorders>
       </w:tcPr>
@@ -20222,10 +20791,10 @@
       <w:tcPr>
         <w:shd w:val="clear" w:color="ffffff" w:themeColor="light1" w:fill="ffffff" w:themeFill="light1"/>
         <w:tcBorders>
-          <w:top w:val="none"/>
-          <w:left w:val="none"/>
+          <w:top w:val="none" w:color="000000" w:sz="4" w:space="0"/>
+          <w:left w:val="none" w:color="000000" w:sz="4" w:space="0"/>
           <w:bottom w:val="single" w:color="000000" w:themeColor="accent5" w:themeTint="90" w:sz="4" w:space="0"/>
-          <w:right w:val="none"/>
+          <w:right w:val="none" w:color="000000" w:sz="4" w:space="0"/>
         </w:tcBorders>
       </w:tcPr>
     </w:tblStylePr>
@@ -20245,12 +20814,12 @@
         <w:tblBorders/>
       </w:tblPr>
       <w:tcPr>
-        <w:shd w:color="ffffff"/>
+        <w:shd w:val="clear" w:color="ffffff"/>
         <w:tcBorders>
-          <w:top w:val="none"/>
+          <w:top w:val="none" w:color="000000" w:sz="4" w:space="0"/>
           <w:left w:val="single" w:color="000000" w:themeColor="accent5" w:themeTint="90" w:sz="4" w:space="0"/>
-          <w:bottom w:val="none"/>
-          <w:right w:val="none"/>
+          <w:bottom w:val="none" w:color="000000" w:sz="4" w:space="0"/>
+          <w:right w:val="none" w:color="000000" w:sz="4" w:space="0"/>
         </w:tcBorders>
       </w:tcPr>
     </w:tblStylePr>
@@ -20273,9 +20842,9 @@
         <w:shd w:val="clear" w:color="ffffff" w:themeColor="light1" w:fill="ffffff" w:themeFill="light1"/>
         <w:tcBorders>
           <w:top w:val="single" w:color="000000" w:themeColor="accent5" w:themeTint="90" w:sz="4" w:space="0"/>
-          <w:left w:val="none"/>
-          <w:bottom w:val="none"/>
-          <w:right w:val="none"/>
+          <w:left w:val="none" w:color="000000" w:sz="4" w:space="0"/>
+          <w:bottom w:val="none" w:color="000000" w:sz="4" w:space="0"/>
+          <w:right w:val="none" w:color="000000" w:sz="4" w:space="0"/>
         </w:tcBorders>
       </w:tcPr>
     </w:tblStylePr>
@@ -20345,9 +20914,9 @@
       </w:tcPr>
     </w:tblStylePr>
   </w:style>
-  <w:style w:type="table" w:styleId="103">
+  <w:style w:type="table" w:styleId="819">
     <w:name w:val="Grid Table 7 Colorful - Accent 6"/>
-    <w:basedOn w:val="618"/>
+    <w:basedOn w:val="909"/>
     <w:uiPriority w:val="99"/>
     <w:pPr>
       <w:pBdr/>
@@ -20449,11 +21018,11 @@
         <w:tblBorders/>
       </w:tblPr>
       <w:tcPr>
-        <w:shd w:color="ffffff"/>
+        <w:shd w:val="clear" w:color="ffffff"/>
         <w:tcBorders>
-          <w:top w:val="none"/>
-          <w:left w:val="none"/>
-          <w:bottom w:val="none"/>
+          <w:top w:val="none" w:color="000000" w:sz="4" w:space="0"/>
+          <w:left w:val="none" w:color="000000" w:sz="4" w:space="0"/>
+          <w:bottom w:val="none" w:color="000000" w:sz="4" w:space="0"/>
           <w:right w:val="single" w:color="000000" w:themeColor="accent6" w:themeTint="90" w:sz="4" w:space="0"/>
         </w:tcBorders>
       </w:tcPr>
@@ -20476,10 +21045,10 @@
       <w:tcPr>
         <w:shd w:val="clear" w:color="ffffff" w:themeColor="light1" w:fill="ffffff" w:themeFill="light1"/>
         <w:tcBorders>
-          <w:top w:val="none"/>
-          <w:left w:val="none"/>
+          <w:top w:val="none" w:color="000000" w:sz="4" w:space="0"/>
+          <w:left w:val="none" w:color="000000" w:sz="4" w:space="0"/>
           <w:bottom w:val="single" w:color="000000" w:themeColor="accent6" w:themeTint="90" w:sz="4" w:space="0"/>
-          <w:right w:val="none"/>
+          <w:right w:val="none" w:color="000000" w:sz="4" w:space="0"/>
         </w:tcBorders>
       </w:tcPr>
     </w:tblStylePr>
@@ -20499,12 +21068,12 @@
         <w:tblBorders/>
       </w:tblPr>
       <w:tcPr>
-        <w:shd w:color="ffffff"/>
+        <w:shd w:val="clear" w:color="ffffff"/>
         <w:tcBorders>
-          <w:top w:val="none"/>
+          <w:top w:val="none" w:color="000000" w:sz="4" w:space="0"/>
           <w:left w:val="single" w:color="000000" w:themeColor="accent6" w:themeTint="90" w:sz="4" w:space="0"/>
-          <w:bottom w:val="none"/>
-          <w:right w:val="none"/>
+          <w:bottom w:val="none" w:color="000000" w:sz="4" w:space="0"/>
+          <w:right w:val="none" w:color="000000" w:sz="4" w:space="0"/>
         </w:tcBorders>
       </w:tcPr>
     </w:tblStylePr>
@@ -20527,9 +21096,9 @@
         <w:shd w:val="clear" w:color="ffffff" w:themeColor="light1" w:fill="ffffff" w:themeFill="light1"/>
         <w:tcBorders>
           <w:top w:val="single" w:color="000000" w:themeColor="accent6" w:themeTint="90" w:sz="4" w:space="0"/>
-          <w:left w:val="none"/>
-          <w:bottom w:val="none"/>
-          <w:right w:val="none"/>
+          <w:left w:val="none" w:color="000000" w:sz="4" w:space="0"/>
+          <w:bottom w:val="none" w:color="000000" w:sz="4" w:space="0"/>
+          <w:right w:val="none" w:color="000000" w:sz="4" w:space="0"/>
         </w:tcBorders>
       </w:tcPr>
     </w:tblStylePr>
@@ -20599,9 +21168,9 @@
       </w:tcPr>
     </w:tblStylePr>
   </w:style>
-  <w:style w:type="table" w:styleId="104">
+  <w:style w:type="table" w:styleId="820">
     <w:name w:val="List Table 1 Light"/>
-    <w:basedOn w:val="618"/>
+    <w:basedOn w:val="909"/>
     <w:uiPriority w:val="99"/>
     <w:pPr>
       <w:pBdr/>
@@ -20815,9 +21384,9 @@
       </w:tcPr>
     </w:tblStylePr>
   </w:style>
-  <w:style w:type="table" w:styleId="105">
+  <w:style w:type="table" w:styleId="821">
     <w:name w:val="List Table 1 Light - Accent 1"/>
-    <w:basedOn w:val="618"/>
+    <w:basedOn w:val="909"/>
     <w:uiPriority w:val="99"/>
     <w:pPr>
       <w:pBdr/>
@@ -21031,9 +21600,9 @@
       </w:tcPr>
     </w:tblStylePr>
   </w:style>
-  <w:style w:type="table" w:styleId="106">
+  <w:style w:type="table" w:styleId="822">
     <w:name w:val="List Table 1 Light - Accent 2"/>
-    <w:basedOn w:val="618"/>
+    <w:basedOn w:val="909"/>
     <w:uiPriority w:val="99"/>
     <w:pPr>
       <w:pBdr/>
@@ -21247,9 +21816,9 @@
       </w:tcPr>
     </w:tblStylePr>
   </w:style>
-  <w:style w:type="table" w:styleId="107">
+  <w:style w:type="table" w:styleId="823">
     <w:name w:val="List Table 1 Light - Accent 3"/>
-    <w:basedOn w:val="618"/>
+    <w:basedOn w:val="909"/>
     <w:uiPriority w:val="99"/>
     <w:pPr>
       <w:pBdr/>
@@ -21463,9 +22032,9 @@
       </w:tcPr>
     </w:tblStylePr>
   </w:style>
-  <w:style w:type="table" w:styleId="108">
+  <w:style w:type="table" w:styleId="824">
     <w:name w:val="List Table 1 Light - Accent 4"/>
-    <w:basedOn w:val="618"/>
+    <w:basedOn w:val="909"/>
     <w:uiPriority w:val="99"/>
     <w:pPr>
       <w:pBdr/>
@@ -21679,9 +22248,9 @@
       </w:tcPr>
     </w:tblStylePr>
   </w:style>
-  <w:style w:type="table" w:styleId="109">
+  <w:style w:type="table" w:styleId="825">
     <w:name w:val="List Table 1 Light - Accent 5"/>
-    <w:basedOn w:val="618"/>
+    <w:basedOn w:val="909"/>
     <w:uiPriority w:val="99"/>
     <w:pPr>
       <w:pBdr/>
@@ -21895,9 +22464,9 @@
       </w:tcPr>
     </w:tblStylePr>
   </w:style>
-  <w:style w:type="table" w:styleId="110">
+  <w:style w:type="table" w:styleId="826">
     <w:name w:val="List Table 1 Light - Accent 6"/>
-    <w:basedOn w:val="618"/>
+    <w:basedOn w:val="909"/>
     <w:uiPriority w:val="99"/>
     <w:pPr>
       <w:pBdr/>
@@ -22111,9 +22680,9 @@
       </w:tcPr>
     </w:tblStylePr>
   </w:style>
-  <w:style w:type="table" w:styleId="111">
+  <w:style w:type="table" w:styleId="827">
     <w:name w:val="List Table 2"/>
-    <w:basedOn w:val="618"/>
+    <w:basedOn w:val="909"/>
     <w:uiPriority w:val="99"/>
     <w:pPr>
       <w:pBdr/>
@@ -22349,9 +22918,9 @@
       </w:tcPr>
     </w:tblStylePr>
   </w:style>
-  <w:style w:type="table" w:styleId="112">
+  <w:style w:type="table" w:styleId="828">
     <w:name w:val="List Table 2 - Accent 1"/>
-    <w:basedOn w:val="618"/>
+    <w:basedOn w:val="909"/>
     <w:uiPriority w:val="99"/>
     <w:pPr>
       <w:pBdr/>
@@ -22587,9 +23156,9 @@
       </w:tcPr>
     </w:tblStylePr>
   </w:style>
-  <w:style w:type="table" w:styleId="113">
+  <w:style w:type="table" w:styleId="829">
     <w:name w:val="List Table 2 - Accent 2"/>
-    <w:basedOn w:val="618"/>
+    <w:basedOn w:val="909"/>
     <w:uiPriority w:val="99"/>
     <w:pPr>
       <w:pBdr/>
@@ -22825,9 +23394,9 @@
       </w:tcPr>
     </w:tblStylePr>
   </w:style>
-  <w:style w:type="table" w:styleId="114">
+  <w:style w:type="table" w:styleId="830">
     <w:name w:val="List Table 2 - Accent 3"/>
-    <w:basedOn w:val="618"/>
+    <w:basedOn w:val="909"/>
     <w:uiPriority w:val="99"/>
     <w:pPr>
       <w:pBdr/>
@@ -23063,9 +23632,9 @@
       </w:tcPr>
     </w:tblStylePr>
   </w:style>
-  <w:style w:type="table" w:styleId="115">
+  <w:style w:type="table" w:styleId="831">
     <w:name w:val="List Table 2 - Accent 4"/>
-    <w:basedOn w:val="618"/>
+    <w:basedOn w:val="909"/>
     <w:uiPriority w:val="99"/>
     <w:pPr>
       <w:pBdr/>
@@ -23301,9 +23870,9 @@
       </w:tcPr>
     </w:tblStylePr>
   </w:style>
-  <w:style w:type="table" w:styleId="116">
+  <w:style w:type="table" w:styleId="832">
     <w:name w:val="List Table 2 - Accent 5"/>
-    <w:basedOn w:val="618"/>
+    <w:basedOn w:val="909"/>
     <w:uiPriority w:val="99"/>
     <w:pPr>
       <w:pBdr/>
@@ -23539,9 +24108,9 @@
       </w:tcPr>
     </w:tblStylePr>
   </w:style>
-  <w:style w:type="table" w:styleId="117">
+  <w:style w:type="table" w:styleId="833">
     <w:name w:val="List Table 2 - Accent 6"/>
-    <w:basedOn w:val="618"/>
+    <w:basedOn w:val="909"/>
     <w:uiPriority w:val="99"/>
     <w:pPr>
       <w:pBdr/>
@@ -23777,9 +24346,9 @@
       </w:tcPr>
     </w:tblStylePr>
   </w:style>
-  <w:style w:type="table" w:styleId="118">
+  <w:style w:type="table" w:styleId="834">
     <w:name w:val="List Table 3"/>
-    <w:basedOn w:val="618"/>
+    <w:basedOn w:val="909"/>
     <w:uiPriority w:val="99"/>
     <w:pPr>
       <w:pBdr/>
@@ -24005,9 +24574,9 @@
       </w:tcPr>
     </w:tblStylePr>
   </w:style>
-  <w:style w:type="table" w:styleId="119">
+  <w:style w:type="table" w:styleId="835">
     <w:name w:val="List Table 3 - Accent 1"/>
-    <w:basedOn w:val="618"/>
+    <w:basedOn w:val="909"/>
     <w:uiPriority w:val="99"/>
     <w:pPr>
       <w:pBdr/>
@@ -24233,9 +24802,9 @@
       </w:tcPr>
     </w:tblStylePr>
   </w:style>
-  <w:style w:type="table" w:styleId="120">
+  <w:style w:type="table" w:styleId="836">
     <w:name w:val="List Table 3 - Accent 2"/>
-    <w:basedOn w:val="618"/>
+    <w:basedOn w:val="909"/>
     <w:uiPriority w:val="99"/>
     <w:pPr>
       <w:pBdr/>
@@ -24461,9 +25030,9 @@
       </w:tcPr>
     </w:tblStylePr>
   </w:style>
-  <w:style w:type="table" w:styleId="121">
+  <w:style w:type="table" w:styleId="837">
     <w:name w:val="List Table 3 - Accent 3"/>
-    <w:basedOn w:val="618"/>
+    <w:basedOn w:val="909"/>
     <w:uiPriority w:val="99"/>
     <w:pPr>
       <w:pBdr/>
@@ -24689,9 +25258,9 @@
       </w:tcPr>
     </w:tblStylePr>
   </w:style>
-  <w:style w:type="table" w:styleId="122">
+  <w:style w:type="table" w:styleId="838">
     <w:name w:val="List Table 3 - Accent 4"/>
-    <w:basedOn w:val="618"/>
+    <w:basedOn w:val="909"/>
     <w:uiPriority w:val="99"/>
     <w:pPr>
       <w:pBdr/>
@@ -24917,9 +25486,9 @@
       </w:tcPr>
     </w:tblStylePr>
   </w:style>
-  <w:style w:type="table" w:styleId="123">
+  <w:style w:type="table" w:styleId="839">
     <w:name w:val="List Table 3 - Accent 5"/>
-    <w:basedOn w:val="618"/>
+    <w:basedOn w:val="909"/>
     <w:uiPriority w:val="99"/>
     <w:pPr>
       <w:pBdr/>
@@ -25145,9 +25714,9 @@
       </w:tcPr>
     </w:tblStylePr>
   </w:style>
-  <w:style w:type="table" w:styleId="124">
+  <w:style w:type="table" w:styleId="840">
     <w:name w:val="List Table 3 - Accent 6"/>
-    <w:basedOn w:val="618"/>
+    <w:basedOn w:val="909"/>
     <w:uiPriority w:val="99"/>
     <w:pPr>
       <w:pBdr/>
@@ -25373,9 +25942,9 @@
       </w:tcPr>
     </w:tblStylePr>
   </w:style>
-  <w:style w:type="table" w:styleId="125">
+  <w:style w:type="table" w:styleId="841">
     <w:name w:val="List Table 4"/>
-    <w:basedOn w:val="618"/>
+    <w:basedOn w:val="909"/>
     <w:uiPriority w:val="99"/>
     <w:pPr>
       <w:pBdr/>
@@ -25598,9 +26167,9 @@
       </w:tcPr>
     </w:tblStylePr>
   </w:style>
-  <w:style w:type="table" w:styleId="126">
+  <w:style w:type="table" w:styleId="842">
     <w:name w:val="List Table 4 - Accent 1"/>
-    <w:basedOn w:val="618"/>
+    <w:basedOn w:val="909"/>
     <w:uiPriority w:val="99"/>
     <w:pPr>
       <w:pBdr/>
@@ -25823,9 +26392,9 @@
       </w:tcPr>
     </w:tblStylePr>
   </w:style>
-  <w:style w:type="table" w:styleId="127">
+  <w:style w:type="table" w:styleId="843">
     <w:name w:val="List Table 4 - Accent 2"/>
-    <w:basedOn w:val="618"/>
+    <w:basedOn w:val="909"/>
     <w:uiPriority w:val="99"/>
     <w:pPr>
       <w:pBdr/>
@@ -26048,9 +26617,9 @@
       </w:tcPr>
     </w:tblStylePr>
   </w:style>
-  <w:style w:type="table" w:styleId="128">
+  <w:style w:type="table" w:styleId="844">
     <w:name w:val="List Table 4 - Accent 3"/>
-    <w:basedOn w:val="618"/>
+    <w:basedOn w:val="909"/>
     <w:uiPriority w:val="99"/>
     <w:pPr>
       <w:pBdr/>
@@ -26273,9 +26842,9 @@
       </w:tcPr>
     </w:tblStylePr>
   </w:style>
-  <w:style w:type="table" w:styleId="129">
+  <w:style w:type="table" w:styleId="845">
     <w:name w:val="List Table 4 - Accent 4"/>
-    <w:basedOn w:val="618"/>
+    <w:basedOn w:val="909"/>
     <w:uiPriority w:val="99"/>
     <w:pPr>
       <w:pBdr/>
@@ -26498,9 +27067,9 @@
       </w:tcPr>
     </w:tblStylePr>
   </w:style>
-  <w:style w:type="table" w:styleId="130">
+  <w:style w:type="table" w:styleId="846">
     <w:name w:val="List Table 4 - Accent 5"/>
-    <w:basedOn w:val="618"/>
+    <w:basedOn w:val="909"/>
     <w:uiPriority w:val="99"/>
     <w:pPr>
       <w:pBdr/>
@@ -26723,9 +27292,9 @@
       </w:tcPr>
     </w:tblStylePr>
   </w:style>
-  <w:style w:type="table" w:styleId="131">
+  <w:style w:type="table" w:styleId="847">
     <w:name w:val="List Table 4 - Accent 6"/>
-    <w:basedOn w:val="618"/>
+    <w:basedOn w:val="909"/>
     <w:uiPriority w:val="99"/>
     <w:pPr>
       <w:pBdr/>
@@ -26948,9 +27517,9 @@
       </w:tcPr>
     </w:tblStylePr>
   </w:style>
-  <w:style w:type="table" w:styleId="132">
+  <w:style w:type="table" w:styleId="848">
     <w:name w:val="List Table 5 Dark"/>
-    <w:basedOn w:val="618"/>
+    <w:basedOn w:val="909"/>
     <w:uiPriority w:val="99"/>
     <w:pPr>
       <w:pBdr/>
@@ -27190,9 +27759,9 @@
       </w:tcPr>
     </w:tblStylePr>
   </w:style>
-  <w:style w:type="table" w:styleId="133">
+  <w:style w:type="table" w:styleId="849">
     <w:name w:val="List Table 5 Dark - Accent 1"/>
-    <w:basedOn w:val="618"/>
+    <w:basedOn w:val="909"/>
     <w:uiPriority w:val="99"/>
     <w:pPr>
       <w:pBdr/>
@@ -27432,9 +28001,9 @@
       </w:tcPr>
     </w:tblStylePr>
   </w:style>
-  <w:style w:type="table" w:styleId="134">
+  <w:style w:type="table" w:styleId="850">
     <w:name w:val="List Table 5 Dark - Accent 2"/>
-    <w:basedOn w:val="618"/>
+    <w:basedOn w:val="909"/>
     <w:uiPriority w:val="99"/>
     <w:pPr>
       <w:pBdr/>
@@ -27674,9 +28243,9 @@
       </w:tcPr>
     </w:tblStylePr>
   </w:style>
-  <w:style w:type="table" w:styleId="135">
+  <w:style w:type="table" w:styleId="851">
     <w:name w:val="List Table 5 Dark - Accent 3"/>
-    <w:basedOn w:val="618"/>
+    <w:basedOn w:val="909"/>
     <w:uiPriority w:val="99"/>
     <w:pPr>
       <w:pBdr/>
@@ -27916,9 +28485,9 @@
       </w:tcPr>
     </w:tblStylePr>
   </w:style>
-  <w:style w:type="table" w:styleId="136">
+  <w:style w:type="table" w:styleId="852">
     <w:name w:val="List Table 5 Dark - Accent 4"/>
-    <w:basedOn w:val="618"/>
+    <w:basedOn w:val="909"/>
     <w:uiPriority w:val="99"/>
     <w:pPr>
       <w:pBdr/>
@@ -28158,9 +28727,9 @@
       </w:tcPr>
     </w:tblStylePr>
   </w:style>
-  <w:style w:type="table" w:styleId="137">
+  <w:style w:type="table" w:styleId="853">
     <w:name w:val="List Table 5 Dark - Accent 5"/>
-    <w:basedOn w:val="618"/>
+    <w:basedOn w:val="909"/>
     <w:uiPriority w:val="99"/>
     <w:pPr>
       <w:pBdr/>
@@ -28400,9 +28969,9 @@
       </w:tcPr>
     </w:tblStylePr>
   </w:style>
-  <w:style w:type="table" w:styleId="138">
+  <w:style w:type="table" w:styleId="854">
     <w:name w:val="List Table 5 Dark - Accent 6"/>
-    <w:basedOn w:val="618"/>
+    <w:basedOn w:val="909"/>
     <w:uiPriority w:val="99"/>
     <w:pPr>
       <w:pBdr/>
@@ -28642,9 +29211,9 @@
       </w:tcPr>
     </w:tblStylePr>
   </w:style>
-  <w:style w:type="table" w:styleId="139">
+  <w:style w:type="table" w:styleId="855">
     <w:name w:val="List Table 6 Colorful"/>
-    <w:basedOn w:val="618"/>
+    <w:basedOn w:val="909"/>
     <w:uiPriority w:val="99"/>
     <w:pPr>
       <w:pBdr/>
@@ -28865,9 +29434,9 @@
       </w:tcPr>
     </w:tblStylePr>
   </w:style>
-  <w:style w:type="table" w:styleId="140">
+  <w:style w:type="table" w:styleId="856">
     <w:name w:val="List Table 6 Colorful - Accent 1"/>
-    <w:basedOn w:val="618"/>
+    <w:basedOn w:val="909"/>
     <w:uiPriority w:val="99"/>
     <w:pPr>
       <w:pBdr/>
@@ -29088,9 +29657,9 @@
       </w:tcPr>
     </w:tblStylePr>
   </w:style>
-  <w:style w:type="table" w:styleId="141">
+  <w:style w:type="table" w:styleId="857">
     <w:name w:val="List Table 6 Colorful - Accent 2"/>
-    <w:basedOn w:val="618"/>
+    <w:basedOn w:val="909"/>
     <w:uiPriority w:val="99"/>
     <w:pPr>
       <w:pBdr/>
@@ -29311,9 +29880,9 @@
       </w:tcPr>
     </w:tblStylePr>
   </w:style>
-  <w:style w:type="table" w:styleId="142">
+  <w:style w:type="table" w:styleId="858">
     <w:name w:val="List Table 6 Colorful - Accent 3"/>
-    <w:basedOn w:val="618"/>
+    <w:basedOn w:val="909"/>
     <w:uiPriority w:val="99"/>
     <w:pPr>
       <w:pBdr/>
@@ -29534,9 +30103,9 @@
       </w:tcPr>
     </w:tblStylePr>
   </w:style>
-  <w:style w:type="table" w:styleId="143">
+  <w:style w:type="table" w:styleId="859">
     <w:name w:val="List Table 6 Colorful - Accent 4"/>
-    <w:basedOn w:val="618"/>
+    <w:basedOn w:val="909"/>
     <w:uiPriority w:val="99"/>
     <w:pPr>
       <w:pBdr/>
@@ -29757,9 +30326,9 @@
       </w:tcPr>
     </w:tblStylePr>
   </w:style>
-  <w:style w:type="table" w:styleId="144">
+  <w:style w:type="table" w:styleId="860">
     <w:name w:val="List Table 6 Colorful - Accent 5"/>
-    <w:basedOn w:val="618"/>
+    <w:basedOn w:val="909"/>
     <w:uiPriority w:val="99"/>
     <w:pPr>
       <w:pBdr/>
@@ -29980,9 +30549,9 @@
       </w:tcPr>
     </w:tblStylePr>
   </w:style>
-  <w:style w:type="table" w:styleId="145">
+  <w:style w:type="table" w:styleId="861">
     <w:name w:val="List Table 6 Colorful - Accent 6"/>
-    <w:basedOn w:val="618"/>
+    <w:basedOn w:val="909"/>
     <w:uiPriority w:val="99"/>
     <w:pPr>
       <w:pBdr/>
@@ -30203,9 +30772,9 @@
       </w:tcPr>
     </w:tblStylePr>
   </w:style>
-  <w:style w:type="table" w:styleId="146">
+  <w:style w:type="table" w:styleId="862">
     <w:name w:val="List Table 7 Colorful"/>
-    <w:basedOn w:val="618"/>
+    <w:basedOn w:val="909"/>
     <w:uiPriority w:val="99"/>
     <w:pPr>
       <w:pBdr/>
@@ -30304,11 +30873,11 @@
         <w:tblBorders/>
       </w:tblPr>
       <w:tcPr>
-        <w:shd w:color="ffffff"/>
+        <w:shd w:val="clear" w:color="ffffff"/>
         <w:tcBorders>
-          <w:top w:val="none"/>
-          <w:left w:val="none"/>
-          <w:bottom w:val="none"/>
+          <w:top w:val="none" w:color="000000" w:sz="4" w:space="0"/>
+          <w:left w:val="none" w:color="000000" w:sz="4" w:space="0"/>
+          <w:bottom w:val="none" w:color="000000" w:sz="4" w:space="0"/>
           <w:right w:val="single" w:color="000000" w:themeColor="text1" w:themeTint="80" w:sz="4" w:space="0"/>
         </w:tcBorders>
       </w:tcPr>
@@ -30331,10 +30900,10 @@
       <w:tcPr>
         <w:shd w:val="clear" w:color="ffffff" w:themeColor="light1" w:fill="ffffff" w:themeFill="light1"/>
         <w:tcBorders>
-          <w:top w:val="none"/>
-          <w:left w:val="none"/>
+          <w:top w:val="none" w:color="000000" w:sz="4" w:space="0"/>
+          <w:left w:val="none" w:color="000000" w:sz="4" w:space="0"/>
           <w:bottom w:val="single" w:color="000000" w:themeColor="text1" w:themeTint="80" w:sz="4" w:space="0"/>
-          <w:right w:val="none"/>
+          <w:right w:val="none" w:color="000000" w:sz="4" w:space="0"/>
         </w:tcBorders>
       </w:tcPr>
     </w:tblStylePr>
@@ -30354,12 +30923,12 @@
         <w:tblBorders/>
       </w:tblPr>
       <w:tcPr>
-        <w:shd w:color="ffffff"/>
+        <w:shd w:val="clear" w:color="ffffff"/>
         <w:tcBorders>
-          <w:top w:val="none"/>
+          <w:top w:val="none" w:color="000000" w:sz="4" w:space="0"/>
           <w:left w:val="single" w:color="000000" w:themeColor="text1" w:themeTint="80" w:sz="4" w:space="0"/>
-          <w:bottom w:val="none"/>
-          <w:right w:val="none"/>
+          <w:bottom w:val="none" w:color="000000" w:sz="4" w:space="0"/>
+          <w:right w:val="none" w:color="000000" w:sz="4" w:space="0"/>
         </w:tcBorders>
       </w:tcPr>
     </w:tblStylePr>
@@ -30382,9 +30951,9 @@
         <w:shd w:val="clear" w:color="ffffff" w:themeColor="light1" w:fill="ffffff" w:themeFill="light1"/>
         <w:tcBorders>
           <w:top w:val="single" w:color="000000" w:themeColor="text1" w:themeTint="80" w:sz="4" w:space="0"/>
-          <w:left w:val="none"/>
-          <w:bottom w:val="none"/>
-          <w:right w:val="none"/>
+          <w:left w:val="none" w:color="000000" w:sz="4" w:space="0"/>
+          <w:bottom w:val="none" w:color="000000" w:sz="4" w:space="0"/>
+          <w:right w:val="none" w:color="000000" w:sz="4" w:space="0"/>
         </w:tcBorders>
       </w:tcPr>
     </w:tblStylePr>
@@ -30459,9 +31028,9 @@
       </w:tcPr>
     </w:tblStylePr>
   </w:style>
-  <w:style w:type="table" w:styleId="147">
+  <w:style w:type="table" w:styleId="863">
     <w:name w:val="List Table 7 Colorful - Accent 1"/>
-    <w:basedOn w:val="618"/>
+    <w:basedOn w:val="909"/>
     <w:uiPriority w:val="99"/>
     <w:pPr>
       <w:pBdr/>
@@ -30560,11 +31129,11 @@
         <w:tblBorders/>
       </w:tblPr>
       <w:tcPr>
-        <w:shd w:color="ffffff"/>
+        <w:shd w:val="clear" w:color="ffffff"/>
         <w:tcBorders>
-          <w:top w:val="none"/>
-          <w:left w:val="none"/>
-          <w:bottom w:val="none"/>
+          <w:top w:val="none" w:color="000000" w:sz="4" w:space="0"/>
+          <w:left w:val="none" w:color="000000" w:sz="4" w:space="0"/>
+          <w:bottom w:val="none" w:color="000000" w:sz="4" w:space="0"/>
           <w:right w:val="single" w:color="000000" w:themeColor="accent1" w:sz="4" w:space="0"/>
         </w:tcBorders>
       </w:tcPr>
@@ -30587,10 +31156,10 @@
       <w:tcPr>
         <w:shd w:val="clear" w:color="ffffff" w:themeColor="light1" w:fill="ffffff" w:themeFill="light1"/>
         <w:tcBorders>
-          <w:top w:val="none"/>
-          <w:left w:val="none"/>
+          <w:top w:val="none" w:color="000000" w:sz="4" w:space="0"/>
+          <w:left w:val="none" w:color="000000" w:sz="4" w:space="0"/>
           <w:bottom w:val="single" w:color="000000" w:themeColor="accent1" w:sz="4" w:space="0"/>
-          <w:right w:val="none"/>
+          <w:right w:val="none" w:color="000000" w:sz="4" w:space="0"/>
         </w:tcBorders>
       </w:tcPr>
     </w:tblStylePr>
@@ -30610,12 +31179,12 @@
         <w:tblBorders/>
       </w:tblPr>
       <w:tcPr>
-        <w:shd w:color="ffffff"/>
+        <w:shd w:val="clear" w:color="ffffff"/>
         <w:tcBorders>
-          <w:top w:val="none"/>
+          <w:top w:val="none" w:color="000000" w:sz="4" w:space="0"/>
           <w:left w:val="single" w:color="000000" w:themeColor="accent1" w:sz="4" w:space="0"/>
-          <w:bottom w:val="none"/>
-          <w:right w:val="none"/>
+          <w:bottom w:val="none" w:color="000000" w:sz="4" w:space="0"/>
+          <w:right w:val="none" w:color="000000" w:sz="4" w:space="0"/>
         </w:tcBorders>
       </w:tcPr>
     </w:tblStylePr>
@@ -30638,9 +31207,9 @@
         <w:shd w:val="clear" w:color="ffffff" w:themeColor="light1" w:fill="ffffff" w:themeFill="light1"/>
         <w:tcBorders>
           <w:top w:val="single" w:color="000000" w:themeColor="accent1" w:sz="4" w:space="0"/>
-          <w:left w:val="none"/>
-          <w:bottom w:val="none"/>
-          <w:right w:val="none"/>
+          <w:left w:val="none" w:color="000000" w:sz="4" w:space="0"/>
+          <w:bottom w:val="none" w:color="000000" w:sz="4" w:space="0"/>
+          <w:right w:val="none" w:color="000000" w:sz="4" w:space="0"/>
         </w:tcBorders>
       </w:tcPr>
     </w:tblStylePr>
@@ -30715,9 +31284,9 @@
       </w:tcPr>
     </w:tblStylePr>
   </w:style>
-  <w:style w:type="table" w:styleId="148">
+  <w:style w:type="table" w:styleId="864">
     <w:name w:val="List Table 7 Colorful - Accent 2"/>
-    <w:basedOn w:val="618"/>
+    <w:basedOn w:val="909"/>
     <w:uiPriority w:val="99"/>
     <w:pPr>
       <w:pBdr/>
@@ -30816,11 +31385,11 @@
         <w:tblBorders/>
       </w:tblPr>
       <w:tcPr>
-        <w:shd w:color="ffffff"/>
+        <w:shd w:val="clear" w:color="ffffff"/>
         <w:tcBorders>
-          <w:top w:val="none"/>
-          <w:left w:val="none"/>
-          <w:bottom w:val="none"/>
+          <w:top w:val="none" w:color="000000" w:sz="4" w:space="0"/>
+          <w:left w:val="none" w:color="000000" w:sz="4" w:space="0"/>
+          <w:bottom w:val="none" w:color="000000" w:sz="4" w:space="0"/>
           <w:right w:val="single" w:color="000000" w:themeColor="accent2" w:themeTint="97" w:sz="4" w:space="0"/>
         </w:tcBorders>
       </w:tcPr>
@@ -30843,10 +31412,10 @@
       <w:tcPr>
         <w:shd w:val="clear" w:color="ffffff" w:themeColor="light1" w:fill="ffffff" w:themeFill="light1"/>
         <w:tcBorders>
-          <w:top w:val="none"/>
-          <w:left w:val="none"/>
+          <w:top w:val="none" w:color="000000" w:sz="4" w:space="0"/>
+          <w:left w:val="none" w:color="000000" w:sz="4" w:space="0"/>
           <w:bottom w:val="single" w:color="000000" w:themeColor="accent2" w:themeTint="97" w:sz="4" w:space="0"/>
-          <w:right w:val="none"/>
+          <w:right w:val="none" w:color="000000" w:sz="4" w:space="0"/>
         </w:tcBorders>
       </w:tcPr>
     </w:tblStylePr>
@@ -30866,12 +31435,12 @@
         <w:tblBorders/>
       </w:tblPr>
       <w:tcPr>
-        <w:shd w:color="ffffff"/>
+        <w:shd w:val="clear" w:color="ffffff"/>
         <w:tcBorders>
-          <w:top w:val="none"/>
+          <w:top w:val="none" w:color="000000" w:sz="4" w:space="0"/>
           <w:left w:val="single" w:color="000000" w:themeColor="accent2" w:themeTint="97" w:sz="4" w:space="0"/>
-          <w:bottom w:val="none"/>
-          <w:right w:val="none"/>
+          <w:bottom w:val="none" w:color="000000" w:sz="4" w:space="0"/>
+          <w:right w:val="none" w:color="000000" w:sz="4" w:space="0"/>
         </w:tcBorders>
       </w:tcPr>
     </w:tblStylePr>
@@ -30894,9 +31463,9 @@
         <w:shd w:val="clear" w:color="ffffff" w:themeColor="light1" w:fill="ffffff" w:themeFill="light1"/>
         <w:tcBorders>
           <w:top w:val="single" w:color="000000" w:themeColor="accent2" w:themeTint="97" w:sz="4" w:space="0"/>
-          <w:left w:val="none"/>
-          <w:bottom w:val="none"/>
-          <w:right w:val="none"/>
+          <w:left w:val="none" w:color="000000" w:sz="4" w:space="0"/>
+          <w:bottom w:val="none" w:color="000000" w:sz="4" w:space="0"/>
+          <w:right w:val="none" w:color="000000" w:sz="4" w:space="0"/>
         </w:tcBorders>
       </w:tcPr>
     </w:tblStylePr>
@@ -30971,9 +31540,9 @@
       </w:tcPr>
     </w:tblStylePr>
   </w:style>
-  <w:style w:type="table" w:styleId="149">
+  <w:style w:type="table" w:styleId="865">
     <w:name w:val="List Table 7 Colorful - Accent 3"/>
-    <w:basedOn w:val="618"/>
+    <w:basedOn w:val="909"/>
     <w:uiPriority w:val="99"/>
     <w:pPr>
       <w:pBdr/>
@@ -31072,11 +31641,11 @@
         <w:tblBorders/>
       </w:tblPr>
       <w:tcPr>
-        <w:shd w:color="ffffff"/>
+        <w:shd w:val="clear" w:color="ffffff"/>
         <w:tcBorders>
-          <w:top w:val="none"/>
-          <w:left w:val="none"/>
-          <w:bottom w:val="none"/>
+          <w:top w:val="none" w:color="000000" w:sz="4" w:space="0"/>
+          <w:left w:val="none" w:color="000000" w:sz="4" w:space="0"/>
+          <w:bottom w:val="none" w:color="000000" w:sz="4" w:space="0"/>
           <w:right w:val="single" w:color="000000" w:themeColor="accent3" w:themeTint="98" w:sz="4" w:space="0"/>
         </w:tcBorders>
       </w:tcPr>
@@ -31099,10 +31668,10 @@
       <w:tcPr>
         <w:shd w:val="clear" w:color="ffffff" w:themeColor="light1" w:fill="ffffff" w:themeFill="light1"/>
         <w:tcBorders>
-          <w:top w:val="none"/>
-          <w:left w:val="none"/>
+          <w:top w:val="none" w:color="000000" w:sz="4" w:space="0"/>
+          <w:left w:val="none" w:color="000000" w:sz="4" w:space="0"/>
           <w:bottom w:val="single" w:color="000000" w:themeColor="accent3" w:themeTint="98" w:sz="4" w:space="0"/>
-          <w:right w:val="none"/>
+          <w:right w:val="none" w:color="000000" w:sz="4" w:space="0"/>
         </w:tcBorders>
       </w:tcPr>
     </w:tblStylePr>
@@ -31122,12 +31691,12 @@
         <w:tblBorders/>
       </w:tblPr>
       <w:tcPr>
-        <w:shd w:color="ffffff"/>
+        <w:shd w:val="clear" w:color="ffffff"/>
         <w:tcBorders>
-          <w:top w:val="none"/>
+          <w:top w:val="none" w:color="000000" w:sz="4" w:space="0"/>
           <w:left w:val="single" w:color="000000" w:themeColor="accent3" w:themeTint="98" w:sz="4" w:space="0"/>
-          <w:bottom w:val="none"/>
-          <w:right w:val="none"/>
+          <w:bottom w:val="none" w:color="000000" w:sz="4" w:space="0"/>
+          <w:right w:val="none" w:color="000000" w:sz="4" w:space="0"/>
         </w:tcBorders>
       </w:tcPr>
     </w:tblStylePr>
@@ -31150,9 +31719,9 @@
         <w:shd w:val="clear" w:color="ffffff" w:themeColor="light1" w:fill="ffffff" w:themeFill="light1"/>
         <w:tcBorders>
           <w:top w:val="single" w:color="000000" w:themeColor="accent3" w:themeTint="98" w:sz="4" w:space="0"/>
-          <w:left w:val="none"/>
-          <w:bottom w:val="none"/>
-          <w:right w:val="none"/>
+          <w:left w:val="none" w:color="000000" w:sz="4" w:space="0"/>
+          <w:bottom w:val="none" w:color="000000" w:sz="4" w:space="0"/>
+          <w:right w:val="none" w:color="000000" w:sz="4" w:space="0"/>
         </w:tcBorders>
       </w:tcPr>
     </w:tblStylePr>
@@ -31227,9 +31796,9 @@
       </w:tcPr>
     </w:tblStylePr>
   </w:style>
-  <w:style w:type="table" w:styleId="150">
+  <w:style w:type="table" w:styleId="866">
     <w:name w:val="List Table 7 Colorful - Accent 4"/>
-    <w:basedOn w:val="618"/>
+    <w:basedOn w:val="909"/>
     <w:uiPriority w:val="99"/>
     <w:pPr>
       <w:pBdr/>
@@ -31328,11 +31897,11 @@
         <w:tblBorders/>
       </w:tblPr>
       <w:tcPr>
-        <w:shd w:color="ffffff"/>
+        <w:shd w:val="clear" w:color="ffffff"/>
         <w:tcBorders>
-          <w:top w:val="none"/>
-          <w:left w:val="none"/>
-          <w:bottom w:val="none"/>
+          <w:top w:val="none" w:color="000000" w:sz="4" w:space="0"/>
+          <w:left w:val="none" w:color="000000" w:sz="4" w:space="0"/>
+          <w:bottom w:val="none" w:color="000000" w:sz="4" w:space="0"/>
           <w:right w:val="single" w:color="000000" w:themeColor="accent4" w:themeTint="9A" w:sz="4" w:space="0"/>
         </w:tcBorders>
       </w:tcPr>
@@ -31355,10 +31924,10 @@
       <w:tcPr>
         <w:shd w:val="clear" w:color="ffffff" w:themeColor="light1" w:fill="ffffff" w:themeFill="light1"/>
         <w:tcBorders>
-          <w:top w:val="none"/>
-          <w:left w:val="none"/>
+          <w:top w:val="none" w:color="000000" w:sz="4" w:space="0"/>
+          <w:left w:val="none" w:color="000000" w:sz="4" w:space="0"/>
           <w:bottom w:val="single" w:color="000000" w:themeColor="accent4" w:themeTint="9A" w:sz="4" w:space="0"/>
-          <w:right w:val="none"/>
+          <w:right w:val="none" w:color="000000" w:sz="4" w:space="0"/>
         </w:tcBorders>
       </w:tcPr>
     </w:tblStylePr>
@@ -31378,12 +31947,12 @@
         <w:tblBorders/>
       </w:tblPr>
       <w:tcPr>
-        <w:shd w:color="ffffff"/>
+        <w:shd w:val="clear" w:color="ffffff"/>
         <w:tcBorders>
-          <w:top w:val="none"/>
+          <w:top w:val="none" w:color="000000" w:sz="4" w:space="0"/>
           <w:left w:val="single" w:color="000000" w:themeColor="accent4" w:themeTint="9A" w:sz="4" w:space="0"/>
-          <w:bottom w:val="none"/>
-          <w:right w:val="none"/>
+          <w:bottom w:val="none" w:color="000000" w:sz="4" w:space="0"/>
+          <w:right w:val="none" w:color="000000" w:sz="4" w:space="0"/>
         </w:tcBorders>
       </w:tcPr>
     </w:tblStylePr>
@@ -31406,9 +31975,9 @@
         <w:shd w:val="clear" w:color="ffffff" w:themeColor="light1" w:fill="ffffff" w:themeFill="light1"/>
         <w:tcBorders>
           <w:top w:val="single" w:color="000000" w:themeColor="accent4" w:themeTint="9A" w:sz="4" w:space="0"/>
-          <w:left w:val="none"/>
-          <w:bottom w:val="none"/>
-          <w:right w:val="none"/>
+          <w:left w:val="none" w:color="000000" w:sz="4" w:space="0"/>
+          <w:bottom w:val="none" w:color="000000" w:sz="4" w:space="0"/>
+          <w:right w:val="none" w:color="000000" w:sz="4" w:space="0"/>
         </w:tcBorders>
       </w:tcPr>
     </w:tblStylePr>
@@ -31483,9 +32052,9 @@
       </w:tcPr>
     </w:tblStylePr>
   </w:style>
-  <w:style w:type="table" w:styleId="151">
+  <w:style w:type="table" w:styleId="867">
     <w:name w:val="List Table 7 Colorful - Accent 5"/>
-    <w:basedOn w:val="618"/>
+    <w:basedOn w:val="909"/>
     <w:uiPriority w:val="99"/>
     <w:pPr>
       <w:pBdr/>
@@ -31584,11 +32153,11 @@
         <w:tblBorders/>
       </w:tblPr>
       <w:tcPr>
-        <w:shd w:color="ffffff"/>
+        <w:shd w:val="clear" w:color="ffffff"/>
         <w:tcBorders>
-          <w:top w:val="none"/>
-          <w:left w:val="none"/>
-          <w:bottom w:val="none"/>
+          <w:top w:val="none" w:color="000000" w:sz="4" w:space="0"/>
+          <w:left w:val="none" w:color="000000" w:sz="4" w:space="0"/>
+          <w:bottom w:val="none" w:color="000000" w:sz="4" w:space="0"/>
           <w:right w:val="single" w:color="000000" w:themeColor="accent5" w:themeTint="9A" w:sz="4" w:space="0"/>
         </w:tcBorders>
       </w:tcPr>
@@ -31611,10 +32180,10 @@
       <w:tcPr>
         <w:shd w:val="clear" w:color="ffffff" w:themeColor="light1" w:fill="ffffff" w:themeFill="light1"/>
         <w:tcBorders>
-          <w:top w:val="none"/>
-          <w:left w:val="none"/>
+          <w:top w:val="none" w:color="000000" w:sz="4" w:space="0"/>
+          <w:left w:val="none" w:color="000000" w:sz="4" w:space="0"/>
           <w:bottom w:val="single" w:color="000000" w:themeColor="accent5" w:themeTint="9A" w:sz="4" w:space="0"/>
-          <w:right w:val="none"/>
+          <w:right w:val="none" w:color="000000" w:sz="4" w:space="0"/>
         </w:tcBorders>
       </w:tcPr>
     </w:tblStylePr>
@@ -31634,12 +32203,12 @@
         <w:tblBorders/>
       </w:tblPr>
       <w:tcPr>
-        <w:shd w:color="ffffff"/>
+        <w:shd w:val="clear" w:color="ffffff"/>
         <w:tcBorders>
-          <w:top w:val="none"/>
+          <w:top w:val="none" w:color="000000" w:sz="4" w:space="0"/>
           <w:left w:val="single" w:color="000000" w:themeColor="accent5" w:themeTint="9A" w:sz="4" w:space="0"/>
-          <w:bottom w:val="none"/>
-          <w:right w:val="none"/>
+          <w:bottom w:val="none" w:color="000000" w:sz="4" w:space="0"/>
+          <w:right w:val="none" w:color="000000" w:sz="4" w:space="0"/>
         </w:tcBorders>
       </w:tcPr>
     </w:tblStylePr>
@@ -31662,9 +32231,9 @@
         <w:shd w:val="clear" w:color="ffffff" w:themeColor="light1" w:fill="ffffff" w:themeFill="light1"/>
         <w:tcBorders>
           <w:top w:val="single" w:color="000000" w:themeColor="accent5" w:themeTint="9A" w:sz="4" w:space="0"/>
-          <w:left w:val="none"/>
-          <w:bottom w:val="none"/>
-          <w:right w:val="none"/>
+          <w:left w:val="none" w:color="000000" w:sz="4" w:space="0"/>
+          <w:bottom w:val="none" w:color="000000" w:sz="4" w:space="0"/>
+          <w:right w:val="none" w:color="000000" w:sz="4" w:space="0"/>
         </w:tcBorders>
       </w:tcPr>
     </w:tblStylePr>
@@ -31739,9 +32308,9 @@
       </w:tcPr>
     </w:tblStylePr>
   </w:style>
-  <w:style w:type="table" w:styleId="152">
+  <w:style w:type="table" w:styleId="868">
     <w:name w:val="List Table 7 Colorful - Accent 6"/>
-    <w:basedOn w:val="618"/>
+    <w:basedOn w:val="909"/>
     <w:uiPriority w:val="99"/>
     <w:pPr>
       <w:pBdr/>
@@ -31840,11 +32409,11 @@
         <w:tblBorders/>
       </w:tblPr>
       <w:tcPr>
-        <w:shd w:color="ffffff"/>
+        <w:shd w:val="clear" w:color="ffffff"/>
         <w:tcBorders>
-          <w:top w:val="none"/>
-          <w:left w:val="none"/>
-          <w:bottom w:val="none"/>
+          <w:top w:val="none" w:color="000000" w:sz="4" w:space="0"/>
+          <w:left w:val="none" w:color="000000" w:sz="4" w:space="0"/>
+          <w:bottom w:val="none" w:color="000000" w:sz="4" w:space="0"/>
           <w:right w:val="single" w:color="000000" w:themeColor="accent6" w:themeTint="98" w:sz="4" w:space="0"/>
         </w:tcBorders>
       </w:tcPr>
@@ -31867,10 +32436,10 @@
       <w:tcPr>
         <w:shd w:val="clear" w:color="ffffff" w:themeColor="light1" w:fill="ffffff" w:themeFill="light1"/>
         <w:tcBorders>
-          <w:top w:val="none"/>
-          <w:left w:val="none"/>
+          <w:top w:val="none" w:color="000000" w:sz="4" w:space="0"/>
+          <w:left w:val="none" w:color="000000" w:sz="4" w:space="0"/>
           <w:bottom w:val="single" w:color="000000" w:themeColor="accent6" w:themeTint="98" w:sz="4" w:space="0"/>
-          <w:right w:val="none"/>
+          <w:right w:val="none" w:color="000000" w:sz="4" w:space="0"/>
         </w:tcBorders>
       </w:tcPr>
     </w:tblStylePr>
@@ -31890,12 +32459,12 @@
         <w:tblBorders/>
       </w:tblPr>
       <w:tcPr>
-        <w:shd w:color="ffffff"/>
+        <w:shd w:val="clear" w:color="ffffff"/>
         <w:tcBorders>
-          <w:top w:val="none"/>
+          <w:top w:val="none" w:color="000000" w:sz="4" w:space="0"/>
           <w:left w:val="single" w:color="000000" w:themeColor="accent6" w:themeTint="98" w:sz="4" w:space="0"/>
-          <w:bottom w:val="none"/>
-          <w:right w:val="none"/>
+          <w:bottom w:val="none" w:color="000000" w:sz="4" w:space="0"/>
+          <w:right w:val="none" w:color="000000" w:sz="4" w:space="0"/>
         </w:tcBorders>
       </w:tcPr>
     </w:tblStylePr>
@@ -31918,9 +32487,9 @@
         <w:shd w:val="clear" w:color="ffffff" w:themeColor="light1" w:fill="ffffff" w:themeFill="light1"/>
         <w:tcBorders>
           <w:top w:val="single" w:color="000000" w:themeColor="accent6" w:themeTint="98" w:sz="4" w:space="0"/>
-          <w:left w:val="none"/>
-          <w:bottom w:val="none"/>
-          <w:right w:val="none"/>
+          <w:left w:val="none" w:color="000000" w:sz="4" w:space="0"/>
+          <w:bottom w:val="none" w:color="000000" w:sz="4" w:space="0"/>
+          <w:right w:val="none" w:color="000000" w:sz="4" w:space="0"/>
         </w:tcBorders>
       </w:tcPr>
     </w:tblStylePr>
@@ -31995,9 +32564,9 @@
       </w:tcPr>
     </w:tblStylePr>
   </w:style>
-  <w:style w:type="table" w:styleId="153">
+  <w:style w:type="table" w:styleId="869">
     <w:name w:val="Lined - Accent"/>
-    <w:basedOn w:val="618"/>
+    <w:basedOn w:val="909"/>
     <w:uiPriority w:val="99"/>
     <w:pPr>
       <w:pBdr/>
@@ -32232,9 +32801,9 @@
       </w:tcPr>
     </w:tblStylePr>
   </w:style>
-  <w:style w:type="table" w:styleId="154">
+  <w:style w:type="table" w:styleId="870">
     <w:name w:val="Lined - Accent 1"/>
-    <w:basedOn w:val="618"/>
+    <w:basedOn w:val="909"/>
     <w:uiPriority w:val="99"/>
     <w:pPr>
       <w:pBdr/>
@@ -32469,9 +33038,9 @@
       </w:tcPr>
     </w:tblStylePr>
   </w:style>
-  <w:style w:type="table" w:styleId="155">
+  <w:style w:type="table" w:styleId="871">
     <w:name w:val="Lined - Accent 2"/>
-    <w:basedOn w:val="618"/>
+    <w:basedOn w:val="909"/>
     <w:uiPriority w:val="99"/>
     <w:pPr>
       <w:pBdr/>
@@ -32706,9 +33275,9 @@
       </w:tcPr>
     </w:tblStylePr>
   </w:style>
-  <w:style w:type="table" w:styleId="156">
+  <w:style w:type="table" w:styleId="872">
     <w:name w:val="Lined - Accent 3"/>
-    <w:basedOn w:val="618"/>
+    <w:basedOn w:val="909"/>
     <w:uiPriority w:val="99"/>
     <w:pPr>
       <w:pBdr/>
@@ -32943,9 +33512,9 @@
       </w:tcPr>
     </w:tblStylePr>
   </w:style>
-  <w:style w:type="table" w:styleId="157">
+  <w:style w:type="table" w:styleId="873">
     <w:name w:val="Lined - Accent 4"/>
-    <w:basedOn w:val="618"/>
+    <w:basedOn w:val="909"/>
     <w:uiPriority w:val="99"/>
     <w:pPr>
       <w:pBdr/>
@@ -33180,9 +33749,9 @@
       </w:tcPr>
     </w:tblStylePr>
   </w:style>
-  <w:style w:type="table" w:styleId="158">
+  <w:style w:type="table" w:styleId="874">
     <w:name w:val="Lined - Accent 5"/>
-    <w:basedOn w:val="618"/>
+    <w:basedOn w:val="909"/>
     <w:uiPriority w:val="99"/>
     <w:pPr>
       <w:pBdr/>
@@ -33417,9 +33986,9 @@
       </w:tcPr>
     </w:tblStylePr>
   </w:style>
-  <w:style w:type="table" w:styleId="159">
+  <w:style w:type="table" w:styleId="875">
     <w:name w:val="Lined - Accent 6"/>
-    <w:basedOn w:val="618"/>
+    <w:basedOn w:val="909"/>
     <w:uiPriority w:val="99"/>
     <w:pPr>
       <w:pBdr/>
@@ -33654,9 +34223,9 @@
       </w:tcPr>
     </w:tblStylePr>
   </w:style>
-  <w:style w:type="table" w:styleId="160">
+  <w:style w:type="table" w:styleId="876">
     <w:name w:val="Bordered &amp; Lined - Accent"/>
-    <w:basedOn w:val="618"/>
+    <w:basedOn w:val="909"/>
     <w:uiPriority w:val="99"/>
     <w:pPr>
       <w:pBdr/>
@@ -33898,9 +34467,9 @@
       </w:tcPr>
     </w:tblStylePr>
   </w:style>
-  <w:style w:type="table" w:styleId="161">
+  <w:style w:type="table" w:styleId="877">
     <w:name w:val="Bordered &amp; Lined - Accent 1"/>
-    <w:basedOn w:val="618"/>
+    <w:basedOn w:val="909"/>
     <w:uiPriority w:val="99"/>
     <w:pPr>
       <w:pBdr/>
@@ -34142,9 +34711,9 @@
       </w:tcPr>
     </w:tblStylePr>
   </w:style>
-  <w:style w:type="table" w:styleId="162">
+  <w:style w:type="table" w:styleId="878">
     <w:name w:val="Bordered &amp; Lined - Accent 2"/>
-    <w:basedOn w:val="618"/>
+    <w:basedOn w:val="909"/>
     <w:uiPriority w:val="99"/>
     <w:pPr>
       <w:pBdr/>
@@ -34386,9 +34955,9 @@
       </w:tcPr>
     </w:tblStylePr>
   </w:style>
-  <w:style w:type="table" w:styleId="163">
+  <w:style w:type="table" w:styleId="879">
     <w:name w:val="Bordered &amp; Lined - Accent 3"/>
-    <w:basedOn w:val="618"/>
+    <w:basedOn w:val="909"/>
     <w:uiPriority w:val="99"/>
     <w:pPr>
       <w:pBdr/>
@@ -34630,9 +35199,9 @@
       </w:tcPr>
     </w:tblStylePr>
   </w:style>
-  <w:style w:type="table" w:styleId="164">
+  <w:style w:type="table" w:styleId="880">
     <w:name w:val="Bordered &amp; Lined - Accent 4"/>
-    <w:basedOn w:val="618"/>
+    <w:basedOn w:val="909"/>
     <w:uiPriority w:val="99"/>
     <w:pPr>
       <w:pBdr/>
@@ -34874,9 +35443,9 @@
       </w:tcPr>
     </w:tblStylePr>
   </w:style>
-  <w:style w:type="table" w:styleId="165">
+  <w:style w:type="table" w:styleId="881">
     <w:name w:val="Bordered &amp; Lined - Accent 5"/>
-    <w:basedOn w:val="618"/>
+    <w:basedOn w:val="909"/>
     <w:uiPriority w:val="99"/>
     <w:pPr>
       <w:pBdr/>
@@ -35118,9 +35687,9 @@
       </w:tcPr>
     </w:tblStylePr>
   </w:style>
-  <w:style w:type="table" w:styleId="166">
+  <w:style w:type="table" w:styleId="882">
     <w:name w:val="Bordered &amp; Lined - Accent 6"/>
-    <w:basedOn w:val="618"/>
+    <w:basedOn w:val="909"/>
     <w:uiPriority w:val="99"/>
     <w:pPr>
       <w:pBdr/>
@@ -35362,9 +35931,9 @@
       </w:tcPr>
     </w:tblStylePr>
   </w:style>
-  <w:style w:type="table" w:styleId="167">
+  <w:style w:type="table" w:styleId="883">
     <w:name w:val="Bordered"/>
-    <w:basedOn w:val="618"/>
+    <w:basedOn w:val="909"/>
     <w:uiPriority w:val="99"/>
     <w:pPr>
       <w:pBdr/>
@@ -35593,9 +36162,9 @@
       </w:tcPr>
     </w:tblStylePr>
   </w:style>
-  <w:style w:type="table" w:styleId="168">
+  <w:style w:type="table" w:styleId="884">
     <w:name w:val="Bordered - Accent 1"/>
-    <w:basedOn w:val="618"/>
+    <w:basedOn w:val="909"/>
     <w:uiPriority w:val="99"/>
     <w:pPr>
       <w:pBdr/>
@@ -35824,9 +36393,9 @@
       </w:tcPr>
     </w:tblStylePr>
   </w:style>
-  <w:style w:type="table" w:styleId="169">
+  <w:style w:type="table" w:styleId="885">
     <w:name w:val="Bordered - Accent 2"/>
-    <w:basedOn w:val="618"/>
+    <w:basedOn w:val="909"/>
     <w:uiPriority w:val="99"/>
     <w:pPr>
       <w:pBdr/>
@@ -36055,9 +36624,9 @@
       </w:tcPr>
     </w:tblStylePr>
   </w:style>
-  <w:style w:type="table" w:styleId="170">
+  <w:style w:type="table" w:styleId="886">
     <w:name w:val="Bordered - Accent 3"/>
-    <w:basedOn w:val="618"/>
+    <w:basedOn w:val="909"/>
     <w:uiPriority w:val="99"/>
     <w:pPr>
       <w:pBdr/>
@@ -36286,9 +36855,9 @@
       </w:tcPr>
     </w:tblStylePr>
   </w:style>
-  <w:style w:type="table" w:styleId="171">
+  <w:style w:type="table" w:styleId="887">
     <w:name w:val="Bordered - Accent 4"/>
-    <w:basedOn w:val="618"/>
+    <w:basedOn w:val="909"/>
     <w:uiPriority w:val="99"/>
     <w:pPr>
       <w:pBdr/>
@@ -36517,9 +37086,9 @@
       </w:tcPr>
     </w:tblStylePr>
   </w:style>
-  <w:style w:type="table" w:styleId="172">
+  <w:style w:type="table" w:styleId="888">
     <w:name w:val="Bordered - Accent 5"/>
-    <w:basedOn w:val="618"/>
+    <w:basedOn w:val="909"/>
     <w:uiPriority w:val="99"/>
     <w:pPr>
       <w:pBdr/>
@@ -36748,9 +37317,9 @@
       </w:tcPr>
     </w:tblStylePr>
   </w:style>
-  <w:style w:type="table" w:styleId="173">
+  <w:style w:type="table" w:styleId="889">
     <w:name w:val="Bordered - Accent 6"/>
-    <w:basedOn w:val="618"/>
+    <w:basedOn w:val="909"/>
     <w:uiPriority w:val="99"/>
     <w:pPr>
       <w:pBdr/>
@@ -36979,7 +37548,7 @@
       </w:tcPr>
     </w:tblStylePr>
   </w:style>
-  <w:style w:type="character" w:styleId="174">
+  <w:style w:type="character" w:styleId="890">
     <w:name w:val="Hyperlink"/>
     <w:uiPriority w:val="99"/>
     <w:unhideWhenUsed/>
@@ -36993,10 +37562,10 @@
       <w:u w:val="single"/>
     </w:rPr>
   </w:style>
-  <w:style w:type="paragraph" w:styleId="175">
+  <w:style w:type="paragraph" w:styleId="891">
     <w:name w:val="footnote text"/>
-    <w:basedOn w:val="617"/>
-    <w:link w:val="176"/>
+    <w:basedOn w:val="908"/>
+    <w:link w:val="892"/>
     <w:uiPriority w:val="99"/>
     <w:semiHidden/>
     <w:unhideWhenUsed/>
@@ -37009,9 +37578,9 @@
       <w:sz w:val="18"/>
     </w:rPr>
   </w:style>
-  <w:style w:type="character" w:styleId="176">
+  <w:style w:type="character" w:styleId="892">
     <w:name w:val="Footnote Text Char"/>
-    <w:link w:val="175"/>
+    <w:link w:val="891"/>
     <w:uiPriority w:val="99"/>
     <w:pPr>
       <w:pBdr/>
@@ -37022,9 +37591,8 @@
       <w:sz w:val="18"/>
     </w:rPr>
   </w:style>
-  <w:style w:type="character" w:styleId="177">
+  <w:style w:type="character" w:styleId="893">
     <w:name w:val="footnote reference"/>
-    <w:basedOn w:val="11"/>
     <w:uiPriority w:val="99"/>
     <w:unhideWhenUsed/>
     <w:pPr>
@@ -37036,10 +37604,10 @@
       <w:vertAlign w:val="superscript"/>
     </w:rPr>
   </w:style>
-  <w:style w:type="paragraph" w:styleId="178">
+  <w:style w:type="paragraph" w:styleId="894">
     <w:name w:val="endnote text"/>
-    <w:basedOn w:val="617"/>
-    <w:link w:val="179"/>
+    <w:basedOn w:val="908"/>
+    <w:link w:val="895"/>
     <w:uiPriority w:val="99"/>
     <w:semiHidden/>
     <w:unhideWhenUsed/>
@@ -37052,9 +37620,9 @@
       <w:sz w:val="20"/>
     </w:rPr>
   </w:style>
-  <w:style w:type="character" w:styleId="179">
+  <w:style w:type="character" w:styleId="895">
     <w:name w:val="Endnote Text Char"/>
-    <w:link w:val="178"/>
+    <w:link w:val="894"/>
     <w:uiPriority w:val="99"/>
     <w:pPr>
       <w:pBdr/>
@@ -37065,9 +37633,8 @@
       <w:sz w:val="20"/>
     </w:rPr>
   </w:style>
-  <w:style w:type="character" w:styleId="180">
+  <w:style w:type="character" w:styleId="896">
     <w:name w:val="endnote reference"/>
-    <w:basedOn w:val="11"/>
     <w:uiPriority w:val="99"/>
     <w:semiHidden/>
     <w:unhideWhenUsed/>
@@ -37080,10 +37647,10 @@
       <w:vertAlign w:val="superscript"/>
     </w:rPr>
   </w:style>
-  <w:style w:type="paragraph" w:styleId="181">
+  <w:style w:type="paragraph" w:styleId="897">
     <w:name w:val="toc 1"/>
-    <w:basedOn w:val="617"/>
-    <w:next w:val="617"/>
+    <w:basedOn w:val="908"/>
+    <w:next w:val="908"/>
     <w:uiPriority w:val="39"/>
     <w:unhideWhenUsed/>
     <w:pPr>
@@ -37092,10 +37659,10 @@
       <w:ind w:right="0" w:firstLine="0" w:left="0"/>
     </w:pPr>
   </w:style>
-  <w:style w:type="paragraph" w:styleId="182">
+  <w:style w:type="paragraph" w:styleId="898">
     <w:name w:val="toc 2"/>
-    <w:basedOn w:val="617"/>
-    <w:next w:val="617"/>
+    <w:basedOn w:val="908"/>
+    <w:next w:val="908"/>
     <w:uiPriority w:val="39"/>
     <w:unhideWhenUsed/>
     <w:pPr>
@@ -37104,10 +37671,10 @@
       <w:ind w:right="0" w:firstLine="0" w:left="283"/>
     </w:pPr>
   </w:style>
-  <w:style w:type="paragraph" w:styleId="183">
+  <w:style w:type="paragraph" w:styleId="899">
     <w:name w:val="toc 3"/>
-    <w:basedOn w:val="617"/>
-    <w:next w:val="617"/>
+    <w:basedOn w:val="908"/>
+    <w:next w:val="908"/>
     <w:uiPriority w:val="39"/>
     <w:unhideWhenUsed/>
     <w:pPr>
@@ -37116,10 +37683,10 @@
       <w:ind w:right="0" w:firstLine="0" w:left="567"/>
     </w:pPr>
   </w:style>
-  <w:style w:type="paragraph" w:styleId="184">
+  <w:style w:type="paragraph" w:styleId="900">
     <w:name w:val="toc 4"/>
-    <w:basedOn w:val="617"/>
-    <w:next w:val="617"/>
+    <w:basedOn w:val="908"/>
+    <w:next w:val="908"/>
     <w:uiPriority w:val="39"/>
     <w:unhideWhenUsed/>
     <w:pPr>
@@ -37128,10 +37695,10 @@
       <w:ind w:right="0" w:firstLine="0" w:left="850"/>
     </w:pPr>
   </w:style>
-  <w:style w:type="paragraph" w:styleId="185">
+  <w:style w:type="paragraph" w:styleId="901">
     <w:name w:val="toc 5"/>
-    <w:basedOn w:val="617"/>
-    <w:next w:val="617"/>
+    <w:basedOn w:val="908"/>
+    <w:next w:val="908"/>
     <w:uiPriority w:val="39"/>
     <w:unhideWhenUsed/>
     <w:pPr>
@@ -37140,10 +37707,10 @@
       <w:ind w:right="0" w:firstLine="0" w:left="1134"/>
     </w:pPr>
   </w:style>
-  <w:style w:type="paragraph" w:styleId="186">
+  <w:style w:type="paragraph" w:styleId="902">
     <w:name w:val="toc 6"/>
-    <w:basedOn w:val="617"/>
-    <w:next w:val="617"/>
+    <w:basedOn w:val="908"/>
+    <w:next w:val="908"/>
     <w:uiPriority w:val="39"/>
     <w:unhideWhenUsed/>
     <w:pPr>
@@ -37152,10 +37719,10 @@
       <w:ind w:right="0" w:firstLine="0" w:left="1417"/>
     </w:pPr>
   </w:style>
-  <w:style w:type="paragraph" w:styleId="187">
+  <w:style w:type="paragraph" w:styleId="903">
     <w:name w:val="toc 7"/>
-    <w:basedOn w:val="617"/>
-    <w:next w:val="617"/>
+    <w:basedOn w:val="908"/>
+    <w:next w:val="908"/>
     <w:uiPriority w:val="39"/>
     <w:unhideWhenUsed/>
     <w:pPr>
@@ -37164,10 +37731,10 @@
       <w:ind w:right="0" w:firstLine="0" w:left="1701"/>
     </w:pPr>
   </w:style>
-  <w:style w:type="paragraph" w:styleId="188">
+  <w:style w:type="paragraph" w:styleId="904">
     <w:name w:val="toc 8"/>
-    <w:basedOn w:val="617"/>
-    <w:next w:val="617"/>
+    <w:basedOn w:val="908"/>
+    <w:next w:val="908"/>
     <w:uiPriority w:val="39"/>
     <w:unhideWhenUsed/>
     <w:pPr>
@@ -37176,10 +37743,10 @@
       <w:ind w:right="0" w:firstLine="0" w:left="1984"/>
     </w:pPr>
   </w:style>
-  <w:style w:type="paragraph" w:styleId="189">
+  <w:style w:type="paragraph" w:styleId="905">
     <w:name w:val="toc 9"/>
-    <w:basedOn w:val="617"/>
-    <w:next w:val="617"/>
+    <w:basedOn w:val="908"/>
+    <w:next w:val="908"/>
     <w:uiPriority w:val="39"/>
     <w:unhideWhenUsed/>
     <w:pPr>
@@ -37188,7 +37755,7 @@
       <w:ind w:right="0" w:firstLine="0" w:left="2268"/>
     </w:pPr>
   </w:style>
-  <w:style w:type="paragraph" w:styleId="190">
+  <w:style w:type="paragraph" w:styleId="906">
     <w:name w:val="TOC Heading"/>
     <w:uiPriority w:val="39"/>
     <w:unhideWhenUsed/>
@@ -37198,10 +37765,10 @@
       <w:ind/>
     </w:pPr>
   </w:style>
-  <w:style w:type="paragraph" w:styleId="191">
+  <w:style w:type="paragraph" w:styleId="907">
     <w:name w:val="table of figures"/>
-    <w:basedOn w:val="617"/>
-    <w:next w:val="617"/>
+    <w:basedOn w:val="908"/>
+    <w:next w:val="908"/>
     <w:uiPriority w:val="99"/>
     <w:unhideWhenUsed/>
     <w:pPr>
@@ -37210,7 +37777,7 @@
       <w:ind/>
     </w:pPr>
   </w:style>
-  <w:style w:type="paragraph" w:styleId="617" w:default="1">
+  <w:style w:type="paragraph" w:styleId="908" w:default="1">
     <w:name w:val="Normal"/>
     <w:qFormat/>
     <w:pPr>
@@ -37219,7 +37786,7 @@
       <w:ind/>
     </w:pPr>
   </w:style>
-  <w:style w:type="table" w:styleId="618" w:default="1">
+  <w:style w:type="table" w:styleId="909" w:default="1">
     <w:name w:val="Normal Table"/>
     <w:uiPriority w:val="99"/>
     <w:semiHidden/>
@@ -37412,7 +37979,7 @@
       </w:tcPr>
     </w:tblStylePr>
   </w:style>
-  <w:style w:type="numbering" w:styleId="619" w:default="1">
+  <w:style w:type="numbering" w:styleId="910" w:default="1">
     <w:name w:val="No List"/>
     <w:uiPriority w:val="99"/>
     <w:semiHidden/>
@@ -37423,9 +37990,9 @@
       <w:ind/>
     </w:pPr>
   </w:style>
-  <w:style w:type="paragraph" w:styleId="620">
+  <w:style w:type="paragraph" w:styleId="911">
     <w:name w:val="No Spacing"/>
-    <w:basedOn w:val="617"/>
+    <w:basedOn w:val="908"/>
     <w:uiPriority w:val="1"/>
     <w:qFormat/>
     <w:pPr>
@@ -37434,9 +38001,9 @@
       <w:ind/>
     </w:pPr>
   </w:style>
-  <w:style w:type="paragraph" w:styleId="621">
+  <w:style w:type="paragraph" w:styleId="912">
     <w:name w:val="List Paragraph"/>
-    <w:basedOn w:val="617"/>
+    <w:basedOn w:val="908"/>
     <w:uiPriority w:val="34"/>
     <w:qFormat/>
     <w:pPr>
@@ -37446,7 +38013,7 @@
       <w:contextualSpacing w:val="true"/>
     </w:pPr>
   </w:style>
-  <w:style w:type="character" w:styleId="626" w:default="1">
+  <w:style w:type="character" w:styleId="913" w:default="1">
     <w:name w:val="Default Paragraph Font"/>
     <w:uiPriority w:val="1"/>
     <w:semiHidden/>
